--- a/R/Paper_markdown.docx
+++ b/R/Paper_markdown.docx
@@ -155,7 +155,7 @@
         <w:pStyle w:val="Date"/>
       </w:pPr>
       <w:r>
-        <w:t xml:space="preserve">04</w:t>
+        <w:t xml:space="preserve">11</w:t>
       </w:r>
       <w:r>
         <w:t xml:space="preserve"> </w:t>
@@ -300,7 +300,7 @@
         <w:t xml:space="preserve">)</w:t>
       </w:r>
       <w:r>
-        <w:t xml:space="preserve">). DE is used to determine which genes are expressed differently between two or more experimental conditions, highlighting known or novel pathways affected by the experimental conditions. CoE, on the other hand, aims at discovering genes that are part of a partially characterized pathway. Here, the expression profiles of known genes of the POI (termed</w:t>
+        <w:t xml:space="preserve">). DE is used to determine which genes are expressed differently between two or more experimental conditions, highlighting known or novel pathways affected by the experimental conditions. CoE, on the other hand, aims at discovering genes that are part of a partially characterized POI. Here, the expression profiles of known genes of the POI (termed</w:t>
       </w:r>
       <w:r>
         <w:t xml:space="preserve"> </w:t>
@@ -423,7 +423,7 @@
         <w:t xml:space="preserve"> </w:t>
       </w:r>
       <w:r>
-        <w:t xml:space="preserve">represents a true hypothetical pathway including a pathway of interest (POI), related pathway (RP) and an unrelated pathway (URP). All three types of pathway are assumed to be affected to varying degrees by the experimental design. When dealing with experimentally designed data, we have to consider two key sources of variance: between-group variance and within-group variance. Between-group variance pertains to the differences between experimental groups (or conditions). This type of variance is of interest when conducting DE studies. Within-group variance, on the other hand, is the variance within experimental groups, this is not interesting for DE studies but may contain information useful to CoE. It is the excessive between-group variance that leads to the densely connected nature of</w:t>
+        <w:t xml:space="preserve">represents a true hypothetical pathway including a pathway of interest (POI), related pathway (RP) and an unrelated pathway (URP). All three types of pathway are assumed to be affected (dis-)proportionally by the experimental design. Note; URPs are not necessarily completely unlinked to POIs or RPs, in the biological sense, but are assumed here to be several degrees away. Far enough that the effect can be approximated orthogonally to the coexpression, when modelling. When dealing with experimentally designed data, we have to consider two key sources of variance: between-group variance and within-group variance. Between-group variance pertains to the differences between experimental groups (or conditions). This type of variance is of interest when conducting DE studies. Within-group variance, on the other hand, is the variance within experimental groups, this is not interesting for DE studies but may contain information useful to CoE. It is the excessive between-group variance that leads to the densely connected nature of</w:t>
       </w:r>
       <w:r>
         <w:t xml:space="preserve"> </w:t>
@@ -460,7 +460,24 @@
         <w:t xml:space="preserve"> </w:t>
       </w:r>
       <w:r>
-        <w:t xml:space="preserve">exemplifies between-group and within-group driven correlations. The plots show the relationship between two genes of the POI (</w:t>
+        <w:t xml:space="preserve">exemplifies between-group and within-group driven correlations from a real dataset (</w:t>
+      </w:r>
+      <w:r>
+        <w:t xml:space="preserve">Haider et al. (</w:t>
+      </w:r>
+      <w:hyperlink w:anchor="Xc2b17888754b4d684e1893820af32b0e8e89a94">
+        <w:r>
+          <w:rPr>
+            <w:rStyle w:val="Hyperlink"/>
+          </w:rPr>
+          <w:t xml:space="preserve">2023</w:t>
+        </w:r>
+      </w:hyperlink>
+      <w:r>
+        <w:t xml:space="preserve">)</w:t>
+      </w:r>
+      <w:r>
+        <w:t xml:space="preserve">). The plots show the relationship between two genes of the POI (</w:t>
       </w:r>
       <w:r>
         <w:rPr>
@@ -512,7 +529,55 @@
         <w:t xml:space="preserve">D</w:t>
       </w:r>
       <w:r>
-        <w:t xml:space="preserve">). The total correlations of both pairs of transcripts are high but the second pair’s correlation is driven by the between-group variation and not by correlations within experimental groups. The within-group correlation is lower than the total in both cases, but there is a clear trend in one condition (facet</w:t>
+        <w:t xml:space="preserve">). The total correlations in both</w:t>
+      </w:r>
+      <w:r>
+        <w:t xml:space="preserve"> </w:t>
+      </w:r>
+      <w:r>
+        <w:rPr>
+          <w:iCs/>
+          <w:i/>
+        </w:rPr>
+        <w:t xml:space="preserve">A</w:t>
+      </w:r>
+      <w:r>
+        <w:t xml:space="preserve"> </w:t>
+      </w:r>
+      <w:r>
+        <w:t xml:space="preserve">and</w:t>
+      </w:r>
+      <w:r>
+        <w:t xml:space="preserve"> </w:t>
+      </w:r>
+      <w:r>
+        <w:rPr>
+          <w:iCs/>
+          <w:i/>
+        </w:rPr>
+        <w:t xml:space="preserve">B</w:t>
+      </w:r>
+      <w:r>
+        <w:t xml:space="preserve"> </w:t>
+      </w:r>
+      <w:r>
+        <w:t xml:space="preserve">are high but correlation in</w:t>
+      </w:r>
+      <w:r>
+        <w:t xml:space="preserve"> </w:t>
+      </w:r>
+      <w:r>
+        <w:rPr>
+          <w:iCs/>
+          <w:i/>
+        </w:rPr>
+        <w:t xml:space="preserve">B</w:t>
+      </w:r>
+      <w:r>
+        <w:t xml:space="preserve"> </w:t>
+      </w:r>
+      <w:r>
+        <w:t xml:space="preserve">is driven by the between-group variation and not by correlations within experimental groups. The within-group correlation is lower than the total in both cases, but there is a clear trend in</w:t>
       </w:r>
       <w:r>
         <w:t xml:space="preserve"> </w:t>
@@ -525,7 +590,7 @@
         <w:t xml:space="preserve">C</w:t>
       </w:r>
       <w:r>
-        <w:t xml:space="preserve">: P- condition in red) for the first gene pair. Because of this, the within group correlation (r) is higher for the first transcript pair (</w:t>
+        <w:t xml:space="preserve">: P- condition in red. The within group correlation (r) is higher for the first transcript pair (</w:t>
       </w:r>
       <w:r>
         <w:rPr>
@@ -1168,7 +1233,7 @@
         <w:t xml:space="preserve"> </w:t>
       </w:r>
       <w:r>
-        <w:t xml:space="preserve">shows the output of the ASCA decomposition in which the PCA scores and loadings of the combined effect of the Growth condition factor and the interaction of Growth condition and Time is explored. The score plot shows that the replicates of each condition are clustered while the difference between the conditions is much larger. The loading plot shows that although the 9 SL genes are mostly on the outside of the plot, many other genes are as well. Thus many differentially expressed genes are found important that are not part of the SL pathway, in other words ASCA does not detect spike SL genes from others that are similarly or more differentially expressed but not part of the SL pathway.</w:t>
+        <w:t xml:space="preserve">shows the output of the ASCA decomposition in which the PCA scores and loadings of the combined effect of the Growth condition factor and the interaction of Growth condition and Time is explored. The score plot shows that the replicates of each condition are clustered while the difference between the conditions is much larger. The loading plot shows that although the 9 SL genes are mostly on the outside of the plot, many other genes are as well. Thus many differentially expressed genes are found important that are not part of the SL pathway, in other words ASCA does not detect SL (POI) genes from others that are similarly or more differentially expressed but not part of the SL pathway (URPs).</w:t>
       </w:r>
     </w:p>
     <w:p>
@@ -1176,7 +1241,7 @@
         <w:pStyle w:val="BodyText"/>
       </w:pPr>
       <w:r>
-        <w:t xml:space="preserve">This marks the goal of this paper, which is to detect within-group coexpressed genes with a set of baits preferentially to other differentially expressed genes that are not part of the same pathway (with no within-group structure).</w:t>
+        <w:t xml:space="preserve">This marks the goal of this paper, which is to detect within-group coexpressed genes (POI/RP) with a set of baits preferentially to other differentially expressed genes that are not part of the same pathway (URPs, with no shared within-group structure).</w:t>
       </w:r>
     </w:p>
     <w:p>
@@ -1188,7 +1253,7 @@
           <wp:inline>
             <wp:extent cx="4668252" cy="3734602"/>
             <wp:effectExtent b="0" l="0" r="0" t="0"/>
-            <wp:docPr descr="Figure 3: Real data overview. RNAseq of rice root. Heatmap of SL pathway and example highly differential genes." title="" id="31" name="Picture"/>
+            <wp:docPr descr="Figure 3: Real data overview. RNAseq of rice root. Heatmap of SL pathway and example highly differential genes. Data and preprocessing from Haider et al. (2023), genes autoscaled i.e. blue indicates no/low expression and red indicates higher expression." title="" id="31" name="Picture"/>
             <a:graphic>
               <a:graphicData uri="http://schemas.openxmlformats.org/drawingml/2006/picture">
                 <pic:pic>
@@ -1233,7 +1298,27 @@
       <w:bookmarkStart w:id="33" w:name="fig:Dataset1-Overview"/>
       <w:bookmarkEnd w:id="33"/>
       <w:r>
-        <w:t xml:space="preserve">Figure 3: Real data overview. RNAseq of rice root. Heatmap of SL pathway and example highly differential genes.</w:t>
+        <w:t xml:space="preserve">Figure 3: Real data overview. RNAseq of rice root. Heatmap of SL pathway and example highly differential genes. Data and preprocessing from</w:t>
+      </w:r>
+      <w:r>
+        <w:t xml:space="preserve"> </w:t>
+      </w:r>
+      <w:r>
+        <w:t xml:space="preserve">Haider et al. (</w:t>
+      </w:r>
+      <w:hyperlink w:anchor="Xc2b17888754b4d684e1893820af32b0e8e89a94">
+        <w:r>
+          <w:rPr>
+            <w:rStyle w:val="Hyperlink"/>
+          </w:rPr>
+          <w:t xml:space="preserve">2023</w:t>
+        </w:r>
+      </w:hyperlink>
+      <w:r>
+        <w:t xml:space="preserve">)</w:t>
+      </w:r>
+      <w:r>
+        <w:t xml:space="preserve">, genes autoscaled i.e. blue indicates no/low expression and red indicates higher expression.</w:t>
       </w:r>
     </w:p>
     <w:p>
@@ -1245,7 +1330,7 @@
           <wp:inline>
             <wp:extent cx="5334000" cy="2307980"/>
             <wp:effectExtent b="0" l="0" r="0" t="0"/>
-            <wp:docPr descr="Figure 4: Scores and loadings of the ASCA model of the combined effect (condition + condition:time interaction)." title="" id="35" name="Picture"/>
+            <wp:docPr descr="Figure 4: Scores and loadings of the ASCA model of the combined effect (condition + condition:time interaction), model indicates samples and genes relative positions in the designed variance." title="" id="35" name="Picture"/>
             <a:graphic>
               <a:graphicData uri="http://schemas.openxmlformats.org/drawingml/2006/picture">
                 <pic:pic>
@@ -1290,7 +1375,7 @@
       <w:bookmarkStart w:id="37" w:name="fig:ASCA-1"/>
       <w:bookmarkEnd w:id="37"/>
       <w:r>
-        <w:t xml:space="preserve">Figure 4: Scores and loadings of the ASCA model of the combined effect (condition + condition:time interaction).</w:t>
+        <w:t xml:space="preserve">Figure 4: Scores and loadings of the ASCA model of the combined effect (condition + condition:time interaction), model indicates samples and genes relative positions in the designed variance.</w:t>
       </w:r>
     </w:p>
     <w:bookmarkEnd w:id="38"/>
@@ -1316,7 +1401,19 @@
         <w:pStyle w:val="BodyText"/>
       </w:pPr>
       <w:r>
-        <w:t xml:space="preserve">The simulations are built upon the results of the ASCA analysis of the combined effect of growth condition and the interaction of growth condition and time. The simulated data is created by simulating score and loading values (as in Figure</w:t>
+        <w:t xml:space="preserve">The simulations are built upon the results of the ASCA analysis of the combined effect of growth condition and the interaction of growth condition and time (see Figure</w:t>
+      </w:r>
+      <w:r>
+        <w:t xml:space="preserve"> </w:t>
+      </w:r>
+      <w:r>
+        <w:t xml:space="preserve">4</w:t>
+      </w:r>
+      <w:r>
+        <w:t xml:space="preserve"> </w:t>
+      </w:r>
+      <w:r>
+        <w:t xml:space="preserve">for overview). The simulated data is created by simulating score and loading values (as in Figure</w:t>
       </w:r>
       <w:r>
         <w:t xml:space="preserve"> </w:t>
@@ -1382,7 +1479,7 @@
         <w:pStyle w:val="FirstParagraph"/>
       </w:pPr>
       <w:r>
-        <w:t xml:space="preserve">The first simulation aims to determine how well the methods perform to find coexpressed genes in the presence of a dominant between-group variance structure and increasing numbers of non-pathway differential genes (genes with high between-group correlation but no within-group correlation). The expression levels of differential transcripts is modeled with the scores and loadings of the growth condition and its interaction with time (</w:t>
+        <w:t xml:space="preserve">The first simulation aims to determine how well the methods perform to find coexpressed genes in the presence of a dominant between-group variance structure and increasing numbers of differential URP genes (genes with high between-group correlation but no within-group correlation). The expression levels of differential transcripts is modeled with the scores and loadings of the growth condition and its interaction with time; termed here the combined effect (</w:t>
       </w:r>
       <w:r>
         <w:t xml:space="preserve"> </w:t>
@@ -1463,7 +1560,7 @@
         <w:t xml:space="preserve"> </w:t>
       </w:r>
       <w:r>
-        <w:t xml:space="preserve">). The disturbing time effect is modeled with scores and loadings (</w:t>
+        <w:t xml:space="preserve">). The time effect is modeled with scores and loadings (</w:t>
       </w:r>
       <w:r>
         <w:t xml:space="preserve"> </w:t>
@@ -1612,7 +1709,7 @@
         <w:pStyle w:val="BodyText"/>
       </w:pPr>
       <w:r>
-        <w:t xml:space="preserve">On top of the between-group effect there is an additional a correlation structure applied to the baits and spikes to create a model of coexpression that is independent to the variance induced by the experimental factors (</w:t>
+        <w:t xml:space="preserve">On top of the between-group effect there is an additional correlation structure applied to the baits and spikes to create a model of coexpression that is independent to the variance induced by the experimental factors (</w:t>
       </w:r>
       <m:oMath>
         <m:sSub>
@@ -1673,7 +1770,33 @@
         </m:sSubSup>
       </m:oMath>
       <w:r>
-        <w:t xml:space="preserve">). In this simulation we have a set of 4 baits that have positive loadings for the combined effect along with a variable number of other genes -</w:t>
+        <w:t xml:space="preserve">). This</w:t>
+      </w:r>
+      <w:r>
+        <w:t xml:space="preserve"> </w:t>
+      </w:r>
+      <m:oMath>
+        <m:sSub>
+          <m:e>
+            <m:r>
+              <m:rPr>
+                <m:sty m:val="b"/>
+              </m:rPr>
+              <m:t>X</m:t>
+            </m:r>
+          </m:e>
+          <m:sub>
+            <m:r>
+              <m:t>S</m:t>
+            </m:r>
+          </m:sub>
+        </m:sSub>
+      </m:oMath>
+      <w:r>
+        <w:t xml:space="preserve"> </w:t>
+      </w:r>
+      <w:r>
+        <w:t xml:space="preserve">matrix contains two component sources of variation which links the baits and spikes. In this simulation we have a set of 4 baits that have positive loadings for the combined effect along with a variable number of other genes -</w:t>
       </w:r>
       <w:r>
         <w:t xml:space="preserve"> </w:t>
@@ -1688,7 +1811,16 @@
         <w:t xml:space="preserve">”</w:t>
       </w:r>
       <w:r>
-        <w:t xml:space="preserve">. For the structured ambient variance; 2 random sample offset vectors in</w:t>
+        <w:t xml:space="preserve">, which are the genes from a simulated URP (indicated by the yellow bar in Figure</w:t>
+      </w:r>
+      <w:r>
+        <w:t xml:space="preserve"> </w:t>
+      </w:r>
+      <w:r>
+        <w:t xml:space="preserve">5</w:t>
+      </w:r>
+      <w:r>
+        <w:t xml:space="preserve">). For the structured ambient variance; 2 random vectors in</w:t>
       </w:r>
       <w:r>
         <w:t xml:space="preserve"> </w:t>
@@ -1948,7 +2080,7 @@
         <w:t xml:space="preserve"> </w:t>
       </w:r>
       <w:r>
-        <w:t xml:space="preserve">genes of interest), yellow represents differentially expressed genes not in SL pathway, and purple; a set of differential genes not in SL pathway with an alternative treatment response.</w:t>
+        <w:t xml:space="preserve">genes from POI or RP), yellow represents differential URP genes, and purple; a set of differential URPs with an alternative treatment response.</w:t>
       </w:r>
     </w:p>
     <w:p>
@@ -1990,7 +2122,7 @@
         <w:t xml:space="preserve"> </w:t>
       </w:r>
       <w:r>
-        <w:t xml:space="preserve">the baits, spikes and other DE genes along with the remaining first half have similar positive values (represented by light grey) where the other 1000 have positive values in</w:t>
+        <w:t xml:space="preserve">the baits, spikes and other DE genes (all genes from POI, RP and URP) along with the remaining first half have similar positive values (represented by light grey) where the other 1000 have positive values in</w:t>
       </w:r>
       <w:r>
         <w:t xml:space="preserve"> </w:t>
@@ -2164,7 +2296,7 @@
         <w:t xml:space="preserve"> </w:t>
       </w:r>
       <w:r>
-        <w:t xml:space="preserve">term in (1) represents a mean offset for each gene.</w:t>
+        <w:t xml:space="preserve">term in (1) represents a mean value for each gene.</w:t>
       </w:r>
     </w:p>
     <w:p>
@@ -2176,7 +2308,7 @@
           <wp:inline>
             <wp:extent cx="5334000" cy="1740713"/>
             <wp:effectExtent b="0" l="0" r="0" t="0"/>
-            <wp:docPr descr="Figure 5: Coexpression simulation, simplified overview. Colours correspond to the same genes in the different loading vectors (P). Black; baits (known SL genes), green; spikes (unknown SL genes), yellow; other non-pathway DE genes, purple non-pathway DE genes with a different profile. In the score vectors (T); Blues, reds, greys and golds represent experimental conditions, oranges and pinks; time. Each of the textures in the ambient/residual part represent a distinct normally distributed set of random values." title="" id="41" name="Picture"/>
+            <wp:docPr descr="Figure 5: Coexpression simulation, simplified overview. Colours correspond to the same genes in the different loading vectors (P). Black; baits (known POI genes), green; spikes (unknown POI genes), yellow; DE URP genes, purple DE URP genes with a different profile. In the score vectors (T); Blues, reds, greys and golds represent experimental conditions, oranges and pinks; time. Each of the textures in the ambient/residual part represent a distinct normally distributed set of random values." title="" id="41" name="Picture"/>
             <a:graphic>
               <a:graphicData uri="http://schemas.openxmlformats.org/drawingml/2006/picture">
                 <pic:pic>
@@ -2231,7 +2363,7 @@
         <w:t xml:space="preserve">P</w:t>
       </w:r>
       <w:r>
-        <w:t xml:space="preserve">). Black; baits (known SL genes), green; spikes (unknown SL genes), yellow; other non-pathway DE genes, purple non-pathway DE genes with a different profile. In the score vectors (T); Blues, reds, greys and golds represent experimental conditions, oranges and pinks; time. Each of the textures in the ambient/residual part represent a distinct normally distributed set of random values.</w:t>
+        <w:t xml:space="preserve">). Black; baits (known POI genes), green; spikes (unknown POI genes), yellow; DE URP genes, purple DE URP genes with a different profile. In the score vectors (T); Blues, reds, greys and golds represent experimental conditions, oranges and pinks; time. Each of the textures in the ambient/residual part represent a distinct normally distributed set of random values.</w:t>
       </w:r>
     </w:p>
     <w:p>
@@ -2467,7 +2599,7 @@
                     <m:nor/>
                     <m:sty m:val="p"/>
                   </m:rPr>
-                  <m:t>where for each element ik or jk:</m:t>
+                  <m:t>where for each element</m:t>
                 </m:r>
               </m:e>
             </m:mr>
@@ -2694,7 +2826,7 @@
         <w:pStyle w:val="FirstParagraph"/>
       </w:pPr>
       <w:r>
-        <w:t xml:space="preserve">The issue to address is the presence of many non-pathway differential genes; those that have strong between group correlations but no within group correlation. Here the differential genes relate to the yellow bar in</w:t>
+        <w:t xml:space="preserve">The issue to address is the presence of many differential URPs; those that have strong between group correlations but no within group correlation. Here these differential genes relate to the yellow bar in Figure</w:t>
       </w:r>
       <w:r>
         <w:t xml:space="preserve"> </w:t>
@@ -2715,7 +2847,7 @@
         <w:t xml:space="preserve"> </w:t>
       </w:r>
       <w:r>
-        <w:t xml:space="preserve">relates to increasing the size of the yellow bar, as well as varying the F-norm of the combined effect matrix through the scalar parameter</w:t>
+        <w:t xml:space="preserve">relates to increasing the size of the yellow bar, as well as varying the size (as quantified by the Frobenius norm) of the combined effect matrix through the scalar parameter</w:t>
       </w:r>
       <w:r>
         <w:t xml:space="preserve"> </w:t>
@@ -3013,7 +3145,7 @@
         <w:pStyle w:val="FirstParagraph"/>
       </w:pPr>
       <w:r>
-        <w:t xml:space="preserve">In order to evaluate the generalisation of methods and indicate the levels of variance required for optimal performance we conduct a larger scale assay. Here we fix the number of non-pathway DE genes to 30 which corresponds (to the yellow bar size) and the size of the within correlation effect matrix (</w:t>
+        <w:t xml:space="preserve">In order to evaluate the methods and indicate the levels of variance required for optimal performance we conduct a larger scale assay. Here we fix the number of DE URP genes to 30 which corresponds to the yellow bar size and the size of the within correlation effect matrix (</w:t>
       </w:r>
       <m:oMath>
         <m:r>
@@ -3103,7 +3235,7 @@
         <w:t xml:space="preserve">l</w:t>
       </w:r>
       <w:r>
-        <w:t xml:space="preserve">) across random structures (which correspond to repeated simulations of randomised values for</w:t>
+        <w:t xml:space="preserve">) across random structures (which correspond to repeated simulations of randomised values for all</w:t>
       </w:r>
       <w:r>
         <w:t xml:space="preserve"> </w:t>
@@ -3535,564 +3667,7 @@
         </m:r>
       </m:oMath>
       <w:r>
-        <w:t xml:space="preserve">.</w:t>
-      </w:r>
-      <w:r>
-        <w:t xml:space="preserve"> </w:t>
-      </w:r>
-      <w:r>
-        <w:t xml:space="preserve">For example the correlation between a SL gene</w:t>
-      </w:r>
-      <w:r>
-        <w:t xml:space="preserve"> </w:t>
-      </w:r>
-      <m:oMath>
-        <m:sSub>
-          <m:e>
-            <m:r>
-              <m:t>j</m:t>
-            </m:r>
-          </m:e>
-          <m:sub>
-            <m:r>
-              <m:t>s</m:t>
-            </m:r>
-            <m:r>
-              <m:t>l</m:t>
-            </m:r>
-          </m:sub>
-        </m:sSub>
-      </m:oMath>
-      <w:r>
-        <w:t xml:space="preserve"> </w:t>
-      </w:r>
-      <w:r>
-        <w:t xml:space="preserve">and a non-SL gene</w:t>
-      </w:r>
-      <w:r>
-        <w:t xml:space="preserve"> </w:t>
-      </w:r>
-      <m:oMath>
-        <m:sSub>
-          <m:e>
-            <m:r>
-              <m:t>j</m:t>
-            </m:r>
-          </m:e>
-          <m:sub>
-            <m:r>
-              <m:t>q</m:t>
-            </m:r>
-          </m:sub>
-        </m:sSub>
-      </m:oMath>
-      <w:r>
-        <w:t xml:space="preserve"> </w:t>
-      </w:r>
-      <w:r>
-        <w:t xml:space="preserve">is calculated as:</w:t>
-      </w:r>
-    </w:p>
-    <w:p>
-      <w:pPr>
-        <w:pStyle w:val="BodyText"/>
-      </w:pPr>
-      <m:oMathPara>
-        <m:oMathParaPr>
-          <m:jc m:val="center"/>
-        </m:oMathParaPr>
-        <m:oMath>
-          <m:m>
-            <m:mPr>
-              <m:baseJc m:val="center"/>
-              <m:plcHide m:val="1"/>
-              <m:mcs>
-                <m:mc>
-                  <m:mcPr>
-                    <m:mcJc m:val="right"/>
-                    <m:count m:val="1"/>
-                  </m:mcPr>
-                </m:mc>
-              </m:mcs>
-            </m:mPr>
-            <m:mr>
-              <m:e>
-                <m:sSub>
-                  <m:e>
-                    <m:r>
-                      <m:t>r</m:t>
-                    </m:r>
-                  </m:e>
-                  <m:sub>
-                    <m:sSub>
-                      <m:e>
-                        <m:r>
-                          <m:t>j</m:t>
-                        </m:r>
-                      </m:e>
-                      <m:sub>
-                        <m:r>
-                          <m:t>s</m:t>
-                        </m:r>
-                        <m:r>
-                          <m:t>l</m:t>
-                        </m:r>
-                      </m:sub>
-                    </m:sSub>
-                    <m:sSub>
-                      <m:e>
-                        <m:r>
-                          <m:t>j</m:t>
-                        </m:r>
-                      </m:e>
-                      <m:sub>
-                        <m:r>
-                          <m:t>q</m:t>
-                        </m:r>
-                      </m:sub>
-                    </m:sSub>
-                  </m:sub>
-                </m:sSub>
-                <m:r>
-                  <m:rPr>
-                    <m:sty m:val="p"/>
-                  </m:rPr>
-                  <m:t>=</m:t>
-                </m:r>
-                <m:f>
-                  <m:fPr>
-                    <m:type m:val="bar"/>
-                  </m:fPr>
-                  <m:num>
-                    <m:nary>
-                      <m:naryPr>
-                        <m:chr m:val="∑"/>
-                        <m:limLoc m:val="undOvr"/>
-                        <m:subHide m:val="0"/>
-                        <m:supHide m:val="0"/>
-                      </m:naryPr>
-                      <m:sub>
-                        <m:r>
-                          <m:t>i</m:t>
-                        </m:r>
-                        <m:r>
-                          <m:rPr>
-                            <m:sty m:val="p"/>
-                          </m:rPr>
-                          <m:t>=</m:t>
-                        </m:r>
-                        <m:r>
-                          <m:t>1</m:t>
-                        </m:r>
-                      </m:sub>
-                      <m:sup>
-                        <m:r>
-                          <m:t>I</m:t>
-                        </m:r>
-                      </m:sup>
-                      <m:e>
-                        <m:d>
-                          <m:dPr>
-                            <m:begChr m:val="("/>
-                            <m:endChr m:val=")"/>
-                            <m:sepChr m:val=""/>
-                            <m:grow/>
-                          </m:dPr>
-                          <m:e>
-                            <m:sSub>
-                              <m:e>
-                                <m:r>
-                                  <m:t>y</m:t>
-                                </m:r>
-                              </m:e>
-                              <m:sub>
-                                <m:r>
-                                  <m:t>i</m:t>
-                                </m:r>
-                                <m:sSub>
-                                  <m:e>
-                                    <m:r>
-                                      <m:t>j</m:t>
-                                    </m:r>
-                                  </m:e>
-                                  <m:sub>
-                                    <m:r>
-                                      <m:t>s</m:t>
-                                    </m:r>
-                                    <m:r>
-                                      <m:t>l</m:t>
-                                    </m:r>
-                                  </m:sub>
-                                </m:sSub>
-                              </m:sub>
-                            </m:sSub>
-                            <m:r>
-                              <m:rPr>
-                                <m:sty m:val="p"/>
-                              </m:rPr>
-                              <m:t>−</m:t>
-                            </m:r>
-                            <m:sSub>
-                              <m:e>
-                                <m:acc>
-                                  <m:accPr>
-                                    <m:chr m:val="‾"/>
-                                  </m:accPr>
-                                  <m:e>
-                                    <m:r>
-                                      <m:t>y</m:t>
-                                    </m:r>
-                                  </m:e>
-                                </m:acc>
-                              </m:e>
-                              <m:sub>
-                                <m:sSub>
-                                  <m:e>
-                                    <m:r>
-                                      <m:t>j</m:t>
-                                    </m:r>
-                                  </m:e>
-                                  <m:sub>
-                                    <m:r>
-                                      <m:t>s</m:t>
-                                    </m:r>
-                                    <m:r>
-                                      <m:t>l</m:t>
-                                    </m:r>
-                                  </m:sub>
-                                </m:sSub>
-                              </m:sub>
-                            </m:sSub>
-                          </m:e>
-                        </m:d>
-                      </m:e>
-                    </m:nary>
-                    <m:d>
-                      <m:dPr>
-                        <m:begChr m:val="("/>
-                        <m:endChr m:val=")"/>
-                        <m:sepChr m:val=""/>
-                        <m:grow/>
-                      </m:dPr>
-                      <m:e>
-                        <m:sSub>
-                          <m:e>
-                            <m:r>
-                              <m:t>y</m:t>
-                            </m:r>
-                          </m:e>
-                          <m:sub>
-                            <m:r>
-                              <m:t>i</m:t>
-                            </m:r>
-                            <m:sSub>
-                              <m:e>
-                                <m:r>
-                                  <m:t>j</m:t>
-                                </m:r>
-                              </m:e>
-                              <m:sub>
-                                <m:r>
-                                  <m:t>q</m:t>
-                                </m:r>
-                              </m:sub>
-                            </m:sSub>
-                          </m:sub>
-                        </m:sSub>
-                        <m:r>
-                          <m:rPr>
-                            <m:sty m:val="p"/>
-                          </m:rPr>
-                          <m:t>−</m:t>
-                        </m:r>
-                        <m:sSub>
-                          <m:e>
-                            <m:acc>
-                              <m:accPr>
-                                <m:chr m:val="‾"/>
-                              </m:accPr>
-                              <m:e>
-                                <m:r>
-                                  <m:t>y</m:t>
-                                </m:r>
-                              </m:e>
-                            </m:acc>
-                          </m:e>
-                          <m:sub>
-                            <m:sSub>
-                              <m:e>
-                                <m:r>
-                                  <m:t>j</m:t>
-                                </m:r>
-                              </m:e>
-                              <m:sub>
-                                <m:r>
-                                  <m:t>q</m:t>
-                                </m:r>
-                              </m:sub>
-                            </m:sSub>
-                          </m:sub>
-                        </m:sSub>
-                      </m:e>
-                    </m:d>
-                  </m:num>
-                  <m:den>
-                    <m:rad>
-                      <m:radPr>
-                        <m:degHide m:val="1"/>
-                      </m:radPr>
-                      <m:deg/>
-                      <m:e>
-                        <m:nary>
-                          <m:naryPr>
-                            <m:chr m:val="∑"/>
-                            <m:limLoc m:val="undOvr"/>
-                            <m:subHide m:val="0"/>
-                            <m:supHide m:val="0"/>
-                          </m:naryPr>
-                          <m:sub>
-                            <m:r>
-                              <m:t>i</m:t>
-                            </m:r>
-                            <m:r>
-                              <m:rPr>
-                                <m:sty m:val="p"/>
-                              </m:rPr>
-                              <m:t>=</m:t>
-                            </m:r>
-                            <m:r>
-                              <m:t>1</m:t>
-                            </m:r>
-                          </m:sub>
-                          <m:sup>
-                            <m:r>
-                              <m:t>I</m:t>
-                            </m:r>
-                          </m:sup>
-                          <m:e>
-                            <m:sSup>
-                              <m:e>
-                                <m:d>
-                                  <m:dPr>
-                                    <m:begChr m:val="("/>
-                                    <m:endChr m:val=")"/>
-                                    <m:sepChr m:val=""/>
-                                    <m:grow/>
-                                  </m:dPr>
-                                  <m:e>
-                                    <m:sSub>
-                                      <m:e>
-                                        <m:r>
-                                          <m:t>y</m:t>
-                                        </m:r>
-                                      </m:e>
-                                      <m:sub>
-                                        <m:r>
-                                          <m:t>i</m:t>
-                                        </m:r>
-                                        <m:sSub>
-                                          <m:e>
-                                            <m:r>
-                                              <m:t>j</m:t>
-                                            </m:r>
-                                          </m:e>
-                                          <m:sub>
-                                            <m:r>
-                                              <m:t>s</m:t>
-                                            </m:r>
-                                            <m:r>
-                                              <m:t>l</m:t>
-                                            </m:r>
-                                          </m:sub>
-                                        </m:sSub>
-                                      </m:sub>
-                                    </m:sSub>
-                                    <m:r>
-                                      <m:rPr>
-                                        <m:sty m:val="p"/>
-                                      </m:rPr>
-                                      <m:t>−</m:t>
-                                    </m:r>
-                                    <m:sSub>
-                                      <m:e>
-                                        <m:acc>
-                                          <m:accPr>
-                                            <m:chr m:val="‾"/>
-                                          </m:accPr>
-                                          <m:e>
-                                            <m:r>
-                                              <m:t>y</m:t>
-                                            </m:r>
-                                          </m:e>
-                                        </m:acc>
-                                      </m:e>
-                                      <m:sub>
-                                        <m:sSub>
-                                          <m:e>
-                                            <m:r>
-                                              <m:t>j</m:t>
-                                            </m:r>
-                                          </m:e>
-                                          <m:sub>
-                                            <m:r>
-                                              <m:t>s</m:t>
-                                            </m:r>
-                                            <m:r>
-                                              <m:t>l</m:t>
-                                            </m:r>
-                                          </m:sub>
-                                        </m:sSub>
-                                      </m:sub>
-                                    </m:sSub>
-                                  </m:e>
-                                </m:d>
-                              </m:e>
-                              <m:sup>
-                                <m:r>
-                                  <m:t>2</m:t>
-                                </m:r>
-                              </m:sup>
-                            </m:sSup>
-                          </m:e>
-                        </m:nary>
-                        <m:nary>
-                          <m:naryPr>
-                            <m:chr m:val="∑"/>
-                            <m:limLoc m:val="undOvr"/>
-                            <m:subHide m:val="0"/>
-                            <m:supHide m:val="0"/>
-                          </m:naryPr>
-                          <m:sub>
-                            <m:r>
-                              <m:t>i</m:t>
-                            </m:r>
-                            <m:r>
-                              <m:rPr>
-                                <m:sty m:val="p"/>
-                              </m:rPr>
-                              <m:t>=</m:t>
-                            </m:r>
-                            <m:r>
-                              <m:t>1</m:t>
-                            </m:r>
-                          </m:sub>
-                          <m:sup>
-                            <m:r>
-                              <m:t>I</m:t>
-                            </m:r>
-                          </m:sup>
-                          <m:e>
-                            <m:sSup>
-                              <m:e>
-                                <m:d>
-                                  <m:dPr>
-                                    <m:begChr m:val="("/>
-                                    <m:endChr m:val=")"/>
-                                    <m:sepChr m:val=""/>
-                                    <m:grow/>
-                                  </m:dPr>
-                                  <m:e>
-                                    <m:sSub>
-                                      <m:e>
-                                        <m:r>
-                                          <m:t>y</m:t>
-                                        </m:r>
-                                      </m:e>
-                                      <m:sub>
-                                        <m:r>
-                                          <m:t>i</m:t>
-                                        </m:r>
-                                        <m:sSub>
-                                          <m:e>
-                                            <m:r>
-                                              <m:t>j</m:t>
-                                            </m:r>
-                                          </m:e>
-                                          <m:sub>
-                                            <m:r>
-                                              <m:t>q</m:t>
-                                            </m:r>
-                                          </m:sub>
-                                        </m:sSub>
-                                      </m:sub>
-                                    </m:sSub>
-                                    <m:r>
-                                      <m:rPr>
-                                        <m:sty m:val="p"/>
-                                      </m:rPr>
-                                      <m:t>−</m:t>
-                                    </m:r>
-                                    <m:sSub>
-                                      <m:e>
-                                        <m:acc>
-                                          <m:accPr>
-                                            <m:chr m:val="‾"/>
-                                          </m:accPr>
-                                          <m:e>
-                                            <m:r>
-                                              <m:t>y</m:t>
-                                            </m:r>
-                                          </m:e>
-                                        </m:acc>
-                                      </m:e>
-                                      <m:sub>
-                                        <m:sSub>
-                                          <m:e>
-                                            <m:r>
-                                              <m:t>j</m:t>
-                                            </m:r>
-                                          </m:e>
-                                          <m:sub>
-                                            <m:r>
-                                              <m:t>q</m:t>
-                                            </m:r>
-                                          </m:sub>
-                                        </m:sSub>
-                                      </m:sub>
-                                    </m:sSub>
-                                  </m:e>
-                                </m:d>
-                              </m:e>
-                              <m:sup>
-                                <m:r>
-                                  <m:t>2</m:t>
-                                </m:r>
-                              </m:sup>
-                            </m:sSup>
-                          </m:e>
-                        </m:nary>
-                      </m:e>
-                    </m:rad>
-                  </m:den>
-                </m:f>
-              </m:e>
-            </m:mr>
-          </m:m>
-          <m:r>
-            <m:t>  </m:t>
-          </m:r>
-          <m:d>
-            <m:dPr>
-              <m:begChr m:val="("/>
-              <m:endChr m:val=")"/>
-              <m:sepChr m:val=""/>
-              <m:grow/>
-            </m:dPr>
-            <m:e>
-              <m:r>
-                <m:t>4</m:t>
-              </m:r>
-            </m:e>
-          </m:d>
-        </m:oMath>
-      </m:oMathPara>
-    </w:p>
-    <w:p>
-      <w:pPr>
-        <w:pStyle w:val="FirstParagraph"/>
-      </w:pPr>
-      <w:r>
-        <w:t xml:space="preserve">For ranked correlations</w:t>
+        <w:t xml:space="preserve">. For ranked correlations Pearson’s</w:t>
       </w:r>
       <w:r>
         <w:t xml:space="preserve"> </w:t>
@@ -4108,7 +3683,7 @@
         <w:t xml:space="preserve"> </w:t>
       </w:r>
       <w:r>
-        <w:t xml:space="preserve">is calculated between each bait and all other genes, with the lowest rank for the highest correlation. Then for each bait the other genes are ranked based on</w:t>
+        <w:t xml:space="preserve">is calculated between each bait and all other genes. Ranks are assigned to all non-baits transcripts based on</w:t>
       </w:r>
       <w:r>
         <w:t xml:space="preserve"> </w:t>
@@ -4121,7 +3696,10 @@
         <w:t xml:space="preserve">r</w:t>
       </w:r>
       <w:r>
-        <w:t xml:space="preserve">. These ranks are averaged across all baits, similarly to</w:t>
+        <w:t xml:space="preserve"> </w:t>
+      </w:r>
+      <w:r>
+        <w:t xml:space="preserve">with the lowest rank for the highest correlation. These ranks are averaged across all baits, similarly to</w:t>
       </w:r>
       <w:r>
         <w:t xml:space="preserve"> </w:t>
@@ -5028,13 +4606,13 @@
       </m:oMathPara>
     </w:p>
     <w:bookmarkEnd w:id="47"/>
-    <w:bookmarkStart w:id="48" w:name="pls-regression---canonical-mode"/>
+    <w:bookmarkStart w:id="48" w:name="pls-regression"/>
     <w:p>
       <w:pPr>
         <w:pStyle w:val="Heading3"/>
       </w:pPr>
       <w:r>
-        <w:t xml:space="preserve">PLS regression - canonical mode</w:t>
+        <w:t xml:space="preserve">PLS regression</w:t>
       </w:r>
     </w:p>
     <w:p>
@@ -5042,7 +4620,7 @@
         <w:pStyle w:val="FirstParagraph"/>
       </w:pPr>
       <w:r>
-        <w:t xml:space="preserve">Partial Least Squares canonical mode (PLS2) is a multivariate regression technique used for modeling relationships between two sets of variables,</w:t>
+        <w:t xml:space="preserve">Partial Least Squares (PLS2) is a multivariate regression technique used for modeling relationships between two sets of variables. Here we split our data matrix</w:t>
       </w:r>
       <w:r>
         <w:t xml:space="preserve"> </w:t>
@@ -5059,7 +4637,67 @@
         <w:t xml:space="preserve"> </w:t>
       </w:r>
       <w:r>
-        <w:t xml:space="preserve">and</w:t>
+        <w:t xml:space="preserve">into sub-matrices;</w:t>
+      </w:r>
+      <w:r>
+        <w:t xml:space="preserve"> </w:t>
+      </w:r>
+      <m:oMath>
+        <m:r>
+          <m:rPr>
+            <m:sty m:val="b"/>
+          </m:rPr>
+          <m:t>Y</m:t>
+        </m:r>
+        <m:r>
+          <m:rPr>
+            <m:sty m:val="p"/>
+          </m:rPr>
+          <m:t>=</m:t>
+        </m:r>
+        <m:d>
+          <m:dPr>
+            <m:begChr m:val="["/>
+            <m:endChr m:val="]"/>
+            <m:sepChr m:val=""/>
+            <m:grow/>
+          </m:dPr>
+          <m:e>
+            <m:acc>
+              <m:accPr>
+                <m:chr m:val="̃"/>
+              </m:accPr>
+              <m:e>
+                <m:r>
+                  <m:rPr>
+                    <m:sty m:val="b"/>
+                  </m:rPr>
+                  <m:t>Y</m:t>
+                </m:r>
+              </m:e>
+            </m:acc>
+            <m:r>
+              <m:rPr>
+                <m:sty m:val="p"/>
+              </m:rPr>
+              <m:t>:</m:t>
+            </m:r>
+            <m:r>
+              <m:rPr>
+                <m:sty m:val="b"/>
+              </m:rPr>
+              <m:t>B</m:t>
+            </m:r>
+          </m:e>
+        </m:d>
+      </m:oMath>
+    </w:p>
+    <w:p>
+      <w:pPr>
+        <w:pStyle w:val="BodyText"/>
+      </w:pPr>
+      <w:r>
+        <w:t xml:space="preserve">The response matrix</w:t>
       </w:r>
       <w:r>
         <w:t xml:space="preserve"> </w:t>
@@ -5073,46 +4711,43 @@
         </m:r>
       </m:oMath>
       <w:r>
-        <w:t xml:space="preserve">.</w:t>
-      </w:r>
-    </w:p>
-    <w:p>
-      <w:pPr>
-        <w:pStyle w:val="BodyText"/>
-      </w:pPr>
-      <w:r>
-        <w:t xml:space="preserve">After splitting the data into the response matrix (containing only baits)</w:t>
+        <w:t xml:space="preserve"> </w:t>
+      </w:r>
+      <w:r>
+        <w:t xml:space="preserve">contains only the baits (relating to the green bar in the loadings of Figure</w:t>
+      </w:r>
+      <w:r>
+        <w:t xml:space="preserve"> </w:t>
+      </w:r>
+      <w:r>
+        <w:t xml:space="preserve">5</w:t>
+      </w:r>
+      <w:r>
+        <w:t xml:space="preserve">) and the predictor matrix</w:t>
       </w:r>
       <w:r>
         <w:t xml:space="preserve"> </w:t>
       </w:r>
       <m:oMath>
-        <m:r>
-          <m:rPr>
-            <m:sty m:val="b"/>
-          </m:rPr>
-          <m:t>B</m:t>
-        </m:r>
+        <m:acc>
+          <m:accPr>
+            <m:chr m:val="̃"/>
+          </m:accPr>
+          <m:e>
+            <m:r>
+              <m:rPr>
+                <m:sty m:val="b"/>
+              </m:rPr>
+              <m:t>Y</m:t>
+            </m:r>
+          </m:e>
+        </m:acc>
       </m:oMath>
       <w:r>
         <w:t xml:space="preserve"> </w:t>
       </w:r>
       <w:r>
-        <w:t xml:space="preserve">(the green bar in the loadings) and the predictor matrix (containing the rest of the data)</w:t>
-      </w:r>
-      <w:r>
-        <w:t xml:space="preserve"> </w:t>
-      </w:r>
-      <m:oMath>
-        <m:r>
-          <m:rPr>
-            <m:sty m:val="b"/>
-          </m:rPr>
-          <m:t>Y</m:t>
-        </m:r>
-      </m:oMath>
-      <w:r>
-        <w:t xml:space="preserve">, resulting in the model of the data:</w:t>
+        <w:t xml:space="preserve">contains the rest of the data, this can then be expressed as:</w:t>
       </w:r>
     </w:p>
     <w:p>
@@ -5139,12 +4774,19 @@
             </m:mPr>
             <m:mr>
               <m:e>
-                <m:r>
-                  <m:rPr>
-                    <m:sty m:val="b"/>
-                  </m:rPr>
-                  <m:t>Y</m:t>
-                </m:r>
+                <m:acc>
+                  <m:accPr>
+                    <m:chr m:val="̃"/>
+                  </m:accPr>
+                  <m:e>
+                    <m:r>
+                      <m:rPr>
+                        <m:sty m:val="b"/>
+                      </m:rPr>
+                      <m:t>Y</m:t>
+                    </m:r>
+                  </m:e>
+                </m:acc>
                 <m:r>
                   <m:rPr>
                     <m:sty m:val="p"/>
@@ -5188,9 +4830,16 @@
                     </m:r>
                   </m:e>
                   <m:sub>
-                    <m:r>
-                      <m:t>Y</m:t>
-                    </m:r>
+                    <m:acc>
+                      <m:accPr>
+                        <m:chr m:val="̃"/>
+                      </m:accPr>
+                      <m:e>
+                        <m:r>
+                          <m:t>Y</m:t>
+                        </m:r>
+                      </m:e>
+                    </m:acc>
                   </m:sub>
                 </m:sSub>
               </m:e>
@@ -5273,7 +4922,24 @@
         <w:pStyle w:val="FirstParagraph"/>
       </w:pPr>
       <w:r>
-        <w:t xml:space="preserve">This model is estimated in our work as follows:</w:t>
+        <w:t xml:space="preserve">This model is estimated in our work using the SIMPLS algorithm (</w:t>
+      </w:r>
+      <w:r>
+        <w:t xml:space="preserve">de Jong (</w:t>
+      </w:r>
+      <w:hyperlink w:anchor="ref-dejongSIMPLSAlternativeApproach1993">
+        <w:r>
+          <w:rPr>
+            <w:rStyle w:val="Hyperlink"/>
+          </w:rPr>
+          <w:t xml:space="preserve">1993</w:t>
+        </w:r>
+      </w:hyperlink>
+      <w:r>
+        <w:t xml:space="preserve">)</w:t>
+      </w:r>
+      <w:r>
+        <w:t xml:space="preserve">) as follows:</w:t>
       </w:r>
     </w:p>
     <w:p>
@@ -5293,6 +4959,42 @@
       <m:oMath>
         <m:sSub>
           <m:e>
+            <m:acc>
+              <m:accPr>
+                <m:chr m:val="̃"/>
+              </m:accPr>
+              <m:e>
+                <m:r>
+                  <m:rPr>
+                    <m:sty m:val="b"/>
+                  </m:rPr>
+                  <m:t>Y</m:t>
+                </m:r>
+              </m:e>
+            </m:acc>
+          </m:e>
+          <m:sub>
+            <m:r>
+              <m:t>0</m:t>
+            </m:r>
+          </m:sub>
+        </m:sSub>
+      </m:oMath>
+      <w:r>
+        <w:t xml:space="preserve"> </w:t>
+      </w:r>
+      <w:r>
+        <w:t xml:space="preserve">to</w:t>
+      </w:r>
+      <w:r>
+        <w:t xml:space="preserve"> </w:t>
+      </w:r>
+      <m:oMath>
+        <m:acc>
+          <m:accPr>
+            <m:chr m:val="̃"/>
+          </m:accPr>
+          <m:e>
             <m:r>
               <m:rPr>
                 <m:sty m:val="b"/>
@@ -5300,29 +5002,7 @@
               <m:t>Y</m:t>
             </m:r>
           </m:e>
-          <m:sub>
-            <m:r>
-              <m:t>0</m:t>
-            </m:r>
-          </m:sub>
-        </m:sSub>
-      </m:oMath>
-      <w:r>
-        <w:t xml:space="preserve"> </w:t>
-      </w:r>
-      <w:r>
-        <w:t xml:space="preserve">to</w:t>
-      </w:r>
-      <w:r>
-        <w:t xml:space="preserve"> </w:t>
-      </w:r>
-      <m:oMath>
-        <m:r>
-          <m:rPr>
-            <m:sty m:val="b"/>
-          </m:rPr>
-          <m:t>Y</m:t>
-        </m:r>
+        </m:acc>
       </m:oMath>
       <w:r>
         <w:t xml:space="preserve"> </w:t>
@@ -5441,12 +5121,19 @@
       <m:oMath>
         <m:sSubSup>
           <m:e>
-            <m:r>
-              <m:rPr>
-                <m:sty m:val="b"/>
-              </m:rPr>
-              <m:t>Y</m:t>
-            </m:r>
+            <m:acc>
+              <m:accPr>
+                <m:chr m:val="̃"/>
+              </m:accPr>
+              <m:e>
+                <m:r>
+                  <m:rPr>
+                    <m:sty m:val="b"/>
+                  </m:rPr>
+                  <m:t>Y</m:t>
+                </m:r>
+              </m:e>
+            </m:acc>
           </m:e>
           <m:sub>
             <m:r>
@@ -5551,12 +5238,19 @@
       <m:oMath>
         <m:sSub>
           <m:e>
-            <m:r>
-              <m:rPr>
-                <m:sty m:val="b"/>
-              </m:rPr>
-              <m:t>Y</m:t>
-            </m:r>
+            <m:acc>
+              <m:accPr>
+                <m:chr m:val="̃"/>
+              </m:accPr>
+              <m:e>
+                <m:r>
+                  <m:rPr>
+                    <m:sty m:val="b"/>
+                  </m:rPr>
+                  <m:t>Y</m:t>
+                </m:r>
+              </m:e>
+            </m:acc>
           </m:e>
           <m:sub>
             <m:r>
@@ -5667,12 +5361,19 @@
         </m:r>
         <m:sSub>
           <m:e>
-            <m:r>
-              <m:rPr>
-                <m:sty m:val="b"/>
-              </m:rPr>
-              <m:t>Y</m:t>
-            </m:r>
+            <m:acc>
+              <m:accPr>
+                <m:chr m:val="̃"/>
+              </m:accPr>
+              <m:e>
+                <m:r>
+                  <m:rPr>
+                    <m:sty m:val="b"/>
+                  </m:rPr>
+                  <m:t>Y</m:t>
+                </m:r>
+              </m:e>
+            </m:acc>
           </m:e>
           <m:sub>
             <m:r>
@@ -5779,12 +5480,19 @@
       <m:oMath>
         <m:sSub>
           <m:e>
-            <m:r>
-              <m:rPr>
-                <m:sty m:val="b"/>
-              </m:rPr>
-              <m:t>Y</m:t>
-            </m:r>
+            <m:acc>
+              <m:accPr>
+                <m:chr m:val="̃"/>
+              </m:accPr>
+              <m:e>
+                <m:r>
+                  <m:rPr>
+                    <m:sty m:val="b"/>
+                  </m:rPr>
+                  <m:t>Y</m:t>
+                </m:r>
+              </m:e>
+            </m:acc>
           </m:e>
           <m:sub>
             <m:r>
@@ -5941,6 +5649,94 @@
       <m:oMath>
         <m:sSub>
           <m:e>
+            <m:acc>
+              <m:accPr>
+                <m:chr m:val="̃"/>
+              </m:accPr>
+              <m:e>
+                <m:r>
+                  <m:rPr>
+                    <m:sty m:val="b"/>
+                  </m:rPr>
+                  <m:t>Y</m:t>
+                </m:r>
+              </m:e>
+            </m:acc>
+          </m:e>
+          <m:sub>
+            <m:r>
+              <m:t>k</m:t>
+            </m:r>
+          </m:sub>
+        </m:sSub>
+      </m:oMath>
+      <w:r>
+        <w:t xml:space="preserve"> </w:t>
+      </w:r>
+      <w:r>
+        <w:t xml:space="preserve">and</w:t>
+      </w:r>
+      <w:r>
+        <w:t xml:space="preserve"> </w:t>
+      </w:r>
+      <m:oMath>
+        <m:sSub>
+          <m:e>
+            <m:r>
+              <m:rPr>
+                <m:sty m:val="b"/>
+              </m:rPr>
+              <m:t>B</m:t>
+            </m:r>
+          </m:e>
+          <m:sub>
+            <m:r>
+              <m:t>k</m:t>
+            </m:r>
+          </m:sub>
+        </m:sSub>
+      </m:oMath>
+      <w:r>
+        <w:t xml:space="preserve"> </w:t>
+      </w:r>
+      <w:r>
+        <w:t xml:space="preserve">by removing the variance explained by the</w:t>
+      </w:r>
+      <w:r>
+        <w:t xml:space="preserve"> </w:t>
+      </w:r>
+      <m:oMath>
+        <m:sSup>
+          <m:e>
+            <m:r>
+              <m:t>k</m:t>
+            </m:r>
+          </m:e>
+          <m:sup>
+            <m:r>
+              <m:t>t</m:t>
+            </m:r>
+            <m:r>
+              <m:t>h</m:t>
+            </m:r>
+          </m:sup>
+        </m:sSup>
+      </m:oMath>
+      <w:r>
+        <w:t xml:space="preserve"> </w:t>
+      </w:r>
+      <w:r>
+        <w:t xml:space="preserve">set of scores in the space of</w:t>
+      </w:r>
+      <w:r>
+        <w:t xml:space="preserve"> </w:t>
+      </w:r>
+      <m:oMath>
+        <m:acc>
+          <m:accPr>
+            <m:chr m:val="̃"/>
+          </m:accPr>
+          <m:e>
             <m:r>
               <m:rPr>
                 <m:sty m:val="b"/>
@@ -5948,71 +5744,8 @@
               <m:t>Y</m:t>
             </m:r>
           </m:e>
-          <m:sub>
-            <m:r>
-              <m:t>k</m:t>
-            </m:r>
-          </m:sub>
-        </m:sSub>
+        </m:acc>
       </m:oMath>
-      <w:r>
-        <w:t xml:space="preserve"> </w:t>
-      </w:r>
-      <w:r>
-        <w:t xml:space="preserve">and</w:t>
-      </w:r>
-      <w:r>
-        <w:t xml:space="preserve"> </w:t>
-      </w:r>
-      <m:oMath>
-        <m:sSub>
-          <m:e>
-            <m:r>
-              <m:rPr>
-                <m:sty m:val="b"/>
-              </m:rPr>
-              <m:t>B</m:t>
-            </m:r>
-          </m:e>
-          <m:sub>
-            <m:r>
-              <m:t>k</m:t>
-            </m:r>
-          </m:sub>
-        </m:sSub>
-      </m:oMath>
-      <w:r>
-        <w:t xml:space="preserve"> </w:t>
-      </w:r>
-      <w:r>
-        <w:t xml:space="preserve">by removing the variance explained by the</w:t>
-      </w:r>
-      <w:r>
-        <w:t xml:space="preserve"> </w:t>
-      </w:r>
-      <m:oMath>
-        <m:sSup>
-          <m:e>
-            <m:r>
-              <m:t>k</m:t>
-            </m:r>
-          </m:e>
-          <m:sup>
-            <m:r>
-              <m:t>t</m:t>
-            </m:r>
-            <m:r>
-              <m:t>h</m:t>
-            </m:r>
-          </m:sup>
-        </m:sSup>
-      </m:oMath>
-      <w:r>
-        <w:t xml:space="preserve"> </w:t>
-      </w:r>
-      <w:r>
-        <w:t xml:space="preserve">pair of scores (</w:t>
-      </w:r>
       <m:oMath>
         <m:sSub>
           <m:e>
@@ -6031,7 +5764,281 @@
         </m:sSub>
       </m:oMath>
       <w:r>
-        <w:t xml:space="preserve">,</w:t>
+        <w:t xml:space="preserve"> </w:t>
+      </w:r>
+      <w:r>
+        <w:t xml:space="preserve">and use the deflated matrices as inputs for the next iteration.</w:t>
+      </w:r>
+    </w:p>
+    <w:p>
+      <w:pPr>
+        <w:pStyle w:val="FirstParagraph"/>
+      </w:pPr>
+      <m:oMathPara>
+        <m:oMathParaPr>
+          <m:jc m:val="center"/>
+        </m:oMathParaPr>
+        <m:oMath>
+          <m:m>
+            <m:mPr>
+              <m:baseJc m:val="center"/>
+              <m:plcHide m:val="1"/>
+              <m:mcs>
+                <m:mc>
+                  <m:mcPr>
+                    <m:mcJc m:val="right"/>
+                    <m:count m:val="1"/>
+                  </m:mcPr>
+                </m:mc>
+              </m:mcs>
+            </m:mPr>
+            <m:mr>
+              <m:e>
+                <m:sSub>
+                  <m:e>
+                    <m:acc>
+                      <m:accPr>
+                        <m:chr m:val="̃"/>
+                      </m:accPr>
+                      <m:e>
+                        <m:r>
+                          <m:rPr>
+                            <m:sty m:val="b"/>
+                          </m:rPr>
+                          <m:t>Y</m:t>
+                        </m:r>
+                      </m:e>
+                    </m:acc>
+                  </m:e>
+                  <m:sub>
+                    <m:r>
+                      <m:rPr>
+                        <m:sty m:val="b"/>
+                      </m:rPr>
+                      <m:t>k</m:t>
+                    </m:r>
+                  </m:sub>
+                </m:sSub>
+                <m:r>
+                  <m:rPr>
+                    <m:sty m:val="p"/>
+                  </m:rPr>
+                  <m:t>=</m:t>
+                </m:r>
+                <m:sSub>
+                  <m:e>
+                    <m:acc>
+                      <m:accPr>
+                        <m:chr m:val="̃"/>
+                      </m:accPr>
+                      <m:e>
+                        <m:r>
+                          <m:rPr>
+                            <m:sty m:val="b"/>
+                          </m:rPr>
+                          <m:t>Y</m:t>
+                        </m:r>
+                      </m:e>
+                    </m:acc>
+                  </m:e>
+                  <m:sub>
+                    <m:r>
+                      <m:t>k</m:t>
+                    </m:r>
+                    <m:r>
+                      <m:rPr>
+                        <m:sty m:val="p"/>
+                      </m:rPr>
+                      <m:t>−</m:t>
+                    </m:r>
+                    <m:r>
+                      <m:t>1</m:t>
+                    </m:r>
+                  </m:sub>
+                </m:sSub>
+                <m:r>
+                  <m:rPr>
+                    <m:sty m:val="p"/>
+                  </m:rPr>
+                  <m:t>−</m:t>
+                </m:r>
+                <m:sSub>
+                  <m:e>
+                    <m:r>
+                      <m:rPr>
+                        <m:sty m:val="b"/>
+                      </m:rPr>
+                      <m:t>t</m:t>
+                    </m:r>
+                  </m:e>
+                  <m:sub>
+                    <m:r>
+                      <m:t>k</m:t>
+                    </m:r>
+                  </m:sub>
+                </m:sSub>
+                <m:sSubSup>
+                  <m:e>
+                    <m:r>
+                      <m:rPr>
+                        <m:sty m:val="b"/>
+                      </m:rPr>
+                      <m:t>p</m:t>
+                    </m:r>
+                  </m:e>
+                  <m:sub>
+                    <m:r>
+                      <m:t>k</m:t>
+                    </m:r>
+                  </m:sub>
+                  <m:sup>
+                    <m:r>
+                      <m:t>T</m:t>
+                    </m:r>
+                  </m:sup>
+                </m:sSubSup>
+              </m:e>
+            </m:mr>
+            <m:mr>
+              <m:e>
+                <m:r>
+                  <m:rPr>
+                    <m:nor/>
+                    <m:sty m:val="p"/>
+                  </m:rPr>
+                  <m:t>and</m:t>
+                </m:r>
+              </m:e>
+            </m:mr>
+            <m:mr>
+              <m:e>
+                <m:sSub>
+                  <m:e>
+                    <m:r>
+                      <m:rPr>
+                        <m:sty m:val="b"/>
+                      </m:rPr>
+                      <m:t>B</m:t>
+                    </m:r>
+                  </m:e>
+                  <m:sub>
+                    <m:r>
+                      <m:rPr>
+                        <m:sty m:val="b"/>
+                      </m:rPr>
+                      <m:t>k</m:t>
+                    </m:r>
+                  </m:sub>
+                </m:sSub>
+                <m:r>
+                  <m:rPr>
+                    <m:sty m:val="p"/>
+                  </m:rPr>
+                  <m:t>=</m:t>
+                </m:r>
+                <m:sSub>
+                  <m:e>
+                    <m:r>
+                      <m:rPr>
+                        <m:sty m:val="b"/>
+                      </m:rPr>
+                      <m:t>B</m:t>
+                    </m:r>
+                  </m:e>
+                  <m:sub>
+                    <m:r>
+                      <m:t>k</m:t>
+                    </m:r>
+                    <m:r>
+                      <m:rPr>
+                        <m:sty m:val="p"/>
+                      </m:rPr>
+                      <m:t>−</m:t>
+                    </m:r>
+                    <m:r>
+                      <m:t>1</m:t>
+                    </m:r>
+                  </m:sub>
+                </m:sSub>
+                <m:r>
+                  <m:rPr>
+                    <m:sty m:val="p"/>
+                  </m:rPr>
+                  <m:t>−</m:t>
+                </m:r>
+                <m:sSub>
+                  <m:e>
+                    <m:r>
+                      <m:rPr>
+                        <m:sty m:val="b"/>
+                      </m:rPr>
+                      <m:t>t</m:t>
+                    </m:r>
+                  </m:e>
+                  <m:sub>
+                    <m:r>
+                      <m:t>k</m:t>
+                    </m:r>
+                  </m:sub>
+                </m:sSub>
+                <m:sSubSup>
+                  <m:e>
+                    <m:r>
+                      <m:rPr>
+                        <m:sty m:val="b"/>
+                      </m:rPr>
+                      <m:t>q</m:t>
+                    </m:r>
+                  </m:e>
+                  <m:sub>
+                    <m:r>
+                      <m:t>k</m:t>
+                    </m:r>
+                  </m:sub>
+                  <m:sup>
+                    <m:r>
+                      <m:t>T</m:t>
+                    </m:r>
+                  </m:sup>
+                </m:sSubSup>
+              </m:e>
+            </m:mr>
+          </m:m>
+        </m:oMath>
+      </m:oMathPara>
+    </w:p>
+    <w:p>
+      <w:pPr>
+        <w:pStyle w:val="FirstParagraph"/>
+      </w:pPr>
+      <w:r>
+        <w:t xml:space="preserve">PLS2 aims to maximize the covariance between the scores</w:t>
+      </w:r>
+      <w:r>
+        <w:t xml:space="preserve"> </w:t>
+      </w:r>
+      <m:oMath>
+        <m:sSub>
+          <m:e>
+            <m:r>
+              <m:rPr>
+                <m:sty m:val="b"/>
+              </m:rPr>
+              <m:t>t</m:t>
+            </m:r>
+          </m:e>
+          <m:sub>
+            <m:r>
+              <m:t>k</m:t>
+            </m:r>
+          </m:sub>
+        </m:sSub>
+      </m:oMath>
+      <w:r>
+        <w:t xml:space="preserve"> </w:t>
+      </w:r>
+      <w:r>
+        <w:t xml:space="preserve">and</w:t>
       </w:r>
       <w:r>
         <w:t xml:space="preserve"> </w:t>
@@ -6054,67 +6061,10 @@
         </m:sSub>
       </m:oMath>
       <w:r>
-        <w:t xml:space="preserve">), and use the deflated matrices as inputs for the next iteration.</w:t>
-      </w:r>
-    </w:p>
-    <w:p>
-      <w:pPr>
-        <w:pStyle w:val="FirstParagraph"/>
-      </w:pPr>
-      <w:r>
-        <w:t xml:space="preserve">PLS2 aims to maximize the covariance between the scores</w:t>
-      </w:r>
-      <w:r>
-        <w:t xml:space="preserve"> </w:t>
-      </w:r>
-      <m:oMath>
-        <m:sSub>
-          <m:e>
-            <m:r>
-              <m:rPr>
-                <m:sty m:val="b"/>
-              </m:rPr>
-              <m:t>t</m:t>
-            </m:r>
-          </m:e>
-          <m:sub>
-            <m:r>
-              <m:t>k</m:t>
-            </m:r>
-          </m:sub>
-        </m:sSub>
-      </m:oMath>
-      <w:r>
-        <w:t xml:space="preserve"> </w:t>
-      </w:r>
-      <w:r>
-        <w:t xml:space="preserve">and</w:t>
-      </w:r>
-      <w:r>
-        <w:t xml:space="preserve"> </w:t>
-      </w:r>
-      <m:oMath>
-        <m:sSub>
-          <m:e>
-            <m:r>
-              <m:rPr>
-                <m:sty m:val="b"/>
-              </m:rPr>
-              <m:t>w</m:t>
-            </m:r>
-          </m:e>
-          <m:sub>
-            <m:r>
-              <m:t>k</m:t>
-            </m:r>
-          </m:sub>
-        </m:sSub>
-      </m:oMath>
-      <w:r>
-        <w:t xml:space="preserve"> </w:t>
-      </w:r>
-      <w:r>
-        <w:t xml:space="preserve">at each iteration. In the following simulations and application the number of components calculated by PLS2 is set to 2.</w:t>
+        <w:t xml:space="preserve"> </w:t>
+      </w:r>
+      <w:r>
+        <w:t xml:space="preserve">at each iteration. In the following simulations and application the number of components calculated by PLS2 is set to 2 to create an interpretable model.</w:t>
       </w:r>
     </w:p>
     <w:bookmarkEnd w:id="48"/>
@@ -6206,7 +6156,7 @@
                           <m:rPr>
                             <m:sty m:val="b"/>
                           </m:rPr>
-                          <m:t>h</m:t>
+                          <m:t>H</m:t>
                         </m:r>
                       </m:e>
                       <m:sub>
@@ -6307,7 +6257,7 @@
           <m:rPr>
             <m:sty m:val="b"/>
           </m:rPr>
-          <m:t>h</m:t>
+          <m:t>H</m:t>
         </m:r>
       </m:oMath>
       <w:r>
@@ -6630,33 +6580,19 @@
         <w:t xml:space="preserve"> </w:t>
       </w:r>
       <m:oMath>
-        <m:sSub>
+        <m:acc>
+          <m:accPr>
+            <m:chr m:val="‾"/>
+          </m:accPr>
           <m:e>
             <m:r>
               <m:rPr>
                 <m:sty m:val="b"/>
               </m:rPr>
-              <m:t>μ</m:t>
+              <m:t>q</m:t>
             </m:r>
           </m:e>
-          <m:sub>
-            <m:r>
-              <m:t>b</m:t>
-            </m:r>
-            <m:r>
-              <m:t>a</m:t>
-            </m:r>
-            <m:r>
-              <m:t>i</m:t>
-            </m:r>
-            <m:r>
-              <m:t>t</m:t>
-            </m:r>
-            <m:r>
-              <m:t>s</m:t>
-            </m:r>
-          </m:sub>
-        </m:sSub>
+        </m:acc>
         <m:r>
           <m:rPr>
             <m:sty m:val="p"/>
@@ -6694,9 +6630,6 @@
                         </m:accPr>
                         <m:e>
                           <m:r>
-                            <m:rPr>
-                              <m:sty m:val="b"/>
-                            </m:rPr>
                             <m:t>q</m:t>
                           </m:r>
                         </m:e>
@@ -6720,9 +6653,6 @@
                         </m:accPr>
                         <m:e>
                           <m:r>
-                            <m:rPr>
-                              <m:sty m:val="b"/>
-                            </m:rPr>
                             <m:t>q</m:t>
                           </m:r>
                         </m:e>
@@ -6758,9 +6688,6 @@
               </m:accPr>
               <m:e>
                 <m:r>
-                  <m:rPr>
-                    <m:sty m:val="b"/>
-                  </m:rPr>
                   <m:t>q</m:t>
                 </m:r>
               </m:e>
@@ -6887,33 +6814,19 @@
                   </m:rPr>
                   <m:t>⋅</m:t>
                 </m:r>
-                <m:sSub>
+                <m:acc>
+                  <m:accPr>
+                    <m:chr m:val="‾"/>
+                  </m:accPr>
                   <m:e>
                     <m:r>
                       <m:rPr>
                         <m:sty m:val="b"/>
                       </m:rPr>
-                      <m:t>μ</m:t>
+                      <m:t>q</m:t>
                     </m:r>
                   </m:e>
-                  <m:sub>
-                    <m:r>
-                      <m:t>b</m:t>
-                    </m:r>
-                    <m:r>
-                      <m:t>a</m:t>
-                    </m:r>
-                    <m:r>
-                      <m:t>i</m:t>
-                    </m:r>
-                    <m:r>
-                      <m:t>t</m:t>
-                    </m:r>
-                    <m:r>
-                      <m:t>s</m:t>
-                    </m:r>
-                  </m:sub>
-                </m:sSub>
+                </m:acc>
               </m:num>
               <m:den>
                 <m:r>
@@ -6922,33 +6835,19 @@
                   </m:rPr>
                   <m:t>∥</m:t>
                 </m:r>
-                <m:sSub>
+                <m:acc>
+                  <m:accPr>
+                    <m:chr m:val="‾"/>
+                  </m:accPr>
                   <m:e>
                     <m:r>
                       <m:rPr>
                         <m:sty m:val="b"/>
                       </m:rPr>
-                      <m:t>μ</m:t>
+                      <m:t>q</m:t>
                     </m:r>
                   </m:e>
-                  <m:sub>
-                    <m:r>
-                      <m:t>b</m:t>
-                    </m:r>
-                    <m:r>
-                      <m:t>a</m:t>
-                    </m:r>
-                    <m:r>
-                      <m:t>i</m:t>
-                    </m:r>
-                    <m:r>
-                      <m:t>t</m:t>
-                    </m:r>
-                    <m:r>
-                      <m:t>s</m:t>
-                    </m:r>
-                  </m:sub>
-                </m:sSub>
+                </m:acc>
                 <m:sSup>
                   <m:e>
                     <m:r>
@@ -6989,14 +6888,14 @@
       <w:r>
         <w:drawing>
           <wp:inline>
-            <wp:extent cx="5334000" cy="6289674"/>
+            <wp:extent cx="5334000" cy="5079999"/>
             <wp:effectExtent b="0" l="0" r="0" t="0"/>
             <wp:docPr descr="Figure 6: MASCARA pipeline overview" title="" id="51" name="Picture"/>
             <a:graphic>
               <a:graphicData uri="http://schemas.openxmlformats.org/drawingml/2006/picture">
                 <pic:pic>
                   <pic:nvPicPr>
-                    <pic:cNvPr descr="MASCA_Pipeline_overview.png" id="52" name="Picture"/>
+                    <pic:cNvPr descr="MASCARA_Pipeline_overview.png" id="52" name="Picture"/>
                     <pic:cNvPicPr>
                       <a:picLocks noChangeArrowheads="1" noChangeAspect="1"/>
                     </pic:cNvPicPr>
@@ -7010,7 +6909,7 @@
                   <pic:spPr bwMode="auto">
                     <a:xfrm>
                       <a:off x="0" y="0"/>
-                      <a:ext cx="5334000" cy="6289674"/>
+                      <a:ext cx="5334000" cy="5079999"/>
                     </a:xfrm>
                     <a:prstGeom prst="rect">
                       <a:avLst/>
@@ -7041,13 +6940,13 @@
     </w:p>
     <w:bookmarkEnd w:id="54"/>
     <w:bookmarkEnd w:id="55"/>
-    <w:bookmarkStart w:id="56" w:name="performance-evaluation"/>
+    <w:bookmarkStart w:id="56" w:name="Xb903a9c2533eb30015deee5d61559b4ef561382"/>
     <w:p>
       <w:pPr>
         <w:pStyle w:val="Heading2"/>
       </w:pPr>
       <w:r>
-        <w:t xml:space="preserve">Performance Evaluation</w:t>
+        <w:t xml:space="preserve">Performance evaluation; Log2 geometric mean rank</w:t>
       </w:r>
     </w:p>
     <w:p>
@@ -7055,7 +6954,7 @@
         <w:pStyle w:val="FirstParagraph"/>
       </w:pPr>
       <w:r>
-        <w:t xml:space="preserve">To evaluate performance we use log2 of the geometric mean rank (</w:t>
+        <w:t xml:space="preserve">To evaluate performance we use log2 geometric mean rank (GMR) (</w:t>
       </w:r>
       <m:oMath>
         <m:acc>
@@ -7130,9 +7029,33 @@
                         <m:supHide m:val="0"/>
                       </m:naryPr>
                       <m:sub>
-                        <m:r>
-                          <m:t>i</m:t>
-                        </m:r>
+                        <m:sSub>
+                          <m:e>
+                            <m:r>
+                              <m:t>j</m:t>
+                            </m:r>
+                          </m:e>
+                          <m:sub>
+                            <m:r>
+                              <m:t>s</m:t>
+                            </m:r>
+                            <m:r>
+                              <m:t>p</m:t>
+                            </m:r>
+                            <m:r>
+                              <m:t>i</m:t>
+                            </m:r>
+                            <m:r>
+                              <m:t>k</m:t>
+                            </m:r>
+                            <m:r>
+                              <m:t>e</m:t>
+                            </m:r>
+                            <m:r>
+                              <m:t> </m:t>
+                            </m:r>
+                          </m:sub>
+                        </m:sSub>
                         <m:r>
                           <m:rPr>
                             <m:sty m:val="p"/>
@@ -7144,9 +7067,30 @@
                         </m:r>
                       </m:sub>
                       <m:sup>
-                        <m:r>
-                          <m:t>n</m:t>
-                        </m:r>
+                        <m:sSub>
+                          <m:e>
+                            <m:r>
+                              <m:t>J</m:t>
+                            </m:r>
+                          </m:e>
+                          <m:sub>
+                            <m:r>
+                              <m:t>s</m:t>
+                            </m:r>
+                            <m:r>
+                              <m:t>p</m:t>
+                            </m:r>
+                            <m:r>
+                              <m:t>i</m:t>
+                            </m:r>
+                            <m:r>
+                              <m:t>k</m:t>
+                            </m:r>
+                            <m:r>
+                              <m:t>e</m:t>
+                            </m:r>
+                          </m:sub>
+                        </m:sSub>
                       </m:sup>
                       <m:e>
                         <m:sSub>
@@ -7156,9 +7100,30 @@
                             </m:r>
                           </m:e>
                           <m:sub>
-                            <m:r>
-                              <m:t>i</m:t>
-                            </m:r>
+                            <m:sSub>
+                              <m:e>
+                                <m:r>
+                                  <m:t>j</m:t>
+                                </m:r>
+                              </m:e>
+                              <m:sub>
+                                <m:r>
+                                  <m:t>s</m:t>
+                                </m:r>
+                                <m:r>
+                                  <m:t>p</m:t>
+                                </m:r>
+                                <m:r>
+                                  <m:t>i</m:t>
+                                </m:r>
+                                <m:r>
+                                  <m:t>k</m:t>
+                                </m:r>
+                                <m:r>
+                                  <m:t>e</m:t>
+                                </m:r>
+                              </m:sub>
+                            </m:sSub>
                           </m:sub>
                         </m:sSub>
                       </m:e>
@@ -7176,9 +7141,30 @@
                   </m:rPr>
                   <m:t>/</m:t>
                 </m:r>
-                <m:r>
-                  <m:t>n</m:t>
-                </m:r>
+                <m:sSub>
+                  <m:e>
+                    <m:r>
+                      <m:t>J</m:t>
+                    </m:r>
+                  </m:e>
+                  <m:sub>
+                    <m:r>
+                      <m:t>s</m:t>
+                    </m:r>
+                    <m:r>
+                      <m:t>p</m:t>
+                    </m:r>
+                    <m:r>
+                      <m:t>i</m:t>
+                    </m:r>
+                    <m:r>
+                      <m:t>k</m:t>
+                    </m:r>
+                    <m:r>
+                      <m:t>e</m:t>
+                    </m:r>
+                  </m:sub>
+                </m:sSub>
               </m:sup>
             </m:sSup>
           </m:e>
@@ -7193,26 +7179,86 @@
       <w:r>
         <w:t xml:space="preserve"> </w:t>
       </w:r>
-      <w:r>
-        <w:rPr>
-          <w:iCs/>
-          <w:i/>
-        </w:rPr>
-        <w:t xml:space="preserve">i</w:t>
-      </w:r>
-      <w:r>
-        <w:t xml:space="preserve"> </w:t>
-      </w:r>
-      <w:r>
-        <w:t xml:space="preserve">for n spikes.</w:t>
-      </w:r>
-    </w:p>
-    <w:p>
-      <w:pPr>
-        <w:pStyle w:val="BodyText"/>
-      </w:pPr>
-      <w:r>
-        <w:t xml:space="preserve">For the real data, since the ground truth is not known we visualise relationships between baits and genes detected by the different methods rather than using a metric.</w:t>
+      <m:oMath>
+        <m:sSub>
+          <m:e>
+            <m:r>
+              <m:t>j</m:t>
+            </m:r>
+          </m:e>
+          <m:sub>
+            <m:r>
+              <m:t>s</m:t>
+            </m:r>
+            <m:r>
+              <m:t>p</m:t>
+            </m:r>
+            <m:r>
+              <m:t>i</m:t>
+            </m:r>
+            <m:r>
+              <m:t>k</m:t>
+            </m:r>
+            <m:r>
+              <m:t>e</m:t>
+            </m:r>
+          </m:sub>
+        </m:sSub>
+      </m:oMath>
+      <w:r>
+        <w:t xml:space="preserve"> </w:t>
+      </w:r>
+      <w:r>
+        <w:t xml:space="preserve">for</w:t>
+      </w:r>
+      <w:r>
+        <w:t xml:space="preserve"> </w:t>
+      </w:r>
+      <m:oMath>
+        <m:sSub>
+          <m:e>
+            <m:r>
+              <m:t>J</m:t>
+            </m:r>
+          </m:e>
+          <m:sub>
+            <m:r>
+              <m:t>s</m:t>
+            </m:r>
+            <m:r>
+              <m:t>p</m:t>
+            </m:r>
+            <m:r>
+              <m:t>i</m:t>
+            </m:r>
+            <m:r>
+              <m:t>k</m:t>
+            </m:r>
+            <m:r>
+              <m:t>e</m:t>
+            </m:r>
+          </m:sub>
+        </m:sSub>
+      </m:oMath>
+      <w:r>
+        <w:t xml:space="preserve"> </w:t>
+      </w:r>
+      <w:r>
+        <w:t xml:space="preserve">spikes. A lower</w:t>
+      </w:r>
+      <w:r>
+        <w:t xml:space="preserve"> </w:t>
+      </w:r>
+      <m:oMath>
+        <m:r>
+          <m:t>γ</m:t>
+        </m:r>
+      </m:oMath>
+      <w:r>
+        <w:t xml:space="preserve"> </w:t>
+      </w:r>
+      <w:r>
+        <w:t xml:space="preserve">indicates better performance.</w:t>
       </w:r>
     </w:p>
     <w:bookmarkEnd w:id="56"/>
@@ -7413,7 +7459,7 @@
         </m:sSubSup>
       </m:oMath>
       <w:r>
-        <w:t xml:space="preserve">, within which our 4 baits and 12 spikes share a correlation structure. This reflects the situation expected from the real data example - drastic effect caused by nutrient deficiency, which also activates the SL pathway. The pathway genes are expected to share some variance that is independent to the experiment - the 4 baits and 12 spikes load on to the structured part of the noise</w:t>
+        <w:t xml:space="preserve">, within which our 4 baits and 12 spikes share a correlation structure. This reflects the situation expected from the real data example - drastic effect caused by nutrient deficiency, which also activates the SL pathway. The POI/RP genes are expected to share some variance that is independent to the experiment - the 4 baits and 12 spikes load on to the structured part of the noise</w:t>
       </w:r>
       <w:r>
         <w:t xml:space="preserve"> </w:t>
@@ -7468,7 +7514,7 @@
           <wp:inline>
             <wp:extent cx="4620126" cy="3696101"/>
             <wp:effectExtent b="0" l="0" r="0" t="0"/>
-            <wp:docPr descr="Figure 7: Results of simulation 1 for all 4 methods. The geometric mean rank as a function of the number of differentially expressed genes (x-axis) and combined effect size (y axis)." title="" id="59" name="Picture"/>
+            <wp:docPr descr="Figure 7: Results of simulation 1 for all 4 methods. Log2 geometric mean rank (GMR) as a function of the number of differentially expressed genes (x-axis) and combined effect size (y axis)." title="" id="59" name="Picture"/>
             <a:graphic>
               <a:graphicData uri="http://schemas.openxmlformats.org/drawingml/2006/picture">
                 <pic:pic>
@@ -7513,7 +7559,7 @@
       <w:bookmarkStart w:id="61" w:name="fig:tc"/>
       <w:bookmarkEnd w:id="61"/>
       <w:r>
-        <w:t xml:space="preserve">Figure 7: Results of simulation 1 for all 4 methods. The geometric mean rank as a function of the number of differentially expressed genes (x-axis) and combined effect size (y axis).</w:t>
+        <w:t xml:space="preserve">Figure 7: Results of simulation 1 for all 4 methods. Log2 geometric mean rank (GMR) as a function of the number of differentially expressed genes (x-axis) and combined effect size (y axis).</w:t>
       </w:r>
     </w:p>
     <w:p>
@@ -7533,7 +7579,7 @@
         <w:t xml:space="preserve"> </w:t>
       </w:r>
       <w:r>
-        <w:t xml:space="preserve">that MASCARA was neither affected by the presence of an increasing number of non-pathway DE genes nor the size of this effect. Correlations, ASCA and PLS, however, all showed the expected breakdown in performance due to the injection of more non-pathway DE genes. This was the expected result as the between group variance is removed with MASCARA.</w:t>
+        <w:t xml:space="preserve">that MASCARA was neither affected by the presence of an increasing number of non-pathway DE genes nor the size of this effect. Correlations, ASCA and PLS, however, all showed the expected breakdown in performance due to the injection of more DE URP genes. This was the expected result as the between group variance is removed with MASCARA.</w:t>
       </w:r>
     </w:p>
     <w:bookmarkEnd w:id="62"/>
@@ -7712,12 +7758,12 @@
           <wp:inline>
             <wp:extent cx="5334000" cy="3291840"/>
             <wp:effectExtent b="0" l="0" r="0" t="0"/>
-            <wp:docPr descr="Figure 8: Simulation 3 results. Replications and variance type feasibility ranges. X axes; replicate number, y axes log2 transformed rank product. Each facet is created with set parameters for combined effect size (CE = \|\mathbf{T}_{\alpha + \alpha\beta}\mathbf{P}_{\alpha + \alpha\beta}^T\|_F) and random gaussian noise size (E = \|\mathbf{E}\|_F). Dots are median performance across 20 random structures." title="" id="64" name="Picture"/>
+            <wp:docPr descr="Figure 8: Simulation 3 results. Replications and variance type feasibility ranges. X axes; replicate number, y axes log2 transformed geometric mean rank. Each facet is created with set parameters for combined effect size (CE = \|\mathbf{T}_{\alpha + \alpha\beta}\mathbf{P}_{\alpha + \alpha\beta}^T\|_F) and random gaussian noise size (E = \|\mathbf{E}\|_F). Dots are median performance across 20 random structures." title="" id="64" name="Picture"/>
             <a:graphic>
               <a:graphicData uri="http://schemas.openxmlformats.org/drawingml/2006/picture">
                 <pic:pic>
                   <pic:nvPicPr>
-                    <pic:cNvPr descr="../../replication_res.png" id="65" name="Picture"/>
+                    <pic:cNvPr descr="../../../replication_res.png" id="65" name="Picture"/>
                     <pic:cNvPicPr>
                       <a:picLocks noChangeArrowheads="1" noChangeAspect="1"/>
                     </pic:cNvPicPr>
@@ -7757,7 +7803,7 @@
       <w:bookmarkStart w:id="66" w:name="fig:repres"/>
       <w:bookmarkEnd w:id="66"/>
       <w:r>
-        <w:t xml:space="preserve">Figure 8: Simulation 3 results. Replications and variance type feasibility ranges. X axes; replicate number, y axes log2 transformed rank product. Each facet is created with set parameters for combined effect size (</w:t>
+        <w:t xml:space="preserve">Figure 8: Simulation 3 results. Replications and variance type feasibility ranges. X axes; replicate number, y axes log2 transformed geometric mean rank. Each facet is created with set parameters for combined effect size (</w:t>
       </w:r>
       <m:oMath>
         <m:r>
@@ -7912,7 +7958,7 @@
         <w:t xml:space="preserve">8</w:t>
       </w:r>
       <w:r>
-        <w:t xml:space="preserve">. Perfect detection of 12 spikes in top 12 candidates is achieved with a log2 geometric mean rank of 2.402955, MASCARA this was able to achieve this however the other methods were perturbed by the presence of the 30 non spike differential genes.With more replicates MASCARA always outperforms competitors. With higher combined effect size (CE) MASCARA outperforms the other methods but its performance is affected by random noise (E) size.</w:t>
+        <w:t xml:space="preserve">. Perfect detection of 12 spikes in top 12 candidates is achieved with a log2 geometric mean rank of 2.4, MASCARA was able to achieve this however the other methods were perturbed by the presence of the 30 differential URP genes.With more replicates MASCARA always outperforms competitors. With higher combined effect size (CE) MASCARA outperforms the other methods but its performance is affected by random noise (E) size.</w:t>
       </w:r>
     </w:p>
     <w:p>
@@ -7920,7 +7966,7 @@
         <w:pStyle w:val="BodyText"/>
       </w:pPr>
       <w:r>
-        <w:t xml:space="preserve">In simulation 2 we fixed the number of differential genes to 30, however this is less than 2% of the total number of genes in each dataset. In the real data example more than 10% of of the total number of genes are differentially expressed. As shown in simulation 1 (Figure</w:t>
+        <w:t xml:space="preserve">In simulation 2 we fixed the number of differential URP genes to 30, however this is less than 2% of the total number of genes in each dataset. In the real data example more than 10% of of the total number of genes are differentially expressed. As shown in simulation 1 (Figure</w:t>
       </w:r>
       <w:r>
         <w:t xml:space="preserve"> </w:t>
@@ -8028,7 +8074,7 @@
         <w:t xml:space="preserve"> </w:t>
       </w:r>
       <w:r>
-        <w:t xml:space="preserve">some plants were subjected to massive stress with the phosphate limitation. This is therefore reflected by large differences in the transcriptome compared to those with a normal supply of P. This limitation affected many more genes than those directly involved in SL biosynthesis. Furthermore, there appears to be a stronger experiment independent relationship amongst the SL genes compared to their correlations with other DE genes, as displayed in Figure</w:t>
+        <w:t xml:space="preserve">some plants were subjected to massive stress with the phosphate limitation. This is therefore reflected by large differences in the transcriptome compared to those with a normal supply of P. This limitation affected many more genes than those directly involved in SL biosynthesis. Furthermore, there appears to be a stronger experiment-independent relationship amongst the SL genes compared to their correlations with other DE genes, as displayed in Figure</w:t>
       </w:r>
       <w:r>
         <w:t xml:space="preserve"> </w:t>
@@ -8138,7 +8184,7 @@
         <w:t xml:space="preserve">10</w:t>
       </w:r>
       <w:r>
-        <w:t xml:space="preserve">. The between versus within problem is again exemplified here. With several of the top candidates detected by correlations (ASCA and PLS, results not shown) showing no indication of within group correlations. Candidates selected with MASCARA, on the other hand, consistently show within group correlations with the baits. Furthermore, the strigolactone pathway, which is still under active investigation, has several uncharacterised biosynthetic steps. These are thought to be carried out by cytochrome p450s. The top candidates from MASCARA contain at least three (putative) cytochrome p450 genes that have not yet been biologically investigated in SL biosynthesis, as well as, a methyltransferase and several putative carotenoid associated genes. MASCARA also detected genes linked to Gibberellins (GA) preferentially to general phosphate starvation genes. The GA pathway has been linked to the strigolactones (</w:t>
+        <w:t xml:space="preserve">. The between versus within problem is again exemplified here. Several of the top candidates detected by correlations (ASCA and PLS, results not shown) show no indication of within group correlations. Candidates selected with MASCARA, on the other hand, consistently show within group correlations with the baits. Furthermore, the strigolactone pathway, which is still under active investigation, has several uncharacterised biosynthetic steps. These are thought to be carried out by cytochrome p450s. The top candidates from MASCARA contain at least three (putative) cytochrome p450 genes that have not yet been biologically investigated in SL biosynthesis, as well as, a methyltransferase and several putative carotenoid associated genes. MASCARA also detected genes linked to Gibberellins (GA) preferentially to general phosphate starvation genes. The GA pathway has been linked to the strigolactones (</w:t>
       </w:r>
       <w:r>
         <w:t xml:space="preserve">Ito et al. (</w:t>
@@ -8483,7 +8529,31 @@
         <w:t xml:space="preserve">)</w:t>
       </w:r>
       <w:r>
-        <w:t xml:space="preserve">), however these methods focus on the importance of variables in the construction of the model rather than a directional association with the response block. With the averaged target projection approach we can use the information in a set of baits to define a direction in the latent space which can then be used as an axis to determine the relatedness of other genes. This assumes moderate to high correlation in the residuals of the baits, which is a realistic assumption in coexpression analysis although should be verified in the selection of baits.</w:t>
+        <w:t xml:space="preserve">), however these methods focus on the importance of variables in the construction of the model rather than a directional association with the response block as with the</w:t>
+      </w:r>
+      <w:r>
+        <w:t xml:space="preserve"> </w:t>
+      </w:r>
+      <m:oMath>
+        <m:acc>
+          <m:accPr>
+            <m:chr m:val="‾"/>
+          </m:accPr>
+          <m:e>
+            <m:r>
+              <m:rPr>
+                <m:sty m:val="b"/>
+              </m:rPr>
+              <m:t>q</m:t>
+            </m:r>
+          </m:e>
+        </m:acc>
+      </m:oMath>
+      <w:r>
+        <w:t xml:space="preserve"> </w:t>
+      </w:r>
+      <w:r>
+        <w:t xml:space="preserve">target projection stage. With this averaged target projection approach we can use the information in a set of baits to define a direction in the latent space which can then be used as an axis to determine the relatedness of other genes. This assumes moderate to high correlation in the residuals of the baits, which is a realistic assumption in coexpression analysis although should be verified in the selection of baits.</w:t>
       </w:r>
     </w:p>
     <w:p>
@@ -8514,7 +8584,7 @@
         <w:t xml:space="preserve"> </w:t>
       </w:r>
       <w:r>
-        <w:t xml:space="preserve">where different combinations of experimental factors show differential within-group correlation structure. With MASCARA these could be missed, ideally there would be enough samples to calculate robust correlations per group, to account for possible rewiring under different conditions, but in our case we focus on experiments where there are generally not enough replicates to do this. Experiments with higher replication number are always desirable from the point of view of data analysis. However, this is not always feasible due to time and space constraints. We tested the effects of replication number and found that MASCARA can outperform its competitors with lower replication, especially in data containing many differential genes between experimental conditions. This advantage holds as long as there is a realistic amount of structured variance caused by undocumented ambient factors.</w:t>
+        <w:t xml:space="preserve">where different combinations of experimental factors show differential within-group correlation structure. With MASCARA these will not be preferentially detected, as the focus is on detecting postively associating features. Ideally there would be enough samples to calculate robust correlations per group, to account for possible rewiring under different conditions, but in our case we focus on experiments where there are generally not enough replicates to do this. Experiments with higher replication number are always desirable from the point of view of data analysis. However, this is not always feasible due to time and space constraints. We tested the effects of replication number and found that MASCARA can outperform its competitors with lower replication, especially in data containing many differential genes between experimental conditions. This advantage holds as long as there is a realistic amount of structured variance caused by undocumented ambient factors.</w:t>
       </w:r>
     </w:p>
     <w:p>
@@ -8530,7 +8600,7 @@
         <w:pStyle w:val="BodyText"/>
       </w:pPr>
       <w:r>
-        <w:t xml:space="preserve">This work has outlined and tested a basic use of MASCARA where the relationship between baits and unknown pathway genes is predefined to be positive. The method is not limited to the calculation of positive associations, however performance in detecting negative correlations (indicative of inhibitory or negative feedback processes) or more complex relationships has not been tested within the current simulations. Our approach was based off the structure of the Haider RNAseq dataset, however the method is applicable across other omics types. This holds under the assumption that the set of baits have a multivariate relationship between themselves and multiple other (unknown) genes. These genes are also related to the baits, as in our partially characterised strigolactone pathway example. In untargeted metabolomics datasets these assumptions are also likely to be met.</w:t>
+        <w:t xml:space="preserve">This work has outlined and tested a basic use of MASCARA where the relationship between baits and unknown pathway genes is predefined to be positive. The method is not limited to the calculation of positive associations, however performance in detecting negative correlations (indicative of inhibitory or negative feedback processes) or more complex relationships has not been tested within the current simulations. Our approach was based off the structure of the Haider RNAseq dataset, however the method is applicable across other omics types. This holds under the assumption that the set of baits have a multivariate relationship between themselves and multiple other (unknown) genes. These genes are also related to the baits, as in our partially characterised strigolactone pathway example. In untargeted metabolomics datasets under similar experimental conditions these assumptions are also likely to be met.</w:t>
       </w:r>
     </w:p>
     <w:p>
@@ -8560,7 +8630,7 @@
       </w:r>
     </w:p>
     <w:bookmarkEnd w:id="79"/>
-    <w:bookmarkStart w:id="137" w:name="references"/>
+    <w:bookmarkStart w:id="139" w:name="references"/>
     <w:p>
       <w:pPr>
         <w:pStyle w:val="Heading1"/>
@@ -8569,7 +8639,7 @@
         <w:t xml:space="preserve">References</w:t>
       </w:r>
     </w:p>
-    <w:bookmarkStart w:id="136" w:name="refs"/>
+    <w:bookmarkStart w:id="138" w:name="refs"/>
     <w:bookmarkStart w:id="81" w:name="X6fa5e42e8bb074aaef1f9066b87c01d4c455181"/>
     <w:p>
       <w:pPr>
@@ -8745,7 +8815,54 @@
       </w:hyperlink>
     </w:p>
     <w:bookmarkEnd w:id="87"/>
-    <w:bookmarkStart w:id="89" w:name="Xcc71cd2df4032d63494e28c6a7921129da1c090"/>
+    <w:bookmarkStart w:id="89" w:name="ref-dejongSIMPLSAlternativeApproach1993"/>
+    <w:p>
+      <w:pPr>
+        <w:pStyle w:val="Bibliography"/>
+      </w:pPr>
+      <w:r>
+        <w:t xml:space="preserve">de Jong, S. (1993). SIMPLS: An alternative approach to partial least squares regression.</w:t>
+      </w:r>
+      <w:r>
+        <w:t xml:space="preserve"> </w:t>
+      </w:r>
+      <w:r>
+        <w:rPr>
+          <w:iCs/>
+          <w:i/>
+        </w:rPr>
+        <w:t xml:space="preserve">Chemometrics and Intelligent Laboratory Systems</w:t>
+      </w:r>
+      <w:r>
+        <w:t xml:space="preserve">,</w:t>
+      </w:r>
+      <w:r>
+        <w:t xml:space="preserve"> </w:t>
+      </w:r>
+      <w:r>
+        <w:rPr>
+          <w:iCs/>
+          <w:i/>
+        </w:rPr>
+        <w:t xml:space="preserve">18</w:t>
+      </w:r>
+      <w:r>
+        <w:t xml:space="preserve">(3), 251–263.</w:t>
+      </w:r>
+      <w:r>
+        <w:t xml:space="preserve"> </w:t>
+      </w:r>
+      <w:hyperlink r:id="rId88">
+        <w:r>
+          <w:rPr>
+            <w:rStyle w:val="Hyperlink"/>
+          </w:rPr>
+          <w:t xml:space="preserve">https://doi.org/10.1016/0169-7439(93)85002-X</w:t>
+        </w:r>
+      </w:hyperlink>
+    </w:p>
+    <w:bookmarkEnd w:id="89"/>
+    <w:bookmarkStart w:id="91" w:name="Xcc71cd2df4032d63494e28c6a7921129da1c090"/>
     <w:p>
       <w:pPr>
         <w:pStyle w:val="Bibliography"/>
@@ -8782,7 +8899,7 @@
       <w:r>
         <w:t xml:space="preserve"> </w:t>
       </w:r>
-      <w:hyperlink r:id="rId88">
+      <w:hyperlink r:id="rId90">
         <w:r>
           <w:rPr>
             <w:rStyle w:val="Hyperlink"/>
@@ -8791,8 +8908,8 @@
         </w:r>
       </w:hyperlink>
     </w:p>
-    <w:bookmarkEnd w:id="89"/>
-    <w:bookmarkStart w:id="91" w:name="Xd0e6c30a697db42abb2065af1a17da6eb418ea3"/>
+    <w:bookmarkEnd w:id="91"/>
+    <w:bookmarkStart w:id="93" w:name="Xd0e6c30a697db42abb2065af1a17da6eb418ea3"/>
     <w:p>
       <w:pPr>
         <w:pStyle w:val="Bibliography"/>
@@ -8829,7 +8946,7 @@
       <w:r>
         <w:t xml:space="preserve"> </w:t>
       </w:r>
-      <w:hyperlink r:id="rId90">
+      <w:hyperlink r:id="rId92">
         <w:r>
           <w:rPr>
             <w:rStyle w:val="Hyperlink"/>
@@ -8838,8 +8955,8 @@
         </w:r>
       </w:hyperlink>
     </w:p>
-    <w:bookmarkEnd w:id="91"/>
-    <w:bookmarkStart w:id="93" w:name="ref-guanSRGSSparsePartial2022"/>
+    <w:bookmarkEnd w:id="93"/>
+    <w:bookmarkStart w:id="95" w:name="ref-guanSRGSSparsePartial2022"/>
     <w:p>
       <w:pPr>
         <w:pStyle w:val="Bibliography"/>
@@ -8876,7 +8993,7 @@
       <w:r>
         <w:t xml:space="preserve"> </w:t>
       </w:r>
-      <w:hyperlink r:id="rId92">
+      <w:hyperlink r:id="rId94">
         <w:r>
           <w:rPr>
             <w:rStyle w:val="Hyperlink"/>
@@ -8885,8 +9002,8 @@
         </w:r>
       </w:hyperlink>
     </w:p>
-    <w:bookmarkEnd w:id="93"/>
-    <w:bookmarkStart w:id="95" w:name="Xc2b17888754b4d684e1893820af32b0e8e89a94"/>
+    <w:bookmarkEnd w:id="95"/>
+    <w:bookmarkStart w:id="97" w:name="Xc2b17888754b4d684e1893820af32b0e8e89a94"/>
     <w:p>
       <w:pPr>
         <w:pStyle w:val="Bibliography"/>
@@ -8923,7 +9040,7 @@
       <w:r>
         <w:t xml:space="preserve"> </w:t>
       </w:r>
-      <w:hyperlink r:id="rId94">
+      <w:hyperlink r:id="rId96">
         <w:r>
           <w:rPr>
             <w:rStyle w:val="Hyperlink"/>
@@ -8932,8 +9049,8 @@
         </w:r>
       </w:hyperlink>
     </w:p>
-    <w:bookmarkEnd w:id="95"/>
-    <w:bookmarkStart w:id="97" w:name="Xbd25994ee0f44976988919f4c291e7808fe56a3"/>
+    <w:bookmarkEnd w:id="97"/>
+    <w:bookmarkStart w:id="99" w:name="Xbd25994ee0f44976988919f4c291e7808fe56a3"/>
     <w:p>
       <w:pPr>
         <w:pStyle w:val="Bibliography"/>
@@ -8970,7 +9087,7 @@
       <w:r>
         <w:t xml:space="preserve"> </w:t>
       </w:r>
-      <w:hyperlink r:id="rId96">
+      <w:hyperlink r:id="rId98">
         <w:r>
           <w:rPr>
             <w:rStyle w:val="Hyperlink"/>
@@ -8979,8 +9096,8 @@
         </w:r>
       </w:hyperlink>
     </w:p>
-    <w:bookmarkEnd w:id="97"/>
-    <w:bookmarkStart w:id="99" w:name="ref-jarmundALASCAPackageLongitudinal2022"/>
+    <w:bookmarkEnd w:id="99"/>
+    <w:bookmarkStart w:id="101" w:name="ref-jarmundALASCAPackageLongitudinal2022"/>
     <w:p>
       <w:pPr>
         <w:pStyle w:val="Bibliography"/>
@@ -9017,7 +9134,7 @@
       <w:r>
         <w:t xml:space="preserve"> </w:t>
       </w:r>
-      <w:hyperlink r:id="rId98">
+      <w:hyperlink r:id="rId100">
         <w:r>
           <w:rPr>
             <w:rStyle w:val="Hyperlink"/>
@@ -9026,8 +9143,8 @@
         </w:r>
       </w:hyperlink>
     </w:p>
-    <w:bookmarkEnd w:id="99"/>
-    <w:bookmarkStart w:id="101" w:name="Xf6b94e0f73326edb35ae19b864793f61a792cea"/>
+    <w:bookmarkEnd w:id="101"/>
+    <w:bookmarkStart w:id="103" w:name="Xf6b94e0f73326edb35ae19b864793f61a792cea"/>
     <w:p>
       <w:pPr>
         <w:pStyle w:val="Bibliography"/>
@@ -9064,7 +9181,7 @@
       <w:r>
         <w:t xml:space="preserve"> </w:t>
       </w:r>
-      <w:hyperlink r:id="rId100">
+      <w:hyperlink r:id="rId102">
         <w:r>
           <w:rPr>
             <w:rStyle w:val="Hyperlink"/>
@@ -9073,8 +9190,8 @@
         </w:r>
       </w:hyperlink>
     </w:p>
-    <w:bookmarkEnd w:id="101"/>
-    <w:bookmarkStart w:id="103" w:name="ref-langfelderWGCNAPackageWeighted2008"/>
+    <w:bookmarkEnd w:id="103"/>
+    <w:bookmarkStart w:id="105" w:name="ref-langfelderWGCNAPackageWeighted2008"/>
     <w:p>
       <w:pPr>
         <w:pStyle w:val="Bibliography"/>
@@ -9111,7 +9228,7 @@
       <w:r>
         <w:t xml:space="preserve"> </w:t>
       </w:r>
-      <w:hyperlink r:id="rId102">
+      <w:hyperlink r:id="rId104">
         <w:r>
           <w:rPr>
             <w:rStyle w:val="Hyperlink"/>
@@ -9120,8 +9237,8 @@
         </w:r>
       </w:hyperlink>
     </w:p>
-    <w:bookmarkEnd w:id="103"/>
-    <w:bookmarkStart w:id="105" w:name="Xea043edabf8aaad9d19b1e892525d9fffe3a696"/>
+    <w:bookmarkEnd w:id="105"/>
+    <w:bookmarkStart w:id="107" w:name="Xea043edabf8aaad9d19b1e892525d9fffe3a696"/>
     <w:p>
       <w:pPr>
         <w:pStyle w:val="Bibliography"/>
@@ -9158,7 +9275,7 @@
       <w:r>
         <w:t xml:space="preserve"> </w:t>
       </w:r>
-      <w:hyperlink r:id="rId104">
+      <w:hyperlink r:id="rId106">
         <w:r>
           <w:rPr>
             <w:rStyle w:val="Hyperlink"/>
@@ -9167,8 +9284,8 @@
         </w:r>
       </w:hyperlink>
     </w:p>
-    <w:bookmarkEnd w:id="105"/>
-    <w:bookmarkStart w:id="107" w:name="ref-nuedaDiscoveringGeneExpression2007"/>
+    <w:bookmarkEnd w:id="107"/>
+    <w:bookmarkStart w:id="109" w:name="ref-nuedaDiscoveringGeneExpression2007"/>
     <w:p>
       <w:pPr>
         <w:pStyle w:val="Bibliography"/>
@@ -9205,7 +9322,7 @@
       <w:r>
         <w:t xml:space="preserve"> </w:t>
       </w:r>
-      <w:hyperlink r:id="rId106">
+      <w:hyperlink r:id="rId108">
         <w:r>
           <w:rPr>
             <w:rStyle w:val="Hyperlink"/>
@@ -9214,8 +9331,8 @@
         </w:r>
       </w:hyperlink>
     </w:p>
-    <w:bookmarkEnd w:id="107"/>
-    <w:bookmarkStart w:id="109" w:name="ref-nuedaFunctionalAssessmentTime2009"/>
+    <w:bookmarkEnd w:id="109"/>
+    <w:bookmarkStart w:id="111" w:name="ref-nuedaFunctionalAssessmentTime2009"/>
     <w:p>
       <w:pPr>
         <w:pStyle w:val="Bibliography"/>
@@ -9252,7 +9369,7 @@
       <w:r>
         <w:t xml:space="preserve"> </w:t>
       </w:r>
-      <w:hyperlink r:id="rId108">
+      <w:hyperlink r:id="rId110">
         <w:r>
           <w:rPr>
             <w:rStyle w:val="Hyperlink"/>
@@ -9261,8 +9378,8 @@
         </w:r>
       </w:hyperlink>
     </w:p>
-    <w:bookmarkEnd w:id="109"/>
-    <w:bookmarkStart w:id="111" w:name="X18618c4a7fe605fcd8d6b66c052f33c2f8fe63d"/>
+    <w:bookmarkEnd w:id="111"/>
+    <w:bookmarkStart w:id="113" w:name="X18618c4a7fe605fcd8d6b66c052f33c2f8fe63d"/>
     <w:p>
       <w:pPr>
         <w:pStyle w:val="Bibliography"/>
@@ -9299,7 +9416,7 @@
       <w:r>
         <w:t xml:space="preserve"> </w:t>
       </w:r>
-      <w:hyperlink r:id="rId110">
+      <w:hyperlink r:id="rId112">
         <w:r>
           <w:rPr>
             <w:rStyle w:val="Hyperlink"/>
@@ -9308,8 +9425,8 @@
         </w:r>
       </w:hyperlink>
     </w:p>
-    <w:bookmarkEnd w:id="111"/>
-    <w:bookmarkStart w:id="113" w:name="ref-rajalahtiBiomarkerDiscoveryMass2009"/>
+    <w:bookmarkEnd w:id="113"/>
+    <w:bookmarkStart w:id="115" w:name="ref-rajalahtiBiomarkerDiscoveryMass2009"/>
     <w:p>
       <w:pPr>
         <w:pStyle w:val="Bibliography"/>
@@ -9346,7 +9463,7 @@
       <w:r>
         <w:t xml:space="preserve"> </w:t>
       </w:r>
-      <w:hyperlink r:id="rId112">
+      <w:hyperlink r:id="rId114">
         <w:r>
           <w:rPr>
             <w:rStyle w:val="Hyperlink"/>
@@ -9355,8 +9472,8 @@
         </w:r>
       </w:hyperlink>
     </w:p>
-    <w:bookmarkEnd w:id="113"/>
-    <w:bookmarkStart w:id="115" w:name="ref-renRNABindingProteins2023"/>
+    <w:bookmarkEnd w:id="115"/>
+    <w:bookmarkStart w:id="117" w:name="ref-renRNABindingProteins2023"/>
     <w:p>
       <w:pPr>
         <w:pStyle w:val="Bibliography"/>
@@ -9393,7 +9510,7 @@
       <w:r>
         <w:t xml:space="preserve"> </w:t>
       </w:r>
-      <w:hyperlink r:id="rId114">
+      <w:hyperlink r:id="rId116">
         <w:r>
           <w:rPr>
             <w:rStyle w:val="Hyperlink"/>
@@ -9402,8 +9519,8 @@
         </w:r>
       </w:hyperlink>
     </w:p>
-    <w:bookmarkEnd w:id="115"/>
-    <w:bookmarkStart w:id="117" w:name="ref-robinsonEdgeRBioconductorPackage2010"/>
+    <w:bookmarkEnd w:id="117"/>
+    <w:bookmarkStart w:id="119" w:name="ref-robinsonEdgeRBioconductorPackage2010"/>
     <w:p>
       <w:pPr>
         <w:pStyle w:val="Bibliography"/>
@@ -9440,7 +9557,7 @@
       <w:r>
         <w:t xml:space="preserve"> </w:t>
       </w:r>
-      <w:hyperlink r:id="rId116">
+      <w:hyperlink r:id="rId118">
         <w:r>
           <w:rPr>
             <w:rStyle w:val="Hyperlink"/>
@@ -9449,8 +9566,8 @@
         </w:r>
       </w:hyperlink>
     </w:p>
-    <w:bookmarkEnd w:id="117"/>
-    <w:bookmarkStart w:id="118" w:name="ref-saccentiWhatCanGo2023"/>
+    <w:bookmarkEnd w:id="119"/>
+    <w:bookmarkStart w:id="120" w:name="ref-saccentiWhatCanGo2023"/>
     <w:p>
       <w:pPr>
         <w:pStyle w:val="Bibliography"/>
@@ -9485,8 +9602,8 @@
         <w:t xml:space="preserve">, 3.</w:t>
       </w:r>
     </w:p>
-    <w:bookmarkEnd w:id="118"/>
-    <w:bookmarkStart w:id="119" w:name="ref-searleLinearModels1971"/>
+    <w:bookmarkEnd w:id="120"/>
+    <w:bookmarkStart w:id="121" w:name="ref-searleLinearModels1971"/>
     <w:p>
       <w:pPr>
         <w:pStyle w:val="Bibliography"/>
@@ -9508,8 +9625,8 @@
         <w:t xml:space="preserve">. John Wiley &amp; Sons.</w:t>
       </w:r>
     </w:p>
-    <w:bookmarkEnd w:id="119"/>
-    <w:bookmarkStart w:id="121" w:name="Xaca7e11f7e5f0a0465524ca94b5740f80e57dcd"/>
+    <w:bookmarkEnd w:id="121"/>
+    <w:bookmarkStart w:id="123" w:name="Xaca7e11f7e5f0a0465524ca94b5740f80e57dcd"/>
     <w:p>
       <w:pPr>
         <w:pStyle w:val="Bibliography"/>
@@ -9546,7 +9663,7 @@
       <w:r>
         <w:t xml:space="preserve"> </w:t>
       </w:r>
-      <w:hyperlink r:id="rId120">
+      <w:hyperlink r:id="rId122">
         <w:r>
           <w:rPr>
             <w:rStyle w:val="Hyperlink"/>
@@ -9555,8 +9672,8 @@
         </w:r>
       </w:hyperlink>
     </w:p>
-    <w:bookmarkEnd w:id="121"/>
-    <w:bookmarkStart w:id="123" w:name="X2e16474dbff84e9966c63a78f86e923d201544c"/>
+    <w:bookmarkEnd w:id="123"/>
+    <w:bookmarkStart w:id="125" w:name="X2e16474dbff84e9966c63a78f86e923d201544c"/>
     <w:p>
       <w:pPr>
         <w:pStyle w:val="Bibliography"/>
@@ -9593,7 +9710,7 @@
       <w:r>
         <w:t xml:space="preserve"> </w:t>
       </w:r>
-      <w:hyperlink r:id="rId122">
+      <w:hyperlink r:id="rId124">
         <w:r>
           <w:rPr>
             <w:rStyle w:val="Hyperlink"/>
@@ -9602,8 +9719,8 @@
         </w:r>
       </w:hyperlink>
     </w:p>
-    <w:bookmarkEnd w:id="123"/>
-    <w:bookmarkStart w:id="125" w:name="ref-thielASCAAPCAExtensions2017"/>
+    <w:bookmarkEnd w:id="125"/>
+    <w:bookmarkStart w:id="127" w:name="ref-thielASCAAPCAExtensions2017"/>
     <w:p>
       <w:pPr>
         <w:pStyle w:val="Bibliography"/>
@@ -9640,7 +9757,7 @@
       <w:r>
         <w:t xml:space="preserve"> </w:t>
       </w:r>
-      <w:hyperlink r:id="rId124">
+      <w:hyperlink r:id="rId126">
         <w:r>
           <w:rPr>
             <w:rStyle w:val="Hyperlink"/>
@@ -9649,8 +9766,8 @@
         </w:r>
       </w:hyperlink>
     </w:p>
-    <w:bookmarkEnd w:id="125"/>
-    <w:bookmarkStart w:id="127" w:name="ref-thissenImprovingAnalysisDesigned2009"/>
+    <w:bookmarkEnd w:id="127"/>
+    <w:bookmarkStart w:id="129" w:name="ref-thissenImprovingAnalysisDesigned2009"/>
     <w:p>
       <w:pPr>
         <w:pStyle w:val="Bibliography"/>
@@ -9687,7 +9804,7 @@
       <w:r>
         <w:t xml:space="preserve"> </w:t>
       </w:r>
-      <w:hyperlink r:id="rId126">
+      <w:hyperlink r:id="rId128">
         <w:r>
           <w:rPr>
             <w:rStyle w:val="Hyperlink"/>
@@ -9696,8 +9813,8 @@
         </w:r>
       </w:hyperlink>
     </w:p>
-    <w:bookmarkEnd w:id="127"/>
-    <w:bookmarkStart w:id="129" w:name="X50bc0c3b60103ad8bb1cb40c349e8e66acca303"/>
+    <w:bookmarkEnd w:id="129"/>
+    <w:bookmarkStart w:id="131" w:name="X50bc0c3b60103ad8bb1cb40c349e8e66acca303"/>
     <w:p>
       <w:pPr>
         <w:pStyle w:val="Bibliography"/>
@@ -9734,7 +9851,7 @@
       <w:r>
         <w:t xml:space="preserve"> </w:t>
       </w:r>
-      <w:hyperlink r:id="rId128">
+      <w:hyperlink r:id="rId130">
         <w:r>
           <w:rPr>
             <w:rStyle w:val="Hyperlink"/>
@@ -9743,8 +9860,8 @@
         </w:r>
       </w:hyperlink>
     </w:p>
-    <w:bookmarkEnd w:id="129"/>
-    <w:bookmarkStart w:id="131" w:name="ref-wangRoleStrigolactonesDeficiency2021"/>
+    <w:bookmarkEnd w:id="131"/>
+    <w:bookmarkStart w:id="133" w:name="ref-wangRoleStrigolactonesDeficiency2021"/>
     <w:p>
       <w:pPr>
         <w:pStyle w:val="Bibliography"/>
@@ -9781,7 +9898,7 @@
       <w:r>
         <w:t xml:space="preserve"> </w:t>
       </w:r>
-      <w:hyperlink r:id="rId130">
+      <w:hyperlink r:id="rId132">
         <w:r>
           <w:rPr>
             <w:rStyle w:val="Hyperlink"/>
@@ -9790,8 +9907,8 @@
         </w:r>
       </w:hyperlink>
     </w:p>
-    <w:bookmarkEnd w:id="131"/>
-    <w:bookmarkStart w:id="133" w:name="ref-woldCollinearityProblemLinear1984"/>
+    <w:bookmarkEnd w:id="133"/>
+    <w:bookmarkStart w:id="135" w:name="ref-woldCollinearityProblemLinear1984"/>
     <w:p>
       <w:pPr>
         <w:pStyle w:val="Bibliography"/>
@@ -9828,7 +9945,7 @@
       <w:r>
         <w:t xml:space="preserve"> </w:t>
       </w:r>
-      <w:hyperlink r:id="rId132">
+      <w:hyperlink r:id="rId134">
         <w:r>
           <w:rPr>
             <w:rStyle w:val="Hyperlink"/>
@@ -9837,8 +9954,8 @@
         </w:r>
       </w:hyperlink>
     </w:p>
-    <w:bookmarkEnd w:id="133"/>
-    <w:bookmarkStart w:id="135" w:name="ref-zhaoWeightedGeneCoexpression2010"/>
+    <w:bookmarkEnd w:id="135"/>
+    <w:bookmarkStart w:id="137" w:name="ref-zhaoWeightedGeneCoexpression2010"/>
     <w:p>
       <w:pPr>
         <w:pStyle w:val="Bibliography"/>
@@ -9875,7 +9992,7 @@
       <w:r>
         <w:t xml:space="preserve"> </w:t>
       </w:r>
-      <w:hyperlink r:id="rId134">
+      <w:hyperlink r:id="rId136">
         <w:r>
           <w:rPr>
             <w:rStyle w:val="Hyperlink"/>
@@ -9884,10 +10001,10 @@
         </w:r>
       </w:hyperlink>
     </w:p>
-    <w:bookmarkEnd w:id="135"/>
-    <w:bookmarkEnd w:id="136"/>
     <w:bookmarkEnd w:id="137"/>
-    <w:bookmarkStart w:id="141" w:name="supplementary"/>
+    <w:bookmarkEnd w:id="138"/>
+    <w:bookmarkEnd w:id="139"/>
+    <w:bookmarkStart w:id="143" w:name="supplementary"/>
     <w:p>
       <w:pPr>
         <w:pStyle w:val="Heading1"/>
@@ -9963,18 +10080,18 @@
           <wp:inline>
             <wp:extent cx="4620126" cy="3696101"/>
             <wp:effectExtent b="0" l="0" r="0" t="0"/>
-            <wp:docPr descr="" title="" id="139" name="Picture"/>
+            <wp:docPr descr="" title="" id="141" name="Picture"/>
             <a:graphic>
               <a:graphicData uri="http://schemas.openxmlformats.org/drawingml/2006/picture">
                 <pic:pic>
                   <pic:nvPicPr>
-                    <pic:cNvPr descr="Paper_markdown_files/figure-docx/unnamed-chunk-63-1.png" id="140" name="Picture"/>
+                    <pic:cNvPr descr="Paper_markdown_files/figure-docx/unnamed-chunk-57-1.png" id="142" name="Picture"/>
                     <pic:cNvPicPr>
                       <a:picLocks noChangeArrowheads="1" noChangeAspect="1"/>
                     </pic:cNvPicPr>
                   </pic:nvPicPr>
                   <pic:blipFill>
-                    <a:blip r:embed="rId138"/>
+                    <a:blip r:embed="rId140"/>
                     <a:stretch>
                       <a:fillRect/>
                     </a:stretch>
@@ -10001,7 +10118,7 @@
         </w:drawing>
       </w:r>
     </w:p>
-    <w:bookmarkEnd w:id="141"/>
+    <w:bookmarkEnd w:id="143"/>
     <w:sectPr/>
   </w:body>
 </w:document>

--- a/R/Paper_markdown.docx
+++ b/R/Paper_markdown.docx
@@ -155,7 +155,7 @@
         <w:pStyle w:val="Date"/>
       </w:pPr>
       <w:r>
-        <w:t xml:space="preserve">11</w:t>
+        <w:t xml:space="preserve">19</w:t>
       </w:r>
       <w:r>
         <w:t xml:space="preserve"> </w:t>
@@ -220,20 +220,20 @@
         <w:pStyle w:val="FirstParagraph"/>
       </w:pPr>
       <w:r>
-        <w:t xml:space="preserve">Plant transcriptome studies typically involve the use of designed experiments which aim to induce variation in pathways of interest (POIs) by controlling one or more experimental factors. This can be done through, for example, varying the level of certain essential nutrients, or knocking out/down a gene within a POI. To explore which pathways are affected by the intervention, gene expression can be measured through RNA sequencing (RNAseq). Analysis of RNAseq data generally adheres to one of two approaches: differential expression analysis (DE;</w:t>
-      </w:r>
-      <w:r>
-        <w:t xml:space="preserve"> </w:t>
-      </w:r>
-      <w:r>
-        <w:t xml:space="preserve">Anders &amp; Huber (</w:t>
+        <w:t xml:space="preserve">Plant transcriptome studies typically involve the use of designed experiments which aim to induce variation in pathways of interest (POIs) by controlling one or more experimental factors. This can be done through, for example, varying the level of certain essential nutrients, knocking out/down a gene within a POI. To explore which pathways are affected by the intervention, gene expression can be measured through RNA sequencing (RNAseq). Analysis of RNAseq data generally adheres to one of two approaches: differential expression analysis (DE;</w:t>
+      </w:r>
+      <w:r>
+        <w:t xml:space="preserve"> </w:t>
+      </w:r>
+      <w:r>
+        <w:t xml:space="preserve">(</w:t>
       </w:r>
       <w:hyperlink w:anchor="X6fa5e42e8bb074aaef1f9066b87c01d4c455181">
         <w:r>
           <w:rPr>
             <w:rStyle w:val="Hyperlink"/>
           </w:rPr>
-          <w:t xml:space="preserve">2010</w:t>
+          <w:t xml:space="preserve">1</w:t>
         </w:r>
       </w:hyperlink>
       <w:r>
@@ -246,14 +246,14 @@
         <w:t xml:space="preserve"> </w:t>
       </w:r>
       <w:r>
-        <w:t xml:space="preserve">Robinson et al. (</w:t>
+        <w:t xml:space="preserve">(</w:t>
       </w:r>
       <w:hyperlink w:anchor="ref-robinsonEdgeRBioconductorPackage2010">
         <w:r>
           <w:rPr>
             <w:rStyle w:val="Hyperlink"/>
           </w:rPr>
-          <w:t xml:space="preserve">2010</w:t>
+          <w:t xml:space="preserve">2</w:t>
         </w:r>
       </w:hyperlink>
       <w:r>
@@ -266,14 +266,14 @@
         <w:t xml:space="preserve"> </w:t>
       </w:r>
       <w:r>
-        <w:t xml:space="preserve">Langfelder &amp; Horvath (</w:t>
+        <w:t xml:space="preserve">(</w:t>
       </w:r>
       <w:hyperlink w:anchor="ref-langfelderWGCNAPackageWeighted2008">
         <w:r>
           <w:rPr>
             <w:rStyle w:val="Hyperlink"/>
           </w:rPr>
-          <w:t xml:space="preserve">2008</w:t>
+          <w:t xml:space="preserve">3</w:t>
         </w:r>
       </w:hyperlink>
       <w:r>
@@ -286,14 +286,14 @@
         <w:t xml:space="preserve"> </w:t>
       </w:r>
       <w:r>
-        <w:t xml:space="preserve">Tzfadia et al. (</w:t>
+        <w:t xml:space="preserve">(</w:t>
       </w:r>
       <w:hyperlink w:anchor="X50bc0c3b60103ad8bb1cb40c349e8e66acca303">
         <w:r>
           <w:rPr>
             <w:rStyle w:val="Hyperlink"/>
           </w:rPr>
-          <w:t xml:space="preserve">2016</w:t>
+          <w:t xml:space="preserve">4</w:t>
         </w:r>
       </w:hyperlink>
       <w:r>
@@ -407,7 +407,7 @@
         <w:t xml:space="preserve"> </w:t>
       </w:r>
       <w:r>
-        <w:t xml:space="preserve">outlines pathway nomenclature that will be used throughout this text.</w:t>
+        <w:t xml:space="preserve">outlines pathway nomenclature that will be used throughout this text. Panel</w:t>
       </w:r>
       <w:r>
         <w:t xml:space="preserve"> </w:t>
@@ -448,29 +448,77 @@
         <w:t xml:space="preserve">1</w:t>
       </w:r>
       <w:r>
-        <w:t xml:space="preserve">. Figure</w:t>
-      </w:r>
-      <w:r>
-        <w:t xml:space="preserve"> </w:t>
-      </w:r>
-      <w:r>
-        <w:t xml:space="preserve">2</w:t>
-      </w:r>
-      <w:r>
-        <w:t xml:space="preserve"> </w:t>
-      </w:r>
-      <w:r>
-        <w:t xml:space="preserve">exemplifies between-group and within-group driven correlations from a real dataset (</w:t>
-      </w:r>
-      <w:r>
-        <w:t xml:space="preserve">Haider et al. (</w:t>
+        <w:t xml:space="preserve">. Concretising this with a biological example; in</w:t>
+      </w:r>
+      <w:r>
+        <w:t xml:space="preserve"> </w:t>
+      </w:r>
+      <w:r>
+        <w:t xml:space="preserve">(</w:t>
       </w:r>
       <w:hyperlink w:anchor="Xc2b17888754b4d684e1893820af32b0e8e89a94">
         <w:r>
           <w:rPr>
             <w:rStyle w:val="Hyperlink"/>
           </w:rPr>
-          <w:t xml:space="preserve">2023</w:t>
+          <w:t xml:space="preserve">5</w:t>
+        </w:r>
+      </w:hyperlink>
+      <w:r>
+        <w:t xml:space="preserve">)</w:t>
+      </w:r>
+      <w:r>
+        <w:t xml:space="preserve"> </w:t>
+      </w:r>
+      <w:r>
+        <w:t xml:space="preserve">a phosphate (P) starvation was applied to rice plants to induce strigolactone (SL) biosynthesis, to study the change in gene expression in comparison to control plants with normal supplies of P. The SL pathway is known to be triggered through P deficiency. However, as P is one of three key nutrients for plant growth, deficiency of this nutrient causes widespread differential expression throughout the transcriptome (</w:t>
+      </w:r>
+      <w:r>
+        <w:t xml:space="preserve">(</w:t>
+      </w:r>
+      <w:hyperlink w:anchor="ref-wangRoleStrigolactonesDeficiency2021">
+        <w:r>
+          <w:rPr>
+            <w:rStyle w:val="Hyperlink"/>
+          </w:rPr>
+          <w:t xml:space="preserve">6</w:t>
+        </w:r>
+      </w:hyperlink>
+      <w:r>
+        <w:t xml:space="preserve">)</w:t>
+      </w:r>
+      <w:r>
+        <w:t xml:space="preserve">).</w:t>
+      </w:r>
+    </w:p>
+    <w:p>
+      <w:pPr>
+        <w:pStyle w:val="BodyText"/>
+      </w:pPr>
+      <w:r>
+        <w:t xml:space="preserve">Figure</w:t>
+      </w:r>
+      <w:r>
+        <w:t xml:space="preserve"> </w:t>
+      </w:r>
+      <w:r>
+        <w:t xml:space="preserve">2</w:t>
+      </w:r>
+      <w:r>
+        <w:t xml:space="preserve"> </w:t>
+      </w:r>
+      <w:r>
+        <w:t xml:space="preserve">exemplifies between-group and within-group driven correlations from a real dataset (</w:t>
+      </w:r>
+      <w:r>
+        <w:t xml:space="preserve">(</w:t>
+      </w:r>
+      <w:hyperlink w:anchor="Xc2b17888754b4d684e1893820af32b0e8e89a94">
+        <w:r>
+          <w:rPr>
+            <w:rStyle w:val="Hyperlink"/>
+          </w:rPr>
+          <w:t xml:space="preserve">5</w:t>
         </w:r>
       </w:hyperlink>
       <w:r>
@@ -650,7 +698,7 @@
         <w:pStyle w:val="BodyText"/>
       </w:pPr>
       <w:r>
-        <w:t xml:space="preserve">From a plant biology point of view, the between-group and the within-group variance can be quite different. However, both may contain valuable biological information. The between-group variance is in principle larger because groups are the result of treatments that are usually selected because they affect the genes and/or pathways under investigation. Within-group variance (variance across replicates), if too large, can be an issue in DE analysis, we argue that in co-expression analysis the information present in this variance may be valuable. Variance between replicates is caused by non-controlled variations in plant development and environmental conditions. One replicate within a group may be slightly bigger than the others and therefore respond slightly different to a treatment, for example phosphate deficiency. A larger plant may start to suffer from the deficiency earlier than a smaller plant. This does not imply that the larger plant shows a different biological response to P deficiency. We can assume that the response is similar, but just occurs a bit faster. This in turn implies that the expression of the bait genes are induced a little bit faster than in the other replicates, but this will also be true for the genes that we want to identify with a co-expression analysis. There may be many other factors that are inducing this within-group variance, but it is quite likely that if a factor induces a change in the treatment response in one replicate, that this response difference occurs throughout the entire process or pathway in that one replicate. This means that the within-group variance likely contains valuable information and by averaging out this variance, as is done in differential expression analysis, we are losing information.</w:t>
+        <w:t xml:space="preserve">From a plant biology point of view, the between-group and the within-group variance can be quite different. However, both may contain valuable biological information. The between-group variance is in principle larger because groups are the result of treatments that are usually selected because they affect the POI. Within-group variance (variance across replicates), if too large, can be an issue in DE analysis, we argue that in co-expression analysis the information present in this variance can be valuable. Variance between replicates is caused by non-controlled variations in plant development and environmental conditions. One replicate within a group may be slightly bigger than the others and therefore respond slightly different to a treatment. This could results in slight differences in bait genes between the replicates, but also the genes that we want to identify with a co-expression analysis. There may be many other factors that are inducing this within-group variance, but it is quite likely that if a factor induces a change in the treatment response in one replicate, that this response difference occurs throughout the entire process or pathway in that one replicate. This means that the within-group variance likely contains valuable information and by averaging out this variance, as is done in differential expression analysis, we are losing information.</w:t>
       </w:r>
     </w:p>
     <w:p>
@@ -674,20 +722,20 @@
         <w:t xml:space="preserve"> </w:t>
       </w:r>
       <w:r>
-        <w:t xml:space="preserve">associations driven by the differences between treatment groups as opposed to within group correlations. For example in</w:t>
-      </w:r>
-      <w:r>
-        <w:t xml:space="preserve"> </w:t>
-      </w:r>
-      <w:r>
-        <w:t xml:space="preserve">Haider et al. (</w:t>
+        <w:t xml:space="preserve">associations driven by the differences between treatment groups as opposed to within group correlations.</w:t>
+      </w:r>
+      <w:r>
+        <w:t xml:space="preserve"> </w:t>
+      </w:r>
+      <w:r>
+        <w:t xml:space="preserve">(</w:t>
       </w:r>
       <w:hyperlink w:anchor="Xc2b17888754b4d684e1893820af32b0e8e89a94">
         <w:r>
           <w:rPr>
             <w:rStyle w:val="Hyperlink"/>
           </w:rPr>
-          <w:t xml:space="preserve">2023</w:t>
+          <w:t xml:space="preserve">5</w:t>
         </w:r>
       </w:hyperlink>
       <w:r>
@@ -697,77 +745,20 @@
         <w:t xml:space="preserve"> </w:t>
       </w:r>
       <w:r>
-        <w:t xml:space="preserve">a phosphate (P) starvation was applied to rice plants to induce strigolactone (SL) biosynthesis, to study the change in gene expression in comparison to control plants with normal supplies of P. The SL pathway is known to be triggered through P deficiency. However, as P is one of three key nutrients for plant growth, deficiency of this nutrient causes widespread differential expression throughout the transcriptome (</w:t>
-      </w:r>
-      <w:r>
-        <w:t xml:space="preserve">Wang et al. (</w:t>
-      </w:r>
-      <w:hyperlink w:anchor="ref-wangRoleStrigolactonesDeficiency2021">
-        <w:r>
-          <w:rPr>
-            <w:rStyle w:val="Hyperlink"/>
-          </w:rPr>
-          <w:t xml:space="preserve">2021</w:t>
-        </w:r>
-      </w:hyperlink>
-      <w:r>
-        <w:t xml:space="preserve">)</w:t>
-      </w:r>
-      <w:r>
-        <w:t xml:space="preserve">).</w:t>
-      </w:r>
-      <w:r>
-        <w:t xml:space="preserve"> </w:t>
-      </w:r>
-      <w:r>
-        <w:t xml:space="preserve">Haider et al. (</w:t>
-      </w:r>
-      <w:hyperlink w:anchor="Xc2b17888754b4d684e1893820af32b0e8e89a94">
-        <w:r>
-          <w:rPr>
-            <w:rStyle w:val="Hyperlink"/>
-          </w:rPr>
-          <w:t xml:space="preserve">2023</w:t>
-        </w:r>
-      </w:hyperlink>
-      <w:r>
-        <w:t xml:space="preserve">)</w:t>
-      </w:r>
-      <w:r>
-        <w:t xml:space="preserve"> </w:t>
-      </w:r>
-      <w:r>
-        <w:t xml:space="preserve">used ranked correlations, similar to MutRank (</w:t>
-      </w:r>
-      <w:r>
-        <w:t xml:space="preserve">Poretsky &amp; Huffaker (</w:t>
-      </w:r>
-      <w:hyperlink w:anchor="X18618c4a7fe605fcd8d6b66c052f33c2f8fe63d">
-        <w:r>
-          <w:rPr>
-            <w:rStyle w:val="Hyperlink"/>
-          </w:rPr>
-          <w:t xml:space="preserve">2020</w:t>
-        </w:r>
-      </w:hyperlink>
-      <w:r>
-        <w:t xml:space="preserve">)</w:t>
-      </w:r>
-      <w:r>
-        <w:t xml:space="preserve">), to determine (total) coexpression candidates. Due to such a strong effect of the experiment, many genes were affected on top of the desired SL genes. This masked the within-group correlation between the baits and the spikes (remaining unknown SL genes). This problematic issue was also highlighted recently by</w:t>
-      </w:r>
-      <w:r>
-        <w:t xml:space="preserve"> </w:t>
-      </w:r>
-      <w:r>
-        <w:t xml:space="preserve">Saccenti (</w:t>
+        <w:t xml:space="preserve">used ranked Pearson correlations to determine (total) coexpression candidates. Due to such a strong effect of the experiment, many genes were affected on top of the desired SL genes. This masked the within-group correlation between the baits and the spikes (remaining unknown SL genes). This problematic issue was also highlighted recently by</w:t>
+      </w:r>
+      <w:r>
+        <w:t xml:space="preserve"> </w:t>
+      </w:r>
+      <w:r>
+        <w:t xml:space="preserve">(</w:t>
       </w:r>
       <w:hyperlink w:anchor="ref-saccentiWhatCanGo2023">
         <w:r>
           <w:rPr>
             <w:rStyle w:val="Hyperlink"/>
           </w:rPr>
-          <w:t xml:space="preserve">2023</w:t>
+          <w:t xml:space="preserve">7</w:t>
         </w:r>
       </w:hyperlink>
       <w:r>
@@ -789,7 +780,7 @@
           <wp:inline>
             <wp:extent cx="5334000" cy="3380974"/>
             <wp:effectExtent b="0" l="0" r="0" t="0"/>
-            <wp:docPr descr="Figure 2: Correlation examples, Pearson’s correlation coefficient (r) indicated in facet titles. X axes, expression levels of CCD8 gene in rice, Y axes expression levels of example coexpression candidates. Top row A-B; total CoE, bottom row C-D within-group CoE. Gene pairs in both A and B have strong total correlations. Correlation in A is also exhibited within a group, B has strong total correlations mainly due to the differences between groups. These examples are indistinguishable from eachother without variance partitioning which has been performed on the same genes in C-D." title="" id="26" name="Picture"/>
+            <wp:docPr descr="Figure 2: Correlation examples, Pearson’s correlation coefficient (r) indicated in facet titles. Data from (5). X axes, expression levels of MAX1 gene (Os01t0700900–01) in rice, Y axes expression levels of example coexpression candidates, aribitrary units. Top row A-B; total CoE, bottom row C-D within-group CoE from variance partitioning the data in A-B. Gene pairs in both A and B have strong total correlations. Correlation in A is also exhibited within a group, B has strong total correlations mainly due to the differences between groups. These examples are indistinguishable from eachother without variance partitioning." title="" id="26" name="Picture"/>
             <a:graphic>
               <a:graphicData uri="http://schemas.openxmlformats.org/drawingml/2006/picture">
                 <pic:pic>
@@ -834,7 +825,27 @@
       <w:bookmarkStart w:id="28" w:name="fig:withinbetween"/>
       <w:bookmarkEnd w:id="28"/>
       <w:r>
-        <w:t xml:space="preserve">Figure 2: Correlation examples, Pearson’s correlation coefficient (r) indicated in facet titles. X axes, expression levels of CCD8 gene in rice, Y axes expression levels of example coexpression candidates. Top row A-B;</w:t>
+        <w:t xml:space="preserve">Figure 2: Correlation examples, Pearson’s correlation coefficient (r) indicated in facet titles. Data from</w:t>
+      </w:r>
+      <w:r>
+        <w:t xml:space="preserve"> </w:t>
+      </w:r>
+      <w:r>
+        <w:t xml:space="preserve">(</w:t>
+      </w:r>
+      <w:hyperlink w:anchor="Xc2b17888754b4d684e1893820af32b0e8e89a94">
+        <w:r>
+          <w:rPr>
+            <w:rStyle w:val="Hyperlink"/>
+          </w:rPr>
+          <w:t xml:space="preserve">5</w:t>
+        </w:r>
+      </w:hyperlink>
+      <w:r>
+        <w:t xml:space="preserve">)</w:t>
+      </w:r>
+      <w:r>
+        <w:t xml:space="preserve">. X axes, expression levels of MAX1 gene (Os01t0700900–01) in rice, Y axes expression levels of example coexpression candidates, aribitrary units. Top row A-B;</w:t>
       </w:r>
       <w:r>
         <w:t xml:space="preserve"> </w:t>
@@ -860,7 +871,10 @@
         <w:t xml:space="preserve">within-group CoE</w:t>
       </w:r>
       <w:r>
-        <w:t xml:space="preserve">. Gene pairs in both A and B have strong total correlations. Correlation in A is also exhibited within a group, B has strong total correlations mainly due to the differences between groups. These examples are indistinguishable from eachother without variance partitioning which has been performed on the same genes in C-D.</w:t>
+        <w:t xml:space="preserve"> </w:t>
+      </w:r>
+      <w:r>
+        <w:t xml:space="preserve">from variance partitioning the data in A-B. Gene pairs in both A and B have strong total correlations. Correlation in A is also exhibited within a group, B has strong total correlations mainly due to the differences between groups. These examples are indistinguishable from eachother without variance partitioning.</w:t>
       </w:r>
     </w:p>
     <w:p>
@@ -874,14 +888,14 @@
         <w:t xml:space="preserve"> </w:t>
       </w:r>
       <w:r>
-        <w:t xml:space="preserve">Geladi &amp; Kowalski (</w:t>
+        <w:t xml:space="preserve">(</w:t>
       </w:r>
       <w:hyperlink w:anchor="Xd0e6c30a697db42abb2065af1a17da6eb418ea3">
         <w:r>
           <w:rPr>
             <w:rStyle w:val="Hyperlink"/>
           </w:rPr>
-          <w:t xml:space="preserve">1986</w:t>
+          <w:t xml:space="preserve">8</w:t>
         </w:r>
       </w:hyperlink>
       <w:r>
@@ -894,21 +908,21 @@
         <w:t xml:space="preserve"> </w:t>
       </w:r>
       <w:r>
-        <w:t xml:space="preserve">Wold et al. (</w:t>
+        <w:t xml:space="preserve">(</w:t>
       </w:r>
       <w:hyperlink w:anchor="ref-woldCollinearityProblemLinear1984">
         <w:r>
           <w:rPr>
             <w:rStyle w:val="Hyperlink"/>
           </w:rPr>
-          <w:t xml:space="preserve">1984</w:t>
+          <w:t xml:space="preserve">9</w:t>
         </w:r>
       </w:hyperlink>
       <w:r>
         <w:t xml:space="preserve">)</w:t>
       </w:r>
       <w:r>
-        <w:t xml:space="preserve">) are able to investigate relationships between a set of baits and the other measured genes. In ranked correlations the relationships are quantified at a bivariate level i.e. bait 1 - candidate 1, bait 1 - candidate 2. In PLS regression the relationships can be investigated in a multivariate way, in its simplest form we can see which genes are most predictive of the expression of one bait. This can be extended to a PLS2 model where relationships are investigated between a set of multiple baits and all other genes. These methods do not by default account for the different variance types discussed above. Hence, they are not directly suitable for within-group CoE.</w:t>
+        <w:t xml:space="preserve">) are able to investigate relationships between a set of baits and the other measured genes. In ranked correlations the relationships are quantified at a bivariate level. In PLS regression the relationships can be investigated in a multivariate way, in its simplest form we can see which genes are most predictive of the expression of one bait. This can be extended to a PLS2 model where relationships are investigated between a set of multiple baits and all other genes. These methods do not by default account for the different variance types discussed above. Hence, they are not directly suitable for within-group CoE.</w:t>
       </w:r>
     </w:p>
     <w:p>
@@ -922,14 +936,14 @@
         <w:t xml:space="preserve"> </w:t>
       </w:r>
       <w:r>
-        <w:t xml:space="preserve">Searle (</w:t>
+        <w:t xml:space="preserve">(</w:t>
       </w:r>
       <w:hyperlink w:anchor="ref-searleLinearModels1971">
         <w:r>
           <w:rPr>
             <w:rStyle w:val="Hyperlink"/>
           </w:rPr>
-          <w:t xml:space="preserve">1971</w:t>
+          <w:t xml:space="preserve">10</w:t>
         </w:r>
       </w:hyperlink>
       <w:r>
@@ -942,14 +956,14 @@
         <w:t xml:space="preserve"> </w:t>
       </w:r>
       <w:r>
-        <w:t xml:space="preserve">Smilde et al. (</w:t>
+        <w:t xml:space="preserve">(</w:t>
       </w:r>
       <w:hyperlink w:anchor="Xaca7e11f7e5f0a0465524ca94b5740f80e57dcd">
         <w:r>
           <w:rPr>
             <w:rStyle w:val="Hyperlink"/>
           </w:rPr>
-          <w:t xml:space="preserve">2005</w:t>
+          <w:t xml:space="preserve">11</w:t>
         </w:r>
       </w:hyperlink>
       <w:r>
@@ -962,14 +976,14 @@
         <w:t xml:space="preserve"> </w:t>
       </w:r>
       <w:r>
-        <w:t xml:space="preserve">Thiel et al. (</w:t>
+        <w:t xml:space="preserve">(</w:t>
       </w:r>
       <w:hyperlink w:anchor="ref-thielASCAAPCAExtensions2017">
         <w:r>
           <w:rPr>
             <w:rStyle w:val="Hyperlink"/>
           </w:rPr>
-          <w:t xml:space="preserve">2017</w:t>
+          <w:t xml:space="preserve">12</w:t>
         </w:r>
       </w:hyperlink>
       <w:r>
@@ -979,14 +993,14 @@
         <w:t xml:space="preserve">) have been developed to combine principal component analysis (PCA) with ANOVA and can therefore account for experimental design in dimensionality reduction. ASCA is of interest due to the variance partitioning, this is typically used to estimate the effect matrices that are calculated from the design and particularly the within-group variance structure which is maintained in the residuals of the model. Both PLS and ASCA have been used for DE (</w:t>
       </w:r>
       <w:r>
-        <w:t xml:space="preserve">Auger et al. (</w:t>
+        <w:t xml:space="preserve">(</w:t>
       </w:r>
       <w:hyperlink w:anchor="ref-augerGeneCoexpressionNetwork2022">
         <w:r>
           <w:rPr>
             <w:rStyle w:val="Hyperlink"/>
           </w:rPr>
-          <w:t xml:space="preserve">2022</w:t>
+          <w:t xml:space="preserve">13</w:t>
         </w:r>
       </w:hyperlink>
       <w:r>
@@ -999,14 +1013,14 @@
         <w:t xml:space="preserve"> </w:t>
       </w:r>
       <w:r>
-        <w:t xml:space="preserve">Ren et al. (</w:t>
+        <w:t xml:space="preserve">(</w:t>
       </w:r>
       <w:hyperlink w:anchor="ref-renRNABindingProteins2023">
         <w:r>
           <w:rPr>
             <w:rStyle w:val="Hyperlink"/>
           </w:rPr>
-          <w:t xml:space="preserve">2023</w:t>
+          <w:t xml:space="preserve">14</w:t>
         </w:r>
       </w:hyperlink>
       <w:r>
@@ -1019,14 +1033,14 @@
         <w:t xml:space="preserve"> </w:t>
       </w:r>
       <w:r>
-        <w:t xml:space="preserve">Nueda et al. (</w:t>
+        <w:t xml:space="preserve">(</w:t>
       </w:r>
       <w:hyperlink w:anchor="ref-nuedaDiscoveringGeneExpression2007">
         <w:r>
           <w:rPr>
             <w:rStyle w:val="Hyperlink"/>
           </w:rPr>
-          <w:t xml:space="preserve">2007</w:t>
+          <w:t xml:space="preserve">15</w:t>
         </w:r>
       </w:hyperlink>
       <w:r>
@@ -1039,14 +1053,14 @@
         <w:t xml:space="preserve"> </w:t>
       </w:r>
       <w:r>
-        <w:t xml:space="preserve">Jarmund et al. (</w:t>
+        <w:t xml:space="preserve">(</w:t>
       </w:r>
       <w:hyperlink w:anchor="ref-jarmundALASCAPackageLongitudinal2022">
         <w:r>
           <w:rPr>
             <w:rStyle w:val="Hyperlink"/>
           </w:rPr>
-          <w:t xml:space="preserve">2022</w:t>
+          <w:t xml:space="preserve">16</w:t>
         </w:r>
       </w:hyperlink>
       <w:r>
@@ -1056,14 +1070,14 @@
         <w:t xml:space="preserve">) and CoE (</w:t>
       </w:r>
       <w:r>
-        <w:t xml:space="preserve">Guan et al. (</w:t>
+        <w:t xml:space="preserve">(</w:t>
       </w:r>
       <w:hyperlink w:anchor="ref-guanSRGSSparsePartial2022">
         <w:r>
           <w:rPr>
             <w:rStyle w:val="Hyperlink"/>
           </w:rPr>
-          <w:t xml:space="preserve">2022</w:t>
+          <w:t xml:space="preserve">17</w:t>
         </w:r>
       </w:hyperlink>
       <w:r>
@@ -1076,14 +1090,14 @@
         <w:t xml:space="preserve"> </w:t>
       </w:r>
       <w:r>
-        <w:t xml:space="preserve">Nueda et al. (</w:t>
+        <w:t xml:space="preserve">(</w:t>
       </w:r>
       <w:hyperlink w:anchor="ref-nuedaFunctionalAssessmentTime2009">
         <w:r>
           <w:rPr>
             <w:rStyle w:val="Hyperlink"/>
           </w:rPr>
-          <w:t xml:space="preserve">2009</w:t>
+          <w:t xml:space="preserve">18</w:t>
         </w:r>
       </w:hyperlink>
       <w:r>
@@ -1096,14 +1110,14 @@
         <w:t xml:space="preserve"> </w:t>
       </w:r>
       <w:r>
-        <w:t xml:space="preserve">Thissen et al. (</w:t>
+        <w:t xml:space="preserve">(</w:t>
       </w:r>
       <w:hyperlink w:anchor="ref-thissenImprovingAnalysisDesigned2009">
         <w:r>
           <w:rPr>
             <w:rStyle w:val="Hyperlink"/>
           </w:rPr>
-          <w:t xml:space="preserve">2009</w:t>
+          <w:t xml:space="preserve">19</w:t>
         </w:r>
       </w:hyperlink>
       <w:r>
@@ -1135,25 +1149,25 @@
         <w:t xml:space="preserve"> </w:t>
       </w:r>
       <w:r>
-        <w:t xml:space="preserve">Haider et al. (</w:t>
+        <w:t xml:space="preserve">(</w:t>
       </w:r>
       <w:hyperlink w:anchor="Xc2b17888754b4d684e1893820af32b0e8e89a94">
         <w:r>
           <w:rPr>
             <w:rStyle w:val="Hyperlink"/>
           </w:rPr>
-          <w:t xml:space="preserve">2023</w:t>
+          <w:t xml:space="preserve">5</w:t>
         </w:r>
       </w:hyperlink>
       <w:r>
         <w:t xml:space="preserve">)</w:t>
       </w:r>
       <w:r>
-        <w:t xml:space="preserve">). Furthermore, this dataset is used as a guide to several simulation studies. For these simulations we emulate both different levels of between- and within-group variance. We test the effects of size of between group differences, number of URP differential genes, measurement noise (random unstructured technical variance), structured ambient variance and number of replicates. The following sections seek to investigate which statistical methods are best suited for biosynthetic POI elucidation when a set of baits is already known and illustrate the use benefit of MASCARA, particularly in data coming from experiments designed for differential expression analysis.</w:t>
+        <w:t xml:space="preserve">). Furthermore, this dataset is used as a guide to several simulation studies to validate the development of a novel approach to coexpression analysis. For these simulations we emulate both different levels of between- and within-group variance. We test the effects of size of between group differences, number of URP differential genes, measurement noise (random unstructured technical variance), structured ambient variance and number of replicates. The following sections seek to investigate which statistical methods are best suited for POI elucidation when a set of baits is already known and illustrate the benefit of MASCARA. Especially in data coming from experiments designed for differential expression analysis.</w:t>
       </w:r>
     </w:p>
     <w:bookmarkEnd w:id="29"/>
-    <w:bookmarkStart w:id="57" w:name="materials-and-methods"/>
+    <w:bookmarkStart w:id="53" w:name="materials-and-methods"/>
     <w:p>
       <w:pPr>
         <w:pStyle w:val="Heading1"/>
@@ -1174,14 +1188,14 @@
         <w:t xml:space="preserve"> </w:t>
       </w:r>
       <w:r>
-        <w:t xml:space="preserve">Haider et al. (</w:t>
+        <w:t xml:space="preserve">(</w:t>
       </w:r>
       <w:hyperlink w:anchor="Xc2b17888754b4d684e1893820af32b0e8e89a94">
         <w:r>
           <w:rPr>
             <w:rStyle w:val="Hyperlink"/>
           </w:rPr>
-          <w:t xml:space="preserve">2023</w:t>
+          <w:t xml:space="preserve">5</w:t>
         </w:r>
       </w:hyperlink>
       <w:r>
@@ -1193,7 +1207,27 @@
         <w:pStyle w:val="FirstParagraph"/>
       </w:pPr>
       <w:r>
-        <w:t xml:space="preserve">In order to guide the simulations we illustrate the characteristics of the simulated data with a real dataset. The real data are a subset of samples from a study in which the root transcriptome of rice plants is measured under two growth condition (P+/P-) and measured at four time points (1, 3, 7 and 8 days post treatment). At each combination of growth condition and time point, the root transcriptome of three new plants was harvested for RNA sequencing. In this dataset, the curated list of SL pathway genes show a specific profile: low variance baseline expression across all time points in the P+ condition but activation and increasing expression over time with P starvation.</w:t>
+        <w:t xml:space="preserve">In order to guide the simulations we illustrate the desired characteristics with a real dataset. The real data are a subset of samples from a study in which the root transcriptome of rice plants is measured under two growth condition (P+/P-) and measured at four time points (1, 3, 7 and 8 days post treatment). At each combination of growth condition and time point, the root transcriptome of three new plants was harvested for RNA sequencing. In this dataset, the curated list of SL pathway genes (contained in Supplementary Table 1) show a specific profile: low variance baseline expression across all time points in the P+ condition but activation and increasing expression over time with P starvation, data were generated and preprocessed to variance stabilised counts as per</w:t>
+      </w:r>
+      <w:r>
+        <w:t xml:space="preserve"> </w:t>
+      </w:r>
+      <w:r>
+        <w:t xml:space="preserve">(</w:t>
+      </w:r>
+      <w:hyperlink w:anchor="Xc2b17888754b4d684e1893820af32b0e8e89a94">
+        <w:r>
+          <w:rPr>
+            <w:rStyle w:val="Hyperlink"/>
+          </w:rPr>
+          <w:t xml:space="preserve">5</w:t>
+        </w:r>
+      </w:hyperlink>
+      <w:r>
+        <w:t xml:space="preserve">)</w:t>
+      </w:r>
+      <w:r>
+        <w:t xml:space="preserve">.</w:t>
       </w:r>
     </w:p>
     <w:p>
@@ -1213,7 +1247,7 @@
         <w:t xml:space="preserve"> </w:t>
       </w:r>
       <w:r>
-        <w:t xml:space="preserve">shows the gene expression levels of 9 strigolactone pathway genes along with 9 highly differential genes that are not part of the SL pathway. While the expression is low in P+ condition a clear increasing time profile can be observed in the P- condition, indicating an interaction between the growth condition and the time factors.</w:t>
+        <w:t xml:space="preserve">shows the gene expression levels of 9 strigolactone pathway genes along with 9 highly differential genes that are induced by P deficiency, but are not part of the SL pathway. While the expression is low in P+ condition a clear increasing time profile can be observed in the P- condition, indicating an interaction between the growth condition and the time factors.</w:t>
       </w:r>
     </w:p>
     <w:p>
@@ -1233,7 +1267,7 @@
         <w:t xml:space="preserve"> </w:t>
       </w:r>
       <w:r>
-        <w:t xml:space="preserve">shows the output of the ASCA decomposition in which the PCA scores and loadings of the combined effect of the Growth condition factor and the interaction of Growth condition and Time is explored. The score plot shows that the replicates of each condition are clustered while the difference between the conditions is much larger. The loading plot shows that although the 9 SL genes are mostly on the outside of the plot, many other genes are as well. Thus many differentially expressed genes are found important that are not part of the SL pathway, in other words ASCA does not detect SL (POI) genes from others that are similarly or more differentially expressed but not part of the SL pathway (URPs).</w:t>
+        <w:t xml:space="preserve">shows the output of the ASCA decomposition in which the PCA scores and loadings of the combined effect of the Growth condition factor and the interaction of Growth condition and Time is explored. The score plot shows that the replicates of each condition are clustered while the difference between the conditions is much larger, as expected. While the 9 SL transcripts have higher loadings on the 1st PC, there are many non-SL transcripts with similarly (or more) extreme loadings. Thus many differentially expressed genes are found important that are not part of the SL pathway, in other words ASCA does not detect SL (POI) genes from others that are similarly or more differentially expressed but not part of the SL pathway (URPs).</w:t>
       </w:r>
     </w:p>
     <w:p>
@@ -1241,7 +1275,7 @@
         <w:pStyle w:val="BodyText"/>
       </w:pPr>
       <w:r>
-        <w:t xml:space="preserve">This marks the goal of this paper, which is to detect within-group coexpressed genes (POI/RP) with a set of baits preferentially to other differentially expressed genes that are not part of the same pathway (URPs, with no shared within-group structure).</w:t>
+        <w:t xml:space="preserve">This marks the goal of this paper, which is to detect within-group coexpressed genes (POI/RP) with a set of baits preferentially to other differentially expressed genes that are not part of the same pathway (URPs, with a different within-group structure).</w:t>
       </w:r>
     </w:p>
     <w:p>
@@ -1251,9 +1285,9 @@
       <w:r>
         <w:drawing>
           <wp:inline>
-            <wp:extent cx="4668252" cy="3734602"/>
+            <wp:extent cx="5334000" cy="4917531"/>
             <wp:effectExtent b="0" l="0" r="0" t="0"/>
-            <wp:docPr descr="Figure 3: Real data overview. RNAseq of rice root. Heatmap of SL pathway and example highly differential genes. Data and preprocessing from Haider et al. (2023), genes autoscaled i.e. blue indicates no/low expression and red indicates higher expression." title="" id="31" name="Picture"/>
+            <wp:docPr descr="Figure 3: Real data overview. RNAseq of rice root. Heatmap of SL pathway and example highly differential genes. Data and preprocessing from (5), genes autoscaled i.e. blue indicates no/low expression and red indicates higher expression. IDs with functional annotations in supplementary table 1." title="" id="31" name="Picture"/>
             <a:graphic>
               <a:graphicData uri="http://schemas.openxmlformats.org/drawingml/2006/picture">
                 <pic:pic>
@@ -1272,7 +1306,7 @@
                   <pic:spPr bwMode="auto">
                     <a:xfrm>
                       <a:off x="0" y="0"/>
-                      <a:ext cx="4668252" cy="3734602"/>
+                      <a:ext cx="5334000" cy="4917531"/>
                     </a:xfrm>
                     <a:prstGeom prst="rect">
                       <a:avLst/>
@@ -1304,21 +1338,21 @@
         <w:t xml:space="preserve"> </w:t>
       </w:r>
       <w:r>
-        <w:t xml:space="preserve">Haider et al. (</w:t>
+        <w:t xml:space="preserve">(</w:t>
       </w:r>
       <w:hyperlink w:anchor="Xc2b17888754b4d684e1893820af32b0e8e89a94">
         <w:r>
           <w:rPr>
             <w:rStyle w:val="Hyperlink"/>
           </w:rPr>
-          <w:t xml:space="preserve">2023</w:t>
+          <w:t xml:space="preserve">5</w:t>
         </w:r>
       </w:hyperlink>
       <w:r>
         <w:t xml:space="preserve">)</w:t>
       </w:r>
       <w:r>
-        <w:t xml:space="preserve">, genes autoscaled i.e. blue indicates no/low expression and red indicates higher expression.</w:t>
+        <w:t xml:space="preserve">, genes autoscaled i.e. blue indicates no/low expression and red indicates higher expression. IDs with functional annotations in supplementary table 1.</w:t>
       </w:r>
     </w:p>
     <w:p>
@@ -1328,9 +1362,9 @@
       <w:r>
         <w:drawing>
           <wp:inline>
-            <wp:extent cx="5334000" cy="2307980"/>
+            <wp:extent cx="5334000" cy="2442072"/>
             <wp:effectExtent b="0" l="0" r="0" t="0"/>
-            <wp:docPr descr="Figure 4: Scores and loadings of the ASCA model of the combined effect (condition + condition:time interaction), model indicates samples and genes relative positions in the designed variance." title="" id="35" name="Picture"/>
+            <wp:docPr descr="Figure 4: Scores and loadings of the ASCA model of the combined effect (condition + condition:time interaction), model indicates samples and genes relative positions in the designed variance. g_c indicates growth condition, time indicates days after starvation induction." title="" id="35" name="Picture"/>
             <a:graphic>
               <a:graphicData uri="http://schemas.openxmlformats.org/drawingml/2006/picture">
                 <pic:pic>
@@ -1349,7 +1383,7 @@
                   <pic:spPr bwMode="auto">
                     <a:xfrm>
                       <a:off x="0" y="0"/>
-                      <a:ext cx="5334000" cy="2307980"/>
+                      <a:ext cx="5334000" cy="2442072"/>
                     </a:xfrm>
                     <a:prstGeom prst="rect">
                       <a:avLst/>
@@ -1376,6 +1410,38 @@
       <w:bookmarkEnd w:id="37"/>
       <w:r>
         <w:t xml:space="preserve">Figure 4: Scores and loadings of the ASCA model of the combined effect (condition + condition:time interaction), model indicates samples and genes relative positions in the designed variance.</w:t>
+      </w:r>
+      <w:r>
+        <w:t xml:space="preserve"> </w:t>
+      </w:r>
+      <w:r>
+        <w:rPr>
+          <w:iCs/>
+          <w:i/>
+        </w:rPr>
+        <w:t xml:space="preserve">g_c</w:t>
+      </w:r>
+      <w:r>
+        <w:t xml:space="preserve"> </w:t>
+      </w:r>
+      <w:r>
+        <w:t xml:space="preserve">indicates growth condition,</w:t>
+      </w:r>
+      <w:r>
+        <w:t xml:space="preserve"> </w:t>
+      </w:r>
+      <w:r>
+        <w:rPr>
+          <w:iCs/>
+          <w:i/>
+        </w:rPr>
+        <w:t xml:space="preserve">time</w:t>
+      </w:r>
+      <w:r>
+        <w:t xml:space="preserve"> </w:t>
+      </w:r>
+      <w:r>
+        <w:t xml:space="preserve">indicates days after starvation induction.</w:t>
       </w:r>
     </w:p>
     <w:bookmarkEnd w:id="38"/>
@@ -3125,11 +3191,6 @@
         </m:oMath>
       </m:oMathPara>
     </w:p>
-    <w:p>
-      <w:pPr>
-        <w:pStyle w:val="FirstParagraph"/>
-      </w:pPr>
-    </w:p>
     <w:bookmarkEnd w:id="44"/>
     <w:bookmarkStart w:id="45" w:name="data-simulation-2-replication"/>
     <w:p>
@@ -3630,13 +3691,13 @@
       </w:r>
     </w:p>
     <w:bookmarkEnd w:id="45"/>
-    <w:bookmarkStart w:id="55" w:name="analysis-and-feature-selection"/>
+    <w:bookmarkStart w:id="51" w:name="selection-of-genes-of-interest"/>
     <w:p>
       <w:pPr>
         <w:pStyle w:val="Heading2"/>
       </w:pPr>
       <w:r>
-        <w:t xml:space="preserve">Analysis and feature selection</w:t>
+        <w:t xml:space="preserve">Selection of genes of interest</w:t>
       </w:r>
     </w:p>
     <w:bookmarkStart w:id="46" w:name="ranked-correlations"/>
@@ -3653,7 +3714,23 @@
         <w:pStyle w:val="FirstParagraph"/>
       </w:pPr>
       <w:r>
-        <w:t xml:space="preserve">Pearson’s correlation coefficient is calculated between all columns of</w:t>
+        <w:t xml:space="preserve">Pearson’s correlation coefficient</w:t>
+      </w:r>
+      <w:r>
+        <w:t xml:space="preserve"> </w:t>
+      </w:r>
+      <w:r>
+        <w:rPr>
+          <w:iCs/>
+          <w:i/>
+        </w:rPr>
+        <w:t xml:space="preserve">r</w:t>
+      </w:r>
+      <w:r>
+        <w:t xml:space="preserve"> </w:t>
+      </w:r>
+      <w:r>
+        <w:t xml:space="preserve">is calculated between all columns of</w:t>
       </w:r>
       <w:r>
         <w:t xml:space="preserve"> </w:t>
@@ -3667,7 +3744,7 @@
         </m:r>
       </m:oMath>
       <w:r>
-        <w:t xml:space="preserve">. For ranked correlations Pearson’s</w:t>
+        <w:t xml:space="preserve">. Ranks are assigned to all non-bait transcripts for each bait based on</w:t>
       </w:r>
       <w:r>
         <w:t xml:space="preserve"> </w:t>
@@ -3680,46 +3757,7 @@
         <w:t xml:space="preserve">r</w:t>
       </w:r>
       <w:r>
-        <w:t xml:space="preserve"> </w:t>
-      </w:r>
-      <w:r>
-        <w:t xml:space="preserve">is calculated between each bait and all other genes. Ranks are assigned to all non-baits transcripts based on</w:t>
-      </w:r>
-      <w:r>
-        <w:t xml:space="preserve"> </w:t>
-      </w:r>
-      <w:r>
-        <w:rPr>
-          <w:iCs/>
-          <w:i/>
-        </w:rPr>
-        <w:t xml:space="preserve">r</w:t>
-      </w:r>
-      <w:r>
-        <w:t xml:space="preserve"> </w:t>
-      </w:r>
-      <w:r>
-        <w:t xml:space="preserve">with the lowest rank for the highest correlation. These ranks are averaged across all baits, similarly to</w:t>
-      </w:r>
-      <w:r>
-        <w:t xml:space="preserve"> </w:t>
-      </w:r>
-      <w:r>
-        <w:t xml:space="preserve">Poretsky &amp; Huffaker (</w:t>
-      </w:r>
-      <w:hyperlink w:anchor="X18618c4a7fe605fcd8d6b66c052f33c2f8fe63d">
-        <w:r>
-          <w:rPr>
-            <w:rStyle w:val="Hyperlink"/>
-          </w:rPr>
-          <w:t xml:space="preserve">2020</w:t>
-        </w:r>
-      </w:hyperlink>
-      <w:r>
-        <w:t xml:space="preserve">)</w:t>
-      </w:r>
-      <w:r>
-        <w:t xml:space="preserve">.</w:t>
+        <w:t xml:space="preserve">, with the lowest rank for the highest correlation. These ranks are averaged across all baits.</w:t>
       </w:r>
     </w:p>
     <w:bookmarkEnd w:id="46"/>
@@ -3740,14 +3778,14 @@
         <w:t xml:space="preserve">ANOVA simultaneous component analysis (</w:t>
       </w:r>
       <w:r>
-        <w:t xml:space="preserve">Smilde et al. (</w:t>
+        <w:t xml:space="preserve">(</w:t>
       </w:r>
       <w:hyperlink w:anchor="Xaca7e11f7e5f0a0465524ca94b5740f80e57dcd">
         <w:r>
           <w:rPr>
             <w:rStyle w:val="Hyperlink"/>
           </w:rPr>
-          <w:t xml:space="preserve">2005</w:t>
+          <w:t xml:space="preserve">11</w:t>
         </w:r>
       </w:hyperlink>
       <w:r>
@@ -3760,14 +3798,14 @@
         <w:t xml:space="preserve"> </w:t>
       </w:r>
       <w:r>
-        <w:t xml:space="preserve">Thiel et al. (</w:t>
+        <w:t xml:space="preserve">(</w:t>
       </w:r>
       <w:hyperlink w:anchor="ref-thielASCAAPCAExtensions2017">
         <w:r>
           <w:rPr>
             <w:rStyle w:val="Hyperlink"/>
           </w:rPr>
-          <w:t xml:space="preserve">2017</w:t>
+          <w:t xml:space="preserve">12</w:t>
         </w:r>
       </w:hyperlink>
       <w:r>
@@ -3780,14 +3818,14 @@
         <w:t xml:space="preserve"> </w:t>
       </w:r>
       <w:r>
-        <w:t xml:space="preserve">Thiel et al. (</w:t>
+        <w:t xml:space="preserve">(</w:t>
       </w:r>
       <w:hyperlink w:anchor="ref-thielASCAAPCAExtensions2017">
         <w:r>
           <w:rPr>
             <w:rStyle w:val="Hyperlink"/>
           </w:rPr>
-          <w:t xml:space="preserve">2017</w:t>
+          <w:t xml:space="preserve">12</w:t>
         </w:r>
       </w:hyperlink>
       <w:r>
@@ -3814,42 +3852,76 @@
           <m:jc m:val="center"/>
         </m:oMathParaPr>
         <m:oMath>
+          <m:m>
+            <m:mPr>
+              <m:baseJc m:val="center"/>
+              <m:plcHide m:val="1"/>
+              <m:mcs>
+                <m:mc>
+                  <m:mcPr>
+                    <m:mcJc m:val="right"/>
+                    <m:count m:val="1"/>
+                  </m:mcPr>
+                </m:mc>
+              </m:mcs>
+            </m:mPr>
+            <m:mr>
+              <m:e>
+                <m:r>
+                  <m:rPr>
+                    <m:sty m:val="b"/>
+                  </m:rPr>
+                  <m:t>Y</m:t>
+                </m:r>
+                <m:r>
+                  <m:rPr>
+                    <m:sty m:val="p"/>
+                  </m:rPr>
+                  <m:t>=</m:t>
+                </m:r>
+                <m:r>
+                  <m:rPr>
+                    <m:sty m:val="b"/>
+                  </m:rPr>
+                  <m:t>X</m:t>
+                </m:r>
+                <m:r>
+                  <m:rPr>
+                    <m:sty m:val="b"/>
+                  </m:rPr>
+                  <m:t>Θ</m:t>
+                </m:r>
+                <m:r>
+                  <m:rPr>
+                    <m:sty m:val="p"/>
+                  </m:rPr>
+                  <m:t>+</m:t>
+                </m:r>
+                <m:r>
+                  <m:rPr>
+                    <m:sty m:val="b"/>
+                  </m:rPr>
+                  <m:t>E</m:t>
+                </m:r>
+              </m:e>
+            </m:mr>
+          </m:m>
           <m:r>
-            <m:rPr>
-              <m:sty m:val="b"/>
-            </m:rPr>
-            <m:t>Y</m:t>
+            <m:t>  </m:t>
           </m:r>
-          <m:r>
-            <m:rPr>
-              <m:sty m:val="p"/>
-            </m:rPr>
-            <m:t>=</m:t>
-          </m:r>
-          <m:r>
-            <m:rPr>
-              <m:sty m:val="b"/>
-            </m:rPr>
-            <m:t>X</m:t>
-          </m:r>
-          <m:r>
-            <m:rPr>
-              <m:sty m:val="b"/>
-            </m:rPr>
-            <m:t>Θ</m:t>
-          </m:r>
-          <m:r>
-            <m:rPr>
-              <m:sty m:val="p"/>
-            </m:rPr>
-            <m:t>+</m:t>
-          </m:r>
-          <m:r>
-            <m:rPr>
-              <m:sty m:val="b"/>
-            </m:rPr>
-            <m:t>E</m:t>
-          </m:r>
+          <m:d>
+            <m:dPr>
+              <m:begChr m:val="("/>
+              <m:endChr m:val=")"/>
+              <m:sepChr m:val=""/>
+              <m:grow/>
+            </m:dPr>
+            <m:e>
+              <m:r>
+                <m:t>4</m:t>
+              </m:r>
+            </m:e>
+          </m:d>
         </m:oMath>
       </m:oMathPara>
     </w:p>
@@ -4029,98 +4101,132 @@
           <m:jc m:val="center"/>
         </m:oMathParaPr>
         <m:oMath>
-          <m:acc>
-            <m:accPr>
-              <m:chr m:val="̂"/>
-            </m:accPr>
+          <m:m>
+            <m:mPr>
+              <m:baseJc m:val="center"/>
+              <m:plcHide m:val="1"/>
+              <m:mcs>
+                <m:mc>
+                  <m:mcPr>
+                    <m:mcJc m:val="right"/>
+                    <m:count m:val="1"/>
+                  </m:mcPr>
+                </m:mc>
+              </m:mcs>
+            </m:mPr>
+            <m:mr>
+              <m:e>
+                <m:acc>
+                  <m:accPr>
+                    <m:chr m:val="̂"/>
+                  </m:accPr>
+                  <m:e>
+                    <m:r>
+                      <m:rPr>
+                        <m:sty m:val="b"/>
+                      </m:rPr>
+                      <m:t>Θ</m:t>
+                    </m:r>
+                  </m:e>
+                </m:acc>
+                <m:r>
+                  <m:rPr>
+                    <m:sty m:val="p"/>
+                  </m:rPr>
+                  <m:t>=</m:t>
+                </m:r>
+                <m:sSup>
+                  <m:e>
+                    <m:d>
+                      <m:dPr>
+                        <m:begChr m:val="("/>
+                        <m:endChr m:val=")"/>
+                        <m:sepChr m:val=""/>
+                        <m:grow/>
+                      </m:dPr>
+                      <m:e>
+                        <m:sSup>
+                          <m:e>
+                            <m:r>
+                              <m:rPr>
+                                <m:sty m:val="b"/>
+                              </m:rPr>
+                              <m:t>X</m:t>
+                            </m:r>
+                          </m:e>
+                          <m:sup>
+                            <m:r>
+                              <m:rPr>
+                                <m:sty m:val="p"/>
+                              </m:rPr>
+                              <m:t>⊺</m:t>
+                            </m:r>
+                          </m:sup>
+                        </m:sSup>
+                        <m:r>
+                          <m:rPr>
+                            <m:sty m:val="b"/>
+                          </m:rPr>
+                          <m:t>X</m:t>
+                        </m:r>
+                      </m:e>
+                    </m:d>
+                  </m:e>
+                  <m:sup>
+                    <m:r>
+                      <m:rPr>
+                        <m:sty m:val="p"/>
+                      </m:rPr>
+                      <m:t>−</m:t>
+                    </m:r>
+                    <m:r>
+                      <m:t>1</m:t>
+                    </m:r>
+                  </m:sup>
+                </m:sSup>
+                <m:sSup>
+                  <m:e>
+                    <m:r>
+                      <m:rPr>
+                        <m:sty m:val="b"/>
+                      </m:rPr>
+                      <m:t>X</m:t>
+                    </m:r>
+                  </m:e>
+                  <m:sup>
+                    <m:r>
+                      <m:rPr>
+                        <m:sty m:val="p"/>
+                      </m:rPr>
+                      <m:t>⊺</m:t>
+                    </m:r>
+                  </m:sup>
+                </m:sSup>
+                <m:r>
+                  <m:rPr>
+                    <m:sty m:val="b"/>
+                  </m:rPr>
+                  <m:t>Y</m:t>
+                </m:r>
+              </m:e>
+            </m:mr>
+          </m:m>
+          <m:r>
+            <m:t>  </m:t>
+          </m:r>
+          <m:d>
+            <m:dPr>
+              <m:begChr m:val="("/>
+              <m:endChr m:val=")"/>
+              <m:sepChr m:val=""/>
+              <m:grow/>
+            </m:dPr>
             <m:e>
               <m:r>
-                <m:rPr>
-                  <m:sty m:val="b"/>
-                </m:rPr>
-                <m:t>Θ</m:t>
+                <m:t>5</m:t>
               </m:r>
             </m:e>
-          </m:acc>
-          <m:r>
-            <m:rPr>
-              <m:sty m:val="p"/>
-            </m:rPr>
-            <m:t>=</m:t>
-          </m:r>
-          <m:sSup>
-            <m:e>
-              <m:d>
-                <m:dPr>
-                  <m:begChr m:val="("/>
-                  <m:endChr m:val=")"/>
-                  <m:sepChr m:val=""/>
-                  <m:grow/>
-                </m:dPr>
-                <m:e>
-                  <m:sSup>
-                    <m:e>
-                      <m:r>
-                        <m:rPr>
-                          <m:sty m:val="b"/>
-                        </m:rPr>
-                        <m:t>X</m:t>
-                      </m:r>
-                    </m:e>
-                    <m:sup>
-                      <m:r>
-                        <m:rPr>
-                          <m:sty m:val="p"/>
-                        </m:rPr>
-                        <m:t>⊺</m:t>
-                      </m:r>
-                    </m:sup>
-                  </m:sSup>
-                  <m:r>
-                    <m:rPr>
-                      <m:sty m:val="b"/>
-                    </m:rPr>
-                    <m:t>X</m:t>
-                  </m:r>
-                </m:e>
-              </m:d>
-            </m:e>
-            <m:sup>
-              <m:r>
-                <m:rPr>
-                  <m:sty m:val="p"/>
-                </m:rPr>
-                <m:t>−</m:t>
-              </m:r>
-              <m:r>
-                <m:t>1</m:t>
-              </m:r>
-            </m:sup>
-          </m:sSup>
-          <m:sSup>
-            <m:e>
-              <m:r>
-                <m:rPr>
-                  <m:sty m:val="b"/>
-                </m:rPr>
-                <m:t>X</m:t>
-              </m:r>
-            </m:e>
-            <m:sup>
-              <m:r>
-                <m:rPr>
-                  <m:sty m:val="p"/>
-                </m:rPr>
-                <m:t>⊺</m:t>
-              </m:r>
-            </m:sup>
-          </m:sSup>
-          <m:r>
-            <m:rPr>
-              <m:sty m:val="b"/>
-            </m:rPr>
-            <m:t>Y</m:t>
-          </m:r>
+          </m:d>
         </m:oMath>
       </m:oMathPara>
     </w:p>
@@ -4141,63 +4247,97 @@
           <m:jc m:val="center"/>
         </m:oMathParaPr>
         <m:oMath>
-          <m:sSub>
+          <m:m>
+            <m:mPr>
+              <m:baseJc m:val="center"/>
+              <m:plcHide m:val="1"/>
+              <m:mcs>
+                <m:mc>
+                  <m:mcPr>
+                    <m:mcJc m:val="right"/>
+                    <m:count m:val="1"/>
+                  </m:mcPr>
+                </m:mc>
+              </m:mcs>
+            </m:mPr>
+            <m:mr>
+              <m:e>
+                <m:sSub>
+                  <m:e>
+                    <m:r>
+                      <m:rPr>
+                        <m:sty m:val="b"/>
+                      </m:rPr>
+                      <m:t>M</m:t>
+                    </m:r>
+                  </m:e>
+                  <m:sub>
+                    <m:r>
+                      <m:t>f</m:t>
+                    </m:r>
+                  </m:sub>
+                </m:sSub>
+                <m:r>
+                  <m:rPr>
+                    <m:sty m:val="p"/>
+                  </m:rPr>
+                  <m:t>=</m:t>
+                </m:r>
+                <m:sSubSup>
+                  <m:e>
+                    <m:r>
+                      <m:rPr>
+                        <m:sty m:val="b"/>
+                      </m:rPr>
+                      <m:t>X</m:t>
+                    </m:r>
+                  </m:e>
+                  <m:sub>
+                    <m:r>
+                      <m:t>f</m:t>
+                    </m:r>
+                  </m:sub>
+                  <m:sup>
+                    <m:r>
+                      <m:rPr>
+                        <m:sty m:val="p"/>
+                      </m:rPr>
+                      <m:t>*</m:t>
+                    </m:r>
+                  </m:sup>
+                </m:sSubSup>
+                <m:acc>
+                  <m:accPr>
+                    <m:chr m:val="̂"/>
+                  </m:accPr>
+                  <m:e>
+                    <m:r>
+                      <m:rPr>
+                        <m:sty m:val="b"/>
+                      </m:rPr>
+                      <m:t>Θ</m:t>
+                    </m:r>
+                  </m:e>
+                </m:acc>
+              </m:e>
+            </m:mr>
+          </m:m>
+          <m:r>
+            <m:t>  </m:t>
+          </m:r>
+          <m:d>
+            <m:dPr>
+              <m:begChr m:val="("/>
+              <m:endChr m:val=")"/>
+              <m:sepChr m:val=""/>
+              <m:grow/>
+            </m:dPr>
             <m:e>
               <m:r>
-                <m:rPr>
-                  <m:sty m:val="b"/>
-                </m:rPr>
-                <m:t>M</m:t>
+                <m:t>6</m:t>
               </m:r>
             </m:e>
-            <m:sub>
-              <m:r>
-                <m:t>f</m:t>
-              </m:r>
-            </m:sub>
-          </m:sSub>
-          <m:r>
-            <m:rPr>
-              <m:sty m:val="p"/>
-            </m:rPr>
-            <m:t>=</m:t>
-          </m:r>
-          <m:sSubSup>
-            <m:e>
-              <m:r>
-                <m:rPr>
-                  <m:sty m:val="b"/>
-                </m:rPr>
-                <m:t>X</m:t>
-              </m:r>
-            </m:e>
-            <m:sub>
-              <m:r>
-                <m:t>f</m:t>
-              </m:r>
-            </m:sub>
-            <m:sup>
-              <m:r>
-                <m:rPr>
-                  <m:sty m:val="p"/>
-                </m:rPr>
-                <m:t>*</m:t>
-              </m:r>
-            </m:sup>
-          </m:sSubSup>
-          <m:acc>
-            <m:accPr>
-              <m:chr m:val="̂"/>
-            </m:accPr>
-            <m:e>
-              <m:r>
-                <m:rPr>
-                  <m:sty m:val="b"/>
-                </m:rPr>
-                <m:t>Θ</m:t>
-              </m:r>
-            </m:e>
-          </m:acc>
+          </m:d>
         </m:oMath>
       </m:oMathPara>
     </w:p>
@@ -4351,47 +4491,107 @@
       <w:pPr>
         <w:pStyle w:val="BodyText"/>
       </w:pPr>
-      <m:oMath>
-        <m:sSub>
-          <m:e>
-            <m:r>
-              <m:rPr>
-                <m:sty m:val="b"/>
-              </m:rPr>
-              <m:t>M</m:t>
-            </m:r>
-          </m:e>
-          <m:sub>
-            <m:r>
-              <m:t>f</m:t>
-            </m:r>
-          </m:sub>
-        </m:sSub>
-        <m:r>
-          <m:rPr>
-            <m:sty m:val="p"/>
-          </m:rPr>
-          <m:t>=</m:t>
-        </m:r>
-        <m:d>
-          <m:dPr>
-            <m:begChr m:val="("/>
-            <m:endChr m:val=")"/>
-            <m:sepChr m:val=""/>
-            <m:grow/>
-          </m:dPr>
-          <m:e>
-            <m:r>
-              <m:t>0</m:t>
-            </m:r>
-            <m:d>
-              <m:dPr>
-                <m:begChr m:val="|"/>
-                <m:endChr m:val="|"/>
-                <m:sepChr m:val=""/>
-                <m:grow/>
-              </m:dPr>
+      <m:oMathPara>
+        <m:oMathParaPr>
+          <m:jc m:val="center"/>
+        </m:oMathParaPr>
+        <m:oMath>
+          <m:m>
+            <m:mPr>
+              <m:baseJc m:val="center"/>
+              <m:plcHide m:val="1"/>
+              <m:mcs>
+                <m:mc>
+                  <m:mcPr>
+                    <m:mcJc m:val="right"/>
+                    <m:count m:val="1"/>
+                  </m:mcPr>
+                </m:mc>
+              </m:mcs>
+            </m:mPr>
+            <m:mr>
               <m:e>
+                <m:sSub>
+                  <m:e>
+                    <m:r>
+                      <m:rPr>
+                        <m:sty m:val="b"/>
+                      </m:rPr>
+                      <m:t>M</m:t>
+                    </m:r>
+                  </m:e>
+                  <m:sub>
+                    <m:r>
+                      <m:t>f</m:t>
+                    </m:r>
+                  </m:sub>
+                </m:sSub>
+                <m:r>
+                  <m:rPr>
+                    <m:sty m:val="p"/>
+                  </m:rPr>
+                  <m:t>=</m:t>
+                </m:r>
+                <m:d>
+                  <m:dPr>
+                    <m:begChr m:val="["/>
+                    <m:endChr m:val="]"/>
+                    <m:sepChr m:val=""/>
+                    <m:grow/>
+                  </m:dPr>
+                  <m:e>
+                    <m:r>
+                      <m:t>0</m:t>
+                    </m:r>
+                    <m:d>
+                      <m:dPr>
+                        <m:begChr m:val="|"/>
+                        <m:endChr m:val="|"/>
+                        <m:sepChr m:val=""/>
+                        <m:grow/>
+                      </m:dPr>
+                      <m:e>
+                        <m:sSub>
+                          <m:e>
+                            <m:r>
+                              <m:rPr>
+                                <m:sty m:val="b"/>
+                              </m:rPr>
+                              <m:t>X</m:t>
+                            </m:r>
+                          </m:e>
+                          <m:sub>
+                            <m:r>
+                              <m:t>f</m:t>
+                            </m:r>
+                          </m:sub>
+                        </m:sSub>
+                      </m:e>
+                    </m:d>
+                    <m:r>
+                      <m:t>0</m:t>
+                    </m:r>
+                  </m:e>
+                </m:d>
+                <m:acc>
+                  <m:accPr>
+                    <m:chr m:val="̂"/>
+                  </m:accPr>
+                  <m:e>
+                    <m:r>
+                      <m:rPr>
+                        <m:sty m:val="b"/>
+                      </m:rPr>
+                      <m:t>Θ</m:t>
+                    </m:r>
+                  </m:e>
+                </m:acc>
+                <m:r>
+                  <m:rPr>
+                    <m:sty m:val="p"/>
+                  </m:rPr>
+                  <m:t>=</m:t>
+                </m:r>
                 <m:sSub>
                   <m:e>
                     <m:r>
@@ -4407,74 +4607,53 @@
                     </m:r>
                   </m:sub>
                 </m:sSub>
+                <m:sSub>
+                  <m:e>
+                    <m:acc>
+                      <m:accPr>
+                        <m:chr m:val="̂"/>
+                      </m:accPr>
+                      <m:e>
+                        <m:r>
+                          <m:rPr>
+                            <m:sty m:val="b"/>
+                          </m:rPr>
+                          <m:t>Θ</m:t>
+                        </m:r>
+                      </m:e>
+                    </m:acc>
+                  </m:e>
+                  <m:sub>
+                    <m:r>
+                      <m:t>f</m:t>
+                    </m:r>
+                  </m:sub>
+                </m:sSub>
               </m:e>
-            </m:d>
-            <m:r>
-              <m:t>0</m:t>
-            </m:r>
-          </m:e>
-        </m:d>
-        <m:acc>
-          <m:accPr>
-            <m:chr m:val="̂"/>
-          </m:accPr>
-          <m:e>
-            <m:r>
-              <m:rPr>
-                <m:sty m:val="b"/>
-              </m:rPr>
-              <m:t>Θ</m:t>
-            </m:r>
-          </m:e>
-        </m:acc>
-        <m:r>
-          <m:rPr>
-            <m:sty m:val="p"/>
-          </m:rPr>
-          <m:t>=</m:t>
-        </m:r>
-        <m:sSub>
-          <m:e>
-            <m:r>
-              <m:rPr>
-                <m:sty m:val="b"/>
-              </m:rPr>
-              <m:t>X</m:t>
-            </m:r>
-          </m:e>
-          <m:sub>
-            <m:r>
-              <m:t>f</m:t>
-            </m:r>
-          </m:sub>
-        </m:sSub>
-        <m:sSub>
-          <m:e>
-            <m:acc>
-              <m:accPr>
-                <m:chr m:val="̂"/>
-              </m:accPr>
-              <m:e>
-                <m:r>
-                  <m:rPr>
-                    <m:sty m:val="b"/>
-                  </m:rPr>
-                  <m:t>Θ</m:t>
-                </m:r>
-              </m:e>
-            </m:acc>
-          </m:e>
-          <m:sub>
-            <m:r>
-              <m:t>f</m:t>
-            </m:r>
-          </m:sub>
-        </m:sSub>
-      </m:oMath>
-    </w:p>
-    <w:p>
-      <w:pPr>
-        <w:pStyle w:val="BodyText"/>
+            </m:mr>
+          </m:m>
+          <m:r>
+            <m:t>  </m:t>
+          </m:r>
+          <m:d>
+            <m:dPr>
+              <m:begChr m:val="("/>
+              <m:endChr m:val=")"/>
+              <m:sepChr m:val=""/>
+              <m:grow/>
+            </m:dPr>
+            <m:e>
+              <m:r>
+                <m:t>7</m:t>
+              </m:r>
+            </m:e>
+          </m:d>
+        </m:oMath>
+      </m:oMathPara>
+    </w:p>
+    <w:p>
+      <w:pPr>
+        <w:pStyle w:val="FirstParagraph"/>
       </w:pPr>
       <w:r>
         <w:t xml:space="preserve">The above is achieved through the sum coded indicator matrix as illustrated further in</w:t>
@@ -4483,14 +4662,14 @@
         <w:t xml:space="preserve"> </w:t>
       </w:r>
       <w:r>
-        <w:t xml:space="preserve">Thiel et al. (</w:t>
+        <w:t xml:space="preserve">(</w:t>
       </w:r>
       <w:hyperlink w:anchor="ref-thielASCAAPCAExtensions2017">
         <w:r>
           <w:rPr>
             <w:rStyle w:val="Hyperlink"/>
           </w:rPr>
-          <w:t xml:space="preserve">2017</w:t>
+          <w:t xml:space="preserve">12</w:t>
         </w:r>
       </w:hyperlink>
       <w:r>
@@ -4602,6 +4781,449 @@
               </m:e>
             </m:mr>
           </m:m>
+          <m:r>
+            <m:t>  </m:t>
+          </m:r>
+          <m:d>
+            <m:dPr>
+              <m:begChr m:val="("/>
+              <m:endChr m:val=")"/>
+              <m:sepChr m:val=""/>
+              <m:grow/>
+            </m:dPr>
+            <m:e>
+              <m:r>
+                <m:t>8</m:t>
+              </m:r>
+            </m:e>
+          </m:d>
+        </m:oMath>
+      </m:oMathPara>
+    </w:p>
+    <w:p>
+      <w:pPr>
+        <w:pStyle w:val="FirstParagraph"/>
+      </w:pPr>
+      <w:r>
+        <w:t xml:space="preserve">Throughout this text when referring to the calculation of ASCA/ASCA+ model on simulated or real data the following model is calculated:</w:t>
+      </w:r>
+    </w:p>
+    <w:p>
+      <w:pPr>
+        <w:pStyle w:val="BodyText"/>
+      </w:pPr>
+      <m:oMathPara>
+        <m:oMathParaPr>
+          <m:jc m:val="center"/>
+        </m:oMathParaPr>
+        <m:oMath>
+          <m:m>
+            <m:mPr>
+              <m:baseJc m:val="center"/>
+              <m:plcHide m:val="1"/>
+              <m:mcs>
+                <m:mc>
+                  <m:mcPr>
+                    <m:mcJc m:val="right"/>
+                    <m:count m:val="1"/>
+                  </m:mcPr>
+                </m:mc>
+              </m:mcs>
+            </m:mPr>
+            <m:mr>
+              <m:e>
+                <m:r>
+                  <m:rPr>
+                    <m:sty m:val="b"/>
+                  </m:rPr>
+                  <m:t>Y</m:t>
+                </m:r>
+                <m:r>
+                  <m:rPr>
+                    <m:sty m:val="p"/>
+                  </m:rPr>
+                  <m:t>=</m:t>
+                </m:r>
+                <m:sSub>
+                  <m:e>
+                    <m:r>
+                      <m:rPr>
+                        <m:sty m:val="b"/>
+                      </m:rPr>
+                      <m:t>M</m:t>
+                    </m:r>
+                  </m:e>
+                  <m:sub>
+                    <m:r>
+                      <m:t>α</m:t>
+                    </m:r>
+                  </m:sub>
+                </m:sSub>
+                <m:r>
+                  <m:rPr>
+                    <m:sty m:val="p"/>
+                  </m:rPr>
+                  <m:t>+</m:t>
+                </m:r>
+                <m:sSub>
+                  <m:e>
+                    <m:r>
+                      <m:rPr>
+                        <m:sty m:val="b"/>
+                      </m:rPr>
+                      <m:t>M</m:t>
+                    </m:r>
+                  </m:e>
+                  <m:sub>
+                    <m:r>
+                      <m:t>β</m:t>
+                    </m:r>
+                  </m:sub>
+                </m:sSub>
+                <m:r>
+                  <m:rPr>
+                    <m:sty m:val="p"/>
+                  </m:rPr>
+                  <m:t>+</m:t>
+                </m:r>
+                <m:sSub>
+                  <m:e>
+                    <m:r>
+                      <m:rPr>
+                        <m:sty m:val="b"/>
+                      </m:rPr>
+                      <m:t>M</m:t>
+                    </m:r>
+                  </m:e>
+                  <m:sub>
+                    <m:r>
+                      <m:t>α</m:t>
+                    </m:r>
+                    <m:r>
+                      <m:t>β</m:t>
+                    </m:r>
+                  </m:sub>
+                </m:sSub>
+                <m:r>
+                  <m:rPr>
+                    <m:sty m:val="p"/>
+                  </m:rPr>
+                  <m:t>+</m:t>
+                </m:r>
+                <m:r>
+                  <m:rPr>
+                    <m:sty m:val="b"/>
+                  </m:rPr>
+                  <m:t>E</m:t>
+                </m:r>
+              </m:e>
+            </m:mr>
+          </m:m>
+          <m:r>
+            <m:t>  </m:t>
+          </m:r>
+          <m:d>
+            <m:dPr>
+              <m:begChr m:val="("/>
+              <m:endChr m:val=")"/>
+              <m:sepChr m:val=""/>
+              <m:grow/>
+            </m:dPr>
+            <m:e>
+              <m:r>
+                <m:t>9</m:t>
+              </m:r>
+            </m:e>
+          </m:d>
+        </m:oMath>
+      </m:oMathPara>
+    </w:p>
+    <w:p>
+      <w:pPr>
+        <w:pStyle w:val="FirstParagraph"/>
+      </w:pPr>
+      <w:r>
+        <w:t xml:space="preserve">With genes selected from:</w:t>
+      </w:r>
+    </w:p>
+    <w:p>
+      <w:pPr>
+        <w:pStyle w:val="BodyText"/>
+      </w:pPr>
+      <m:oMathPara>
+        <m:oMathParaPr>
+          <m:jc m:val="center"/>
+        </m:oMathParaPr>
+        <m:oMath>
+          <m:m>
+            <m:mPr>
+              <m:baseJc m:val="center"/>
+              <m:plcHide m:val="1"/>
+              <m:mcs>
+                <m:mc>
+                  <m:mcPr>
+                    <m:mcJc m:val="right"/>
+                    <m:count m:val="1"/>
+                  </m:mcPr>
+                </m:mc>
+                <m:mc>
+                  <m:mcPr>
+                    <m:mcJc m:val="left"/>
+                    <m:count m:val="1"/>
+                  </m:mcPr>
+                </m:mc>
+                <m:mc>
+                  <m:mcPr>
+                    <m:mcJc m:val="right"/>
+                    <m:count m:val="1"/>
+                  </m:mcPr>
+                </m:mc>
+                <m:mc>
+                  <m:mcPr>
+                    <m:mcJc m:val="left"/>
+                    <m:count m:val="1"/>
+                  </m:mcPr>
+                </m:mc>
+              </m:mcs>
+            </m:mPr>
+            <m:mr>
+              <m:e>
+                <m:acc>
+                  <m:accPr>
+                    <m:chr m:val="̂"/>
+                  </m:accPr>
+                  <m:e>
+                    <m:r>
+                      <m:rPr>
+                        <m:sty m:val="b"/>
+                      </m:rPr>
+                      <m:t>Y</m:t>
+                    </m:r>
+                  </m:e>
+                </m:acc>
+                <m:r>
+                  <m:rPr>
+                    <m:sty m:val="p"/>
+                  </m:rPr>
+                  <m:t>=</m:t>
+                </m:r>
+              </m:e>
+              <m:e>
+                <m:sSub>
+                  <m:e>
+                    <m:r>
+                      <m:rPr>
+                        <m:sty m:val="b"/>
+                      </m:rPr>
+                      <m:t>M</m:t>
+                    </m:r>
+                  </m:e>
+                  <m:sub>
+                    <m:r>
+                      <m:t>α</m:t>
+                    </m:r>
+                  </m:sub>
+                </m:sSub>
+                <m:r>
+                  <m:rPr>
+                    <m:sty m:val="p"/>
+                  </m:rPr>
+                  <m:t>+</m:t>
+                </m:r>
+                <m:sSub>
+                  <m:e>
+                    <m:r>
+                      <m:rPr>
+                        <m:sty m:val="b"/>
+                      </m:rPr>
+                      <m:t>M</m:t>
+                    </m:r>
+                  </m:e>
+                  <m:sub>
+                    <m:r>
+                      <m:t>α</m:t>
+                    </m:r>
+                    <m:r>
+                      <m:t>β</m:t>
+                    </m:r>
+                  </m:sub>
+                </m:sSub>
+                <m:r>
+                  <m:rPr>
+                    <m:sty m:val="p"/>
+                  </m:rPr>
+                  <m:t>=</m:t>
+                </m:r>
+              </m:e>
+              <m:e>
+                <m:sSub>
+                  <m:e>
+                    <m:r>
+                      <m:rPr>
+                        <m:sty m:val="b"/>
+                      </m:rPr>
+                      <m:t>T</m:t>
+                    </m:r>
+                  </m:e>
+                  <m:sub>
+                    <m:r>
+                      <m:t>α</m:t>
+                    </m:r>
+                  </m:sub>
+                </m:sSub>
+                <m:sSubSup>
+                  <m:e>
+                    <m:r>
+                      <m:rPr>
+                        <m:sty m:val="b"/>
+                      </m:rPr>
+                      <m:t>P</m:t>
+                    </m:r>
+                  </m:e>
+                  <m:sub>
+                    <m:r>
+                      <m:t>α</m:t>
+                    </m:r>
+                  </m:sub>
+                  <m:sup>
+                    <m:r>
+                      <m:t>T</m:t>
+                    </m:r>
+                  </m:sup>
+                </m:sSubSup>
+                <m:r>
+                  <m:rPr>
+                    <m:sty m:val="p"/>
+                  </m:rPr>
+                  <m:t>+</m:t>
+                </m:r>
+                <m:sSub>
+                  <m:e>
+                    <m:r>
+                      <m:rPr>
+                        <m:sty m:val="b"/>
+                      </m:rPr>
+                      <m:t>T</m:t>
+                    </m:r>
+                  </m:e>
+                  <m:sub>
+                    <m:r>
+                      <m:t>α</m:t>
+                    </m:r>
+                    <m:r>
+                      <m:t>β</m:t>
+                    </m:r>
+                  </m:sub>
+                </m:sSub>
+                <m:sSubSup>
+                  <m:e>
+                    <m:r>
+                      <m:rPr>
+                        <m:sty m:val="b"/>
+                      </m:rPr>
+                      <m:t>P</m:t>
+                    </m:r>
+                  </m:e>
+                  <m:sub>
+                    <m:r>
+                      <m:t>α</m:t>
+                    </m:r>
+                    <m:r>
+                      <m:t>β</m:t>
+                    </m:r>
+                  </m:sub>
+                  <m:sup>
+                    <m:r>
+                      <m:t>T</m:t>
+                    </m:r>
+                  </m:sup>
+                </m:sSubSup>
+                <m:r>
+                  <m:rPr>
+                    <m:sty m:val="p"/>
+                  </m:rPr>
+                  <m:t>=</m:t>
+                </m:r>
+              </m:e>
+              <m:e>
+                <m:sSub>
+                  <m:e>
+                    <m:r>
+                      <m:rPr>
+                        <m:sty m:val="b"/>
+                      </m:rPr>
+                      <m:t>T</m:t>
+                    </m:r>
+                  </m:e>
+                  <m:sub>
+                    <m:r>
+                      <m:t>α</m:t>
+                    </m:r>
+                    <m:r>
+                      <m:rPr>
+                        <m:sty m:val="p"/>
+                      </m:rPr>
+                      <m:t>+</m:t>
+                    </m:r>
+                    <m:r>
+                      <m:t>α</m:t>
+                    </m:r>
+                    <m:r>
+                      <m:t>β</m:t>
+                    </m:r>
+                  </m:sub>
+                </m:sSub>
+                <m:sSubSup>
+                  <m:e>
+                    <m:r>
+                      <m:rPr>
+                        <m:sty m:val="b"/>
+                      </m:rPr>
+                      <m:t>P</m:t>
+                    </m:r>
+                  </m:e>
+                  <m:sub>
+                    <m:r>
+                      <m:t>α</m:t>
+                    </m:r>
+                    <m:r>
+                      <m:rPr>
+                        <m:sty m:val="p"/>
+                      </m:rPr>
+                      <m:t>+</m:t>
+                    </m:r>
+                    <m:r>
+                      <m:t>α</m:t>
+                    </m:r>
+                    <m:r>
+                      <m:t>β</m:t>
+                    </m:r>
+                  </m:sub>
+                  <m:sup>
+                    <m:r>
+                      <m:t>T</m:t>
+                    </m:r>
+                  </m:sup>
+                </m:sSubSup>
+              </m:e>
+            </m:mr>
+          </m:m>
+          <m:r>
+            <m:t>  </m:t>
+          </m:r>
+          <m:d>
+            <m:dPr>
+              <m:begChr m:val="("/>
+              <m:endChr m:val=")"/>
+              <m:sepChr m:val=""/>
+              <m:grow/>
+            </m:dPr>
+            <m:e>
+              <m:r>
+                <m:t>10</m:t>
+              </m:r>
+            </m:e>
+          </m:d>
         </m:oMath>
       </m:oMathPara>
     </w:p>
@@ -4639,34 +5261,30 @@
       <w:r>
         <w:t xml:space="preserve">into sub-matrices;</w:t>
       </w:r>
-      <w:r>
-        <w:t xml:space="preserve"> </w:t>
-      </w:r>
-      <m:oMath>
-        <m:r>
-          <m:rPr>
-            <m:sty m:val="b"/>
-          </m:rPr>
-          <m:t>Y</m:t>
-        </m:r>
-        <m:r>
-          <m:rPr>
-            <m:sty m:val="p"/>
-          </m:rPr>
-          <m:t>=</m:t>
-        </m:r>
-        <m:d>
-          <m:dPr>
-            <m:begChr m:val="["/>
-            <m:endChr m:val="]"/>
-            <m:sepChr m:val=""/>
-            <m:grow/>
-          </m:dPr>
-          <m:e>
-            <m:acc>
-              <m:accPr>
-                <m:chr m:val="̃"/>
-              </m:accPr>
+    </w:p>
+    <w:p>
+      <w:pPr>
+        <w:pStyle w:val="BodyText"/>
+      </w:pPr>
+      <m:oMathPara>
+        <m:oMathParaPr>
+          <m:jc m:val="center"/>
+        </m:oMathParaPr>
+        <m:oMath>
+          <m:m>
+            <m:mPr>
+              <m:baseJc m:val="center"/>
+              <m:plcHide m:val="1"/>
+              <m:mcs>
+                <m:mc>
+                  <m:mcPr>
+                    <m:mcJc m:val="right"/>
+                    <m:count m:val="1"/>
+                  </m:mcPr>
+                </m:mc>
+              </m:mcs>
+            </m:mPr>
+            <m:mr>
               <m:e>
                 <m:r>
                   <m:rPr>
@@ -4674,27 +5292,72 @@
                   </m:rPr>
                   <m:t>Y</m:t>
                 </m:r>
+                <m:r>
+                  <m:rPr>
+                    <m:sty m:val="p"/>
+                  </m:rPr>
+                  <m:t>=</m:t>
+                </m:r>
+                <m:d>
+                  <m:dPr>
+                    <m:begChr m:val="["/>
+                    <m:endChr m:val="]"/>
+                    <m:sepChr m:val=""/>
+                    <m:grow/>
+                  </m:dPr>
+                  <m:e>
+                    <m:acc>
+                      <m:accPr>
+                        <m:chr m:val="̃"/>
+                      </m:accPr>
+                      <m:e>
+                        <m:r>
+                          <m:rPr>
+                            <m:sty m:val="b"/>
+                          </m:rPr>
+                          <m:t>Y</m:t>
+                        </m:r>
+                      </m:e>
+                    </m:acc>
+                    <m:r>
+                      <m:rPr>
+                        <m:sty m:val="p"/>
+                      </m:rPr>
+                      <m:t>|</m:t>
+                    </m:r>
+                    <m:r>
+                      <m:rPr>
+                        <m:sty m:val="b"/>
+                      </m:rPr>
+                      <m:t>B</m:t>
+                    </m:r>
+                  </m:e>
+                </m:d>
               </m:e>
-            </m:acc>
-            <m:r>
-              <m:rPr>
-                <m:sty m:val="p"/>
-              </m:rPr>
-              <m:t>:</m:t>
-            </m:r>
-            <m:r>
-              <m:rPr>
-                <m:sty m:val="b"/>
-              </m:rPr>
-              <m:t>B</m:t>
-            </m:r>
-          </m:e>
-        </m:d>
-      </m:oMath>
-    </w:p>
-    <w:p>
-      <w:pPr>
-        <w:pStyle w:val="BodyText"/>
+            </m:mr>
+          </m:m>
+          <m:r>
+            <m:t>  </m:t>
+          </m:r>
+          <m:d>
+            <m:dPr>
+              <m:begChr m:val="("/>
+              <m:endChr m:val=")"/>
+              <m:sepChr m:val=""/>
+              <m:grow/>
+            </m:dPr>
+            <m:e>
+              <m:r>
+                <m:t>11</m:t>
+              </m:r>
+            </m:e>
+          </m:d>
+        </m:oMath>
+      </m:oMathPara>
+    </w:p>
+    <w:p>
+      <w:pPr>
+        <w:pStyle w:val="FirstParagraph"/>
       </w:pPr>
       <w:r>
         <w:t xml:space="preserve">The response matrix</w:t>
@@ -4914,6 +5577,22 @@
               </m:e>
             </m:mr>
           </m:m>
+          <m:r>
+            <m:t>  </m:t>
+          </m:r>
+          <m:d>
+            <m:dPr>
+              <m:begChr m:val="("/>
+              <m:endChr m:val=")"/>
+              <m:sepChr m:val=""/>
+              <m:grow/>
+            </m:dPr>
+            <m:e>
+              <m:r>
+                <m:t>12</m:t>
+              </m:r>
+            </m:e>
+          </m:d>
         </m:oMath>
       </m:oMathPara>
     </w:p>
@@ -4925,14 +5604,14 @@
         <w:t xml:space="preserve">This model is estimated in our work using the SIMPLS algorithm (</w:t>
       </w:r>
       <w:r>
-        <w:t xml:space="preserve">de Jong (</w:t>
+        <w:t xml:space="preserve">(</w:t>
       </w:r>
       <w:hyperlink w:anchor="ref-dejongSIMPLSAlternativeApproach1993">
         <w:r>
           <w:rPr>
             <w:rStyle w:val="Hyperlink"/>
           </w:rPr>
-          <w:t xml:space="preserve">1993</w:t>
+          <w:t xml:space="preserve">20</w:t>
         </w:r>
       </w:hyperlink>
       <w:r>
@@ -5166,7 +5845,7 @@
         <w:t xml:space="preserve"> </w:t>
       </w:r>
       <w:r>
-        <w:t xml:space="preserve">to obtain the left and right singular vectors</w:t>
+        <w:t xml:space="preserve">to obtain the left and right singular vectors; weights</w:t>
       </w:r>
       <w:r>
         <w:t xml:space="preserve"> </w:t>
@@ -5465,79 +6144,16 @@
     </w:p>
     <w:p>
       <w:pPr>
-        <w:numPr>
-          <w:ilvl w:val="1"/>
-          <w:numId w:val="1002"/>
-        </w:numPr>
-        <w:pStyle w:val="Compact"/>
-      </w:pPr>
-      <w:r>
-        <w:t xml:space="preserve">Perform linear regression of</w:t>
+        <w:pStyle w:val="FirstParagraph"/>
+      </w:pPr>
+      <w:r>
+        <w:t xml:space="preserve">Under the conditions of orthogonal scores;</w:t>
       </w:r>
       <w:r>
         <w:t xml:space="preserve"> </w:t>
       </w:r>
       <m:oMath>
-        <m:sSub>
-          <m:e>
-            <m:acc>
-              <m:accPr>
-                <m:chr m:val="̃"/>
-              </m:accPr>
-              <m:e>
-                <m:r>
-                  <m:rPr>
-                    <m:sty m:val="b"/>
-                  </m:rPr>
-                  <m:t>Y</m:t>
-                </m:r>
-              </m:e>
-            </m:acc>
-          </m:e>
-          <m:sub>
-            <m:r>
-              <m:t>k</m:t>
-            </m:r>
-          </m:sub>
-        </m:sSub>
-      </m:oMath>
-      <w:r>
-        <w:t xml:space="preserve"> </w:t>
-      </w:r>
-      <w:r>
-        <w:t xml:space="preserve">and</w:t>
-      </w:r>
-      <w:r>
-        <w:t xml:space="preserve"> </w:t>
-      </w:r>
-      <m:oMath>
-        <m:sSub>
-          <m:e>
-            <m:r>
-              <m:rPr>
-                <m:sty m:val="b"/>
-              </m:rPr>
-              <m:t>B</m:t>
-            </m:r>
-          </m:e>
-          <m:sub>
-            <m:r>
-              <m:t>k</m:t>
-            </m:r>
-          </m:sub>
-        </m:sSub>
-      </m:oMath>
-      <w:r>
-        <w:t xml:space="preserve"> </w:t>
-      </w:r>
-      <w:r>
-        <w:t xml:space="preserve">onto their corresponding scores</w:t>
-      </w:r>
-      <w:r>
-        <w:t xml:space="preserve"> </w:t>
-      </w:r>
-      <m:oMath>
-        <m:sSub>
+        <m:sSubSup>
           <m:e>
             <m:r>
               <m:rPr>
@@ -5551,6 +6167,190 @@
               <m:t>k</m:t>
             </m:r>
           </m:sub>
+          <m:sup>
+            <m:r>
+              <m:t>T</m:t>
+            </m:r>
+          </m:sup>
+        </m:sSubSup>
+        <m:sSub>
+          <m:e>
+            <m:r>
+              <m:rPr>
+                <m:sty m:val="b"/>
+              </m:rPr>
+              <m:t>t</m:t>
+            </m:r>
+          </m:e>
+          <m:sub>
+            <m:r>
+              <m:t>k</m:t>
+            </m:r>
+          </m:sub>
+        </m:sSub>
+        <m:r>
+          <m:rPr>
+            <m:sty m:val="p"/>
+          </m:rPr>
+          <m:t>=</m:t>
+        </m:r>
+        <m:r>
+          <m:t>0</m:t>
+        </m:r>
+      </m:oMath>
+      <w:r>
+        <w:t xml:space="preserve"> </w:t>
+      </w:r>
+      <w:r>
+        <w:t xml:space="preserve">and normalised weights;</w:t>
+      </w:r>
+      <w:r>
+        <w:t xml:space="preserve"> </w:t>
+      </w:r>
+      <m:oMath>
+        <m:sSubSup>
+          <m:e>
+            <m:r>
+              <m:rPr>
+                <m:sty m:val="b"/>
+              </m:rPr>
+              <m:t>u</m:t>
+            </m:r>
+          </m:e>
+          <m:sub>
+            <m:r>
+              <m:t>k</m:t>
+            </m:r>
+          </m:sub>
+          <m:sup>
+            <m:r>
+              <m:t>T</m:t>
+            </m:r>
+          </m:sup>
+        </m:sSubSup>
+        <m:sSub>
+          <m:e>
+            <m:r>
+              <m:rPr>
+                <m:sty m:val="b"/>
+              </m:rPr>
+              <m:t>u</m:t>
+            </m:r>
+          </m:e>
+          <m:sub>
+            <m:r>
+              <m:t>k</m:t>
+            </m:r>
+            <m:r>
+              <m:t>​</m:t>
+            </m:r>
+          </m:sub>
+        </m:sSub>
+        <m:r>
+          <m:rPr>
+            <m:sty m:val="p"/>
+          </m:rPr>
+          <m:t>=</m:t>
+        </m:r>
+        <m:r>
+          <m:t>1</m:t>
+        </m:r>
+      </m:oMath>
+      <w:r>
+        <w:t xml:space="preserve"> </w:t>
+      </w:r>
+      <w:r>
+        <w:t xml:space="preserve">and</w:t>
+      </w:r>
+      <w:r>
+        <w:t xml:space="preserve"> </w:t>
+      </w:r>
+      <m:oMath>
+        <m:sSubSup>
+          <m:e>
+            <m:r>
+              <m:rPr>
+                <m:sty m:val="b"/>
+              </m:rPr>
+              <m:t>v</m:t>
+            </m:r>
+          </m:e>
+          <m:sub>
+            <m:r>
+              <m:t>k</m:t>
+            </m:r>
+          </m:sub>
+          <m:sup>
+            <m:r>
+              <m:t>T</m:t>
+            </m:r>
+          </m:sup>
+        </m:sSubSup>
+        <m:sSub>
+          <m:e>
+            <m:r>
+              <m:rPr>
+                <m:sty m:val="b"/>
+              </m:rPr>
+              <m:t>v</m:t>
+            </m:r>
+          </m:e>
+          <m:sub>
+            <m:r>
+              <m:t>k</m:t>
+            </m:r>
+            <m:r>
+              <m:t>​</m:t>
+            </m:r>
+          </m:sub>
+        </m:sSub>
+        <m:r>
+          <m:rPr>
+            <m:sty m:val="p"/>
+          </m:rPr>
+          <m:t>=</m:t>
+        </m:r>
+        <m:r>
+          <m:t>1</m:t>
+        </m:r>
+      </m:oMath>
+      <w:r>
+        <w:t xml:space="preserve">.</w:t>
+      </w:r>
+    </w:p>
+    <w:p>
+      <w:pPr>
+        <w:pStyle w:val="BodyText"/>
+      </w:pPr>
+      <w:r>
+        <w:t xml:space="preserve"> </w:t>
+      </w:r>
+    </w:p>
+    <w:p>
+      <w:pPr>
+        <w:pStyle w:val="BodyText"/>
+      </w:pPr>
+      <w:r>
+        <w:t xml:space="preserve">PLS2 aims to maximize the covariance between the scores</w:t>
+      </w:r>
+      <w:r>
+        <w:t xml:space="preserve"> </w:t>
+      </w:r>
+      <m:oMath>
+        <m:sSub>
+          <m:e>
+            <m:r>
+              <m:rPr>
+                <m:sty m:val="b"/>
+              </m:rPr>
+              <m:t>t</m:t>
+            </m:r>
+          </m:e>
+          <m:sub>
+            <m:r>
+              <m:t>k</m:t>
+            </m:r>
+          </m:sub>
         </m:sSub>
       </m:oMath>
       <w:r>
@@ -5583,196 +6383,30 @@
         <w:t xml:space="preserve"> </w:t>
       </w:r>
       <w:r>
-        <w:t xml:space="preserve">to obtain the respective loadings</w:t>
-      </w:r>
-      <w:r>
-        <w:t xml:space="preserve"> </w:t>
-      </w:r>
-      <m:oMath>
-        <m:sSub>
-          <m:e>
-            <m:r>
-              <m:rPr>
-                <m:sty m:val="b"/>
-              </m:rPr>
-              <m:t>p</m:t>
-            </m:r>
-          </m:e>
-          <m:sub>
-            <m:r>
-              <m:t>k</m:t>
-            </m:r>
-          </m:sub>
-        </m:sSub>
-      </m:oMath>
-      <w:r>
-        <w:t xml:space="preserve">, and</w:t>
-      </w:r>
-      <w:r>
-        <w:t xml:space="preserve"> </w:t>
-      </w:r>
-      <m:oMath>
-        <m:sSub>
-          <m:e>
-            <m:r>
-              <m:rPr>
-                <m:sty m:val="b"/>
-              </m:rPr>
-              <m:t>q</m:t>
-            </m:r>
-          </m:e>
-          <m:sub>
-            <m:r>
-              <m:t>k</m:t>
-            </m:r>
-          </m:sub>
-        </m:sSub>
-      </m:oMath>
-      <w:r>
-        <w:t xml:space="preserve">.</w:t>
-      </w:r>
-    </w:p>
-    <w:p>
-      <w:pPr>
-        <w:numPr>
-          <w:ilvl w:val="1"/>
-          <w:numId w:val="1002"/>
-        </w:numPr>
-        <w:pStyle w:val="Compact"/>
-      </w:pPr>
-      <w:r>
-        <w:t xml:space="preserve">Deflate</w:t>
-      </w:r>
-      <w:r>
-        <w:t xml:space="preserve"> </w:t>
-      </w:r>
-      <m:oMath>
-        <m:sSub>
-          <m:e>
-            <m:acc>
-              <m:accPr>
-                <m:chr m:val="̃"/>
-              </m:accPr>
-              <m:e>
-                <m:r>
-                  <m:rPr>
-                    <m:sty m:val="b"/>
-                  </m:rPr>
-                  <m:t>Y</m:t>
-                </m:r>
-              </m:e>
-            </m:acc>
-          </m:e>
-          <m:sub>
-            <m:r>
-              <m:t>k</m:t>
-            </m:r>
-          </m:sub>
-        </m:sSub>
-      </m:oMath>
-      <w:r>
-        <w:t xml:space="preserve"> </w:t>
-      </w:r>
-      <w:r>
-        <w:t xml:space="preserve">and</w:t>
-      </w:r>
-      <w:r>
-        <w:t xml:space="preserve"> </w:t>
-      </w:r>
-      <m:oMath>
-        <m:sSub>
-          <m:e>
-            <m:r>
-              <m:rPr>
-                <m:sty m:val="b"/>
-              </m:rPr>
-              <m:t>B</m:t>
-            </m:r>
-          </m:e>
-          <m:sub>
-            <m:r>
-              <m:t>k</m:t>
-            </m:r>
-          </m:sub>
-        </m:sSub>
-      </m:oMath>
-      <w:r>
-        <w:t xml:space="preserve"> </w:t>
-      </w:r>
-      <w:r>
-        <w:t xml:space="preserve">by removing the variance explained by the</w:t>
-      </w:r>
-      <w:r>
-        <w:t xml:space="preserve"> </w:t>
-      </w:r>
-      <m:oMath>
-        <m:sSup>
-          <m:e>
-            <m:r>
-              <m:t>k</m:t>
-            </m:r>
-          </m:e>
-          <m:sup>
-            <m:r>
-              <m:t>t</m:t>
-            </m:r>
-            <m:r>
-              <m:t>h</m:t>
-            </m:r>
-          </m:sup>
-        </m:sSup>
-      </m:oMath>
-      <w:r>
-        <w:t xml:space="preserve"> </w:t>
-      </w:r>
-      <w:r>
-        <w:t xml:space="preserve">set of scores in the space of</w:t>
-      </w:r>
-      <w:r>
-        <w:t xml:space="preserve"> </w:t>
-      </w:r>
-      <m:oMath>
-        <m:acc>
-          <m:accPr>
-            <m:chr m:val="̃"/>
-          </m:accPr>
-          <m:e>
-            <m:r>
-              <m:rPr>
-                <m:sty m:val="b"/>
-              </m:rPr>
-              <m:t>Y</m:t>
-            </m:r>
-          </m:e>
-        </m:acc>
-      </m:oMath>
-      <m:oMath>
-        <m:sSub>
-          <m:e>
-            <m:r>
-              <m:rPr>
-                <m:sty m:val="b"/>
-              </m:rPr>
-              <m:t>t</m:t>
-            </m:r>
-          </m:e>
-          <m:sub>
-            <m:r>
-              <m:t>k</m:t>
-            </m:r>
-          </m:sub>
-        </m:sSub>
-      </m:oMath>
-      <w:r>
-        <w:t xml:space="preserve"> </w:t>
-      </w:r>
-      <w:r>
-        <w:t xml:space="preserve">and use the deflated matrices as inputs for the next iteration.</w:t>
+        <w:t xml:space="preserve">at each iteration. In the following simulations and application the number of components calculated by PLS2 is set to 2 to create an interpretable model.</w:t>
+      </w:r>
+    </w:p>
+    <w:bookmarkEnd w:id="48"/>
+    <w:bookmarkStart w:id="49" w:name="variable-importance-in-projection-vip"/>
+    <w:p>
+      <w:pPr>
+        <w:pStyle w:val="Heading3"/>
+      </w:pPr>
+      <w:r>
+        <w:t xml:space="preserve">Variable importance in projection (VIP)</w:t>
       </w:r>
     </w:p>
     <w:p>
       <w:pPr>
         <w:pStyle w:val="FirstParagraph"/>
+      </w:pPr>
+      <w:r>
+        <w:t xml:space="preserve">In this work genes are selected in both ASCA+ and PLS through VIP which is a way to measure the contributions of each variable to the underlying models. According to:</w:t>
+      </w:r>
+    </w:p>
+    <w:p>
+      <w:pPr>
+        <w:pStyle w:val="BodyText"/>
       </w:pPr>
       <m:oMathPara>
         <m:oMathParaPr>
@@ -5796,26 +6430,17 @@
               <m:e>
                 <m:sSub>
                   <m:e>
-                    <m:acc>
-                      <m:accPr>
-                        <m:chr m:val="̃"/>
-                      </m:accPr>
-                      <m:e>
-                        <m:r>
-                          <m:rPr>
-                            <m:sty m:val="b"/>
-                          </m:rPr>
-                          <m:t>Y</m:t>
-                        </m:r>
-                      </m:e>
-                    </m:acc>
+                    <m:r>
+                      <m:rPr>
+                        <m:nor/>
+                        <m:sty m:val="p"/>
+                      </m:rPr>
+                      <m:t>VIP</m:t>
+                    </m:r>
                   </m:e>
                   <m:sub>
                     <m:r>
-                      <m:rPr>
-                        <m:sty m:val="b"/>
-                      </m:rPr>
-                      <m:t>k</m:t>
+                      <m:t>j</m:t>
                     </m:r>
                   </m:sub>
                 </m:sSub>
@@ -5825,185 +6450,150 @@
                   </m:rPr>
                   <m:t>=</m:t>
                 </m:r>
-                <m:sSub>
+                <m:rad>
+                  <m:radPr>
+                    <m:degHide m:val="1"/>
+                  </m:radPr>
+                  <m:deg/>
                   <m:e>
-                    <m:acc>
-                      <m:accPr>
-                        <m:chr m:val="̃"/>
-                      </m:accPr>
-                      <m:e>
+                    <m:f>
+                      <m:fPr>
+                        <m:type m:val="bar"/>
+                      </m:fPr>
+                      <m:num>
+                        <m:nary>
+                          <m:naryPr>
+                            <m:chr m:val="∑"/>
+                            <m:limLoc m:val="undOvr"/>
+                            <m:subHide m:val="0"/>
+                            <m:supHide m:val="0"/>
+                          </m:naryPr>
+                          <m:sub>
+                            <m:r>
+                              <m:t>k</m:t>
+                            </m:r>
+                            <m:r>
+                              <m:rPr>
+                                <m:sty m:val="p"/>
+                              </m:rPr>
+                              <m:t>=</m:t>
+                            </m:r>
+                            <m:r>
+                              <m:t>1</m:t>
+                            </m:r>
+                          </m:sub>
+                          <m:sup>
+                            <m:r>
+                              <m:t>K</m:t>
+                            </m:r>
+                          </m:sup>
+                          <m:e>
+                            <m:sSubSup>
+                              <m:e>
+                                <m:r>
+                                  <m:t>H</m:t>
+                                </m:r>
+                              </m:e>
+                              <m:sub>
+                                <m:r>
+                                  <m:t>j</m:t>
+                                </m:r>
+                                <m:r>
+                                  <m:t>k</m:t>
+                                </m:r>
+                              </m:sub>
+                              <m:sup>
+                                <m:r>
+                                  <m:t>2</m:t>
+                                </m:r>
+                              </m:sup>
+                            </m:sSubSup>
+                          </m:e>
+                        </m:nary>
                         <m:r>
                           <m:rPr>
-                            <m:sty m:val="b"/>
+                            <m:sty m:val="p"/>
                           </m:rPr>
-                          <m:t>Y</m:t>
+                          <m:t>⋅</m:t>
                         </m:r>
-                      </m:e>
-                    </m:acc>
+                        <m:sSub>
+                          <m:e>
+                            <m:r>
+                              <m:rPr>
+                                <m:nor/>
+                                <m:sty m:val="p"/>
+                              </m:rPr>
+                              <m:t>VE</m:t>
+                            </m:r>
+                          </m:e>
+                          <m:sub>
+                            <m:r>
+                              <m:t>k</m:t>
+                            </m:r>
+                          </m:sub>
+                        </m:sSub>
+                      </m:num>
+                      <m:den>
+                        <m:sSub>
+                          <m:e>
+                            <m:r>
+                              <m:rPr>
+                                <m:nor/>
+                                <m:sty m:val="p"/>
+                              </m:rPr>
+                              <m:t>VE</m:t>
+                            </m:r>
+                          </m:e>
+                          <m:sub>
+                            <m:r>
+                              <m:t>t</m:t>
+                            </m:r>
+                            <m:r>
+                              <m:t>o</m:t>
+                            </m:r>
+                            <m:r>
+                              <m:t>t</m:t>
+                            </m:r>
+                            <m:r>
+                              <m:t>a</m:t>
+                            </m:r>
+                            <m:r>
+                              <m:t>l</m:t>
+                            </m:r>
+                          </m:sub>
+                        </m:sSub>
+                        <m:r>
+                          <m:rPr>
+                            <m:sty m:val="p"/>
+                          </m:rPr>
+                          <m:t>⋅</m:t>
+                        </m:r>
+                        <m:r>
+                          <m:t>K</m:t>
+                        </m:r>
+                      </m:den>
+                    </m:f>
                   </m:e>
-                  <m:sub>
-                    <m:r>
-                      <m:t>k</m:t>
-                    </m:r>
-                    <m:r>
-                      <m:rPr>
-                        <m:sty m:val="p"/>
-                      </m:rPr>
-                      <m:t>−</m:t>
-                    </m:r>
-                    <m:r>
-                      <m:t>1</m:t>
-                    </m:r>
-                  </m:sub>
-                </m:sSub>
-                <m:r>
-                  <m:rPr>
-                    <m:sty m:val="p"/>
-                  </m:rPr>
-                  <m:t>−</m:t>
-                </m:r>
-                <m:sSub>
-                  <m:e>
-                    <m:r>
-                      <m:rPr>
-                        <m:sty m:val="b"/>
-                      </m:rPr>
-                      <m:t>t</m:t>
-                    </m:r>
-                  </m:e>
-                  <m:sub>
-                    <m:r>
-                      <m:t>k</m:t>
-                    </m:r>
-                  </m:sub>
-                </m:sSub>
-                <m:sSubSup>
-                  <m:e>
-                    <m:r>
-                      <m:rPr>
-                        <m:sty m:val="b"/>
-                      </m:rPr>
-                      <m:t>p</m:t>
-                    </m:r>
-                  </m:e>
-                  <m:sub>
-                    <m:r>
-                      <m:t>k</m:t>
-                    </m:r>
-                  </m:sub>
-                  <m:sup>
-                    <m:r>
-                      <m:t>T</m:t>
-                    </m:r>
-                  </m:sup>
-                </m:sSubSup>
-              </m:e>
-            </m:mr>
-            <m:mr>
-              <m:e>
-                <m:r>
-                  <m:rPr>
-                    <m:nor/>
-                    <m:sty m:val="p"/>
-                  </m:rPr>
-                  <m:t>and</m:t>
-                </m:r>
-              </m:e>
-            </m:mr>
-            <m:mr>
-              <m:e>
-                <m:sSub>
-                  <m:e>
-                    <m:r>
-                      <m:rPr>
-                        <m:sty m:val="b"/>
-                      </m:rPr>
-                      <m:t>B</m:t>
-                    </m:r>
-                  </m:e>
-                  <m:sub>
-                    <m:r>
-                      <m:rPr>
-                        <m:sty m:val="b"/>
-                      </m:rPr>
-                      <m:t>k</m:t>
-                    </m:r>
-                  </m:sub>
-                </m:sSub>
-                <m:r>
-                  <m:rPr>
-                    <m:sty m:val="p"/>
-                  </m:rPr>
-                  <m:t>=</m:t>
-                </m:r>
-                <m:sSub>
-                  <m:e>
-                    <m:r>
-                      <m:rPr>
-                        <m:sty m:val="b"/>
-                      </m:rPr>
-                      <m:t>B</m:t>
-                    </m:r>
-                  </m:e>
-                  <m:sub>
-                    <m:r>
-                      <m:t>k</m:t>
-                    </m:r>
-                    <m:r>
-                      <m:rPr>
-                        <m:sty m:val="p"/>
-                      </m:rPr>
-                      <m:t>−</m:t>
-                    </m:r>
-                    <m:r>
-                      <m:t>1</m:t>
-                    </m:r>
-                  </m:sub>
-                </m:sSub>
-                <m:r>
-                  <m:rPr>
-                    <m:sty m:val="p"/>
-                  </m:rPr>
-                  <m:t>−</m:t>
-                </m:r>
-                <m:sSub>
-                  <m:e>
-                    <m:r>
-                      <m:rPr>
-                        <m:sty m:val="b"/>
-                      </m:rPr>
-                      <m:t>t</m:t>
-                    </m:r>
-                  </m:e>
-                  <m:sub>
-                    <m:r>
-                      <m:t>k</m:t>
-                    </m:r>
-                  </m:sub>
-                </m:sSub>
-                <m:sSubSup>
-                  <m:e>
-                    <m:r>
-                      <m:rPr>
-                        <m:sty m:val="b"/>
-                      </m:rPr>
-                      <m:t>q</m:t>
-                    </m:r>
-                  </m:e>
-                  <m:sub>
-                    <m:r>
-                      <m:t>k</m:t>
-                    </m:r>
-                  </m:sub>
-                  <m:sup>
-                    <m:r>
-                      <m:t>T</m:t>
-                    </m:r>
-                  </m:sup>
-                </m:sSubSup>
+                </m:rad>
               </m:e>
             </m:mr>
           </m:m>
+          <m:r>
+            <m:t>  </m:t>
+          </m:r>
+          <m:d>
+            <m:dPr>
+              <m:begChr m:val="("/>
+              <m:endChr m:val=")"/>
+              <m:sepChr m:val=""/>
+              <m:grow/>
+            </m:dPr>
+            <m:e>
+              <m:r>
+                <m:t>13</m:t>
+              </m:r>
+            </m:e>
+          </m:d>
         </m:oMath>
       </m:oMathPara>
     </w:p>
@@ -6012,242 +6602,64 @@
         <w:pStyle w:val="FirstParagraph"/>
       </w:pPr>
       <w:r>
-        <w:t xml:space="preserve">PLS2 aims to maximize the covariance between the scores</w:t>
+        <w:t xml:space="preserve">Where k=1…K represents the number of components in the respective models, j indexes a gene,</w:t>
       </w:r>
       <w:r>
         <w:t xml:space="preserve"> </w:t>
       </w:r>
       <m:oMath>
-        <m:sSub>
+        <m:r>
+          <m:t>H</m:t>
+        </m:r>
+      </m:oMath>
+      <w:r>
+        <w:t xml:space="preserve"> </w:t>
+      </w:r>
+      <w:r>
+        <w:t xml:space="preserve">is substituted for the loadings</w:t>
+      </w:r>
+      <w:r>
+        <w:t xml:space="preserve"> </w:t>
+      </w:r>
+      <m:oMath>
+        <m:sSubSup>
           <m:e>
             <m:r>
               <m:rPr>
                 <m:sty m:val="b"/>
               </m:rPr>
-              <m:t>t</m:t>
+              <m:t>P</m:t>
             </m:r>
           </m:e>
           <m:sub>
             <m:r>
-              <m:t>k</m:t>
-            </m:r>
-          </m:sub>
-        </m:sSub>
-      </m:oMath>
-      <w:r>
-        <w:t xml:space="preserve"> </w:t>
-      </w:r>
-      <w:r>
-        <w:t xml:space="preserve">and</w:t>
-      </w:r>
-      <w:r>
-        <w:t xml:space="preserve"> </w:t>
-      </w:r>
-      <m:oMath>
-        <m:sSub>
-          <m:e>
+              <m:t>α</m:t>
+            </m:r>
             <m:r>
               <m:rPr>
-                <m:sty m:val="b"/>
-              </m:rPr>
-              <m:t>w</m:t>
-            </m:r>
-          </m:e>
-          <m:sub>
-            <m:r>
-              <m:t>k</m:t>
-            </m:r>
-          </m:sub>
-        </m:sSub>
-      </m:oMath>
-      <w:r>
-        <w:t xml:space="preserve"> </w:t>
-      </w:r>
-      <w:r>
-        <w:t xml:space="preserve">at each iteration. In the following simulations and application the number of components calculated by PLS2 is set to 2 to create an interpretable model.</w:t>
-      </w:r>
-    </w:p>
-    <w:bookmarkEnd w:id="48"/>
-    <w:bookmarkStart w:id="49" w:name="variable-importance-in-projection-vip"/>
-    <w:p>
-      <w:pPr>
-        <w:pStyle w:val="Heading3"/>
-      </w:pPr>
-      <w:r>
-        <w:t xml:space="preserve">Variable importance in projection (VIP)</w:t>
-      </w:r>
-    </w:p>
-    <w:p>
-      <w:pPr>
-        <w:pStyle w:val="FirstParagraph"/>
-      </w:pPr>
-      <w:r>
-        <w:t xml:space="preserve">In this work genes are selected in both ASCA+ and PLS through VIP which is a way to measure the contributions of each variable to the underlying models. According to:</w:t>
-      </w:r>
-    </w:p>
-    <w:p>
-      <w:pPr>
-        <w:pStyle w:val="BodyText"/>
-      </w:pPr>
-      <m:oMath>
-        <m:sSub>
-          <m:e>
-            <m:r>
-              <m:rPr>
-                <m:nor/>
                 <m:sty m:val="p"/>
               </m:rPr>
-              <m:t>VIP</m:t>
-            </m:r>
-          </m:e>
-          <m:sub>
-            <m:r>
-              <m:t>j</m:t>
+              <m:t>+</m:t>
+            </m:r>
+            <m:r>
+              <m:t>α</m:t>
+            </m:r>
+            <m:r>
+              <m:t>β</m:t>
             </m:r>
           </m:sub>
-        </m:sSub>
-        <m:r>
-          <m:rPr>
-            <m:sty m:val="p"/>
-          </m:rPr>
-          <m:t>=</m:t>
-        </m:r>
-        <m:rad>
-          <m:radPr>
-            <m:degHide m:val="1"/>
-          </m:radPr>
-          <m:deg/>
-          <m:e>
-            <m:f>
-              <m:fPr>
-                <m:type m:val="bar"/>
-              </m:fPr>
-              <m:num>
-                <m:nary>
-                  <m:naryPr>
-                    <m:chr m:val="∑"/>
-                    <m:limLoc m:val="undOvr"/>
-                    <m:subHide m:val="0"/>
-                    <m:supHide m:val="0"/>
-                  </m:naryPr>
-                  <m:sub>
-                    <m:r>
-                      <m:t>k</m:t>
-                    </m:r>
-                    <m:r>
-                      <m:rPr>
-                        <m:sty m:val="p"/>
-                      </m:rPr>
-                      <m:t>=</m:t>
-                    </m:r>
-                    <m:r>
-                      <m:t>1</m:t>
-                    </m:r>
-                  </m:sub>
-                  <m:sup>
-                    <m:r>
-                      <m:t>K</m:t>
-                    </m:r>
-                  </m:sup>
-                  <m:e>
-                    <m:sSubSup>
-                      <m:e>
-                        <m:r>
-                          <m:rPr>
-                            <m:sty m:val="b"/>
-                          </m:rPr>
-                          <m:t>H</m:t>
-                        </m:r>
-                      </m:e>
-                      <m:sub>
-                        <m:r>
-                          <m:t>j</m:t>
-                        </m:r>
-                        <m:r>
-                          <m:t>k</m:t>
-                        </m:r>
-                      </m:sub>
-                      <m:sup>
-                        <m:r>
-                          <m:t>2</m:t>
-                        </m:r>
-                      </m:sup>
-                    </m:sSubSup>
-                  </m:e>
-                </m:nary>
-                <m:r>
-                  <m:rPr>
-                    <m:sty m:val="p"/>
-                  </m:rPr>
-                  <m:t>⋅</m:t>
-                </m:r>
-                <m:sSub>
-                  <m:e>
-                    <m:r>
-                      <m:rPr>
-                        <m:nor/>
-                        <m:sty m:val="p"/>
-                      </m:rPr>
-                      <m:t>VE</m:t>
-                    </m:r>
-                  </m:e>
-                  <m:sub>
-                    <m:r>
-                      <m:t>k</m:t>
-                    </m:r>
-                  </m:sub>
-                </m:sSub>
-              </m:num>
-              <m:den>
-                <m:sSub>
-                  <m:e>
-                    <m:r>
-                      <m:rPr>
-                        <m:nor/>
-                        <m:sty m:val="p"/>
-                      </m:rPr>
-                      <m:t>VE</m:t>
-                    </m:r>
-                  </m:e>
-                  <m:sub>
-                    <m:r>
-                      <m:t>t</m:t>
-                    </m:r>
-                    <m:r>
-                      <m:t>o</m:t>
-                    </m:r>
-                    <m:r>
-                      <m:t>t</m:t>
-                    </m:r>
-                    <m:r>
-                      <m:t>a</m:t>
-                    </m:r>
-                    <m:r>
-                      <m:t>l</m:t>
-                    </m:r>
-                  </m:sub>
-                </m:sSub>
-                <m:r>
-                  <m:rPr>
-                    <m:sty m:val="p"/>
-                  </m:rPr>
-                  <m:t>⋅</m:t>
-                </m:r>
-                <m:r>
-                  <m:t>K</m:t>
-                </m:r>
-              </m:den>
-            </m:f>
-          </m:e>
-        </m:rad>
+          <m:sup>
+            <m:r>
+              <m:t>T</m:t>
+            </m:r>
+          </m:sup>
+        </m:sSubSup>
       </m:oMath>
-    </w:p>
-    <w:p>
-      <w:pPr>
-        <w:pStyle w:val="BodyText"/>
-      </w:pPr>
-      <w:r>
-        <w:t xml:space="preserve">Where k=1…K represents the number of components in the respective models, j indexes a gene,</w:t>
+      <w:r>
+        <w:t xml:space="preserve"> </w:t>
+      </w:r>
+      <w:r>
+        <w:t xml:space="preserve">or weights</w:t>
       </w:r>
       <w:r>
         <w:t xml:space="preserve"> </w:t>
@@ -6257,14 +6669,14 @@
           <m:rPr>
             <m:sty m:val="b"/>
           </m:rPr>
-          <m:t>H</m:t>
+          <m:t>U</m:t>
         </m:r>
       </m:oMath>
       <w:r>
         <w:t xml:space="preserve"> </w:t>
       </w:r>
       <w:r>
-        <w:t xml:space="preserve">is substituted for the loadings or weights (for ASCA+ and PLS respectively) and VE is the variance explained, where</w:t>
+        <w:t xml:space="preserve">(for ASCA+ and PLS respectively) and VE is the variance explained, where</w:t>
       </w:r>
       <w:r>
         <w:t xml:space="preserve"> </w:t>
@@ -6372,14 +6784,14 @@
         <w:t xml:space="preserve"> </w:t>
       </w:r>
       <w:r>
-        <w:t xml:space="preserve">Thiel et al. (</w:t>
+        <w:t xml:space="preserve">(</w:t>
       </w:r>
       <w:hyperlink w:anchor="ref-thielASCAAPCAExtensions2017">
         <w:r>
           <w:rPr>
             <w:rStyle w:val="Hyperlink"/>
           </w:rPr>
-          <w:t xml:space="preserve">2017</w:t>
+          <w:t xml:space="preserve">12</w:t>
         </w:r>
       </w:hyperlink>
       <w:r>
@@ -6432,7 +6844,7 @@
       </w:r>
     </w:p>
     <w:bookmarkEnd w:id="49"/>
-    <w:bookmarkStart w:id="54" w:name="X26d2faa77e7d98d0c6139bcb8b7d84c9b036e66"/>
+    <w:bookmarkStart w:id="50" w:name="X26d2faa77e7d98d0c6139bcb8b7d84c9b036e66"/>
     <w:p>
       <w:pPr>
         <w:pStyle w:val="Heading3"/>
@@ -6515,7 +6927,24 @@
         <w:t xml:space="preserve"> </w:t>
       </w:r>
       <w:r>
-        <w:t xml:space="preserve">is used as input to PLS2 after being split into baits and remainder.</w:t>
+        <w:t xml:space="preserve">from equation (8) is substituted as</w:t>
+      </w:r>
+      <w:r>
+        <w:t xml:space="preserve"> </w:t>
+      </w:r>
+      <m:oMath>
+        <m:r>
+          <m:rPr>
+            <m:sty m:val="b"/>
+          </m:rPr>
+          <m:t>Y</m:t>
+        </m:r>
+      </m:oMath>
+      <w:r>
+        <w:t xml:space="preserve"> </w:t>
+      </w:r>
+      <w:r>
+        <w:t xml:space="preserve">into PLS2 after being split into baits and remainder as per equation (11).</w:t>
       </w:r>
     </w:p>
     <w:p>
@@ -6526,14 +6955,14 @@
         <w:t xml:space="preserve">The genes are ranked based on target projection (</w:t>
       </w:r>
       <w:r>
-        <w:t xml:space="preserve">Kvalheim (</w:t>
+        <w:t xml:space="preserve">(</w:t>
       </w:r>
       <w:hyperlink w:anchor="Xf6b94e0f73326edb35ae19b864793f61a792cea">
         <w:r>
           <w:rPr>
             <w:rStyle w:val="Hyperlink"/>
           </w:rPr>
-          <w:t xml:space="preserve">2010</w:t>
+          <w:t xml:space="preserve">21</w:t>
         </w:r>
       </w:hyperlink>
       <w:r>
@@ -6869,78 +7298,12 @@
         </m:d>
       </m:oMath>
       <w:r>
-        <w:t xml:space="preserve">. Higher values in the target projection equate to stronger positive associations with the center of the baits. Large negative values can also be interesting candidates for strong negative associations, although non positive associations are not considered here. This approach allows a general direction in the PLS space to be defined by multiple baits and assumes that these baits are highly correlated with one another. The MASCARA pipeline in exemplified in Figure</w:t>
-      </w:r>
-      <w:r>
-        <w:t xml:space="preserve"> </w:t>
-      </w:r>
-      <w:r>
-        <w:t xml:space="preserve">6</w:t>
-      </w:r>
-      <w:r>
-        <w:t xml:space="preserve">.</w:t>
-      </w:r>
-    </w:p>
-    <w:p>
-      <w:pPr>
-        <w:pStyle w:val="CaptionedFigure"/>
-      </w:pPr>
-      <w:r>
-        <w:drawing>
-          <wp:inline>
-            <wp:extent cx="5334000" cy="5079999"/>
-            <wp:effectExtent b="0" l="0" r="0" t="0"/>
-            <wp:docPr descr="Figure 6: MASCARA pipeline overview" title="" id="51" name="Picture"/>
-            <a:graphic>
-              <a:graphicData uri="http://schemas.openxmlformats.org/drawingml/2006/picture">
-                <pic:pic>
-                  <pic:nvPicPr>
-                    <pic:cNvPr descr="MASCARA_Pipeline_overview.png" id="52" name="Picture"/>
-                    <pic:cNvPicPr>
-                      <a:picLocks noChangeArrowheads="1" noChangeAspect="1"/>
-                    </pic:cNvPicPr>
-                  </pic:nvPicPr>
-                  <pic:blipFill>
-                    <a:blip r:embed="rId50"/>
-                    <a:stretch>
-                      <a:fillRect/>
-                    </a:stretch>
-                  </pic:blipFill>
-                  <pic:spPr bwMode="auto">
-                    <a:xfrm>
-                      <a:off x="0" y="0"/>
-                      <a:ext cx="5334000" cy="5079999"/>
-                    </a:xfrm>
-                    <a:prstGeom prst="rect">
-                      <a:avLst/>
-                    </a:prstGeom>
-                    <a:noFill/>
-                    <a:ln w="9525">
-                      <a:noFill/>
-                      <a:headEnd/>
-                      <a:tailEnd/>
-                    </a:ln>
-                  </pic:spPr>
-                </pic:pic>
-              </a:graphicData>
-            </a:graphic>
-          </wp:inline>
-        </w:drawing>
-      </w:r>
-    </w:p>
-    <w:p>
-      <w:pPr>
-        <w:pStyle w:val="ImageCaption"/>
-      </w:pPr>
-      <w:bookmarkStart w:id="53" w:name="fig:MASCARAOVERVIEW"/>
-      <w:bookmarkEnd w:id="53"/>
-      <w:r>
-        <w:t xml:space="preserve">Figure 6: MASCARA pipeline overview</w:t>
-      </w:r>
-    </w:p>
-    <w:bookmarkEnd w:id="54"/>
-    <w:bookmarkEnd w:id="55"/>
-    <w:bookmarkStart w:id="56" w:name="Xb903a9c2533eb30015deee5d61559b4ef561382"/>
+        <w:t xml:space="preserve">. Higher values in the target projection equate to stronger positive associations with the center of the baits. Large negative values can also be interesting candidates for strong negative associations, although non positive associations are not considered here. This approach allows a general direction in the PLS space to be defined by multiple baits and assumes that these baits are highly correlated with one another.</w:t>
+      </w:r>
+    </w:p>
+    <w:bookmarkEnd w:id="50"/>
+    <w:bookmarkEnd w:id="51"/>
+    <w:bookmarkStart w:id="52" w:name="Xb903a9c2533eb30015deee5d61559b4ef561382"/>
     <w:p>
       <w:pPr>
         <w:pStyle w:val="Heading2"/>
@@ -6954,7 +7317,10 @@
         <w:pStyle w:val="FirstParagraph"/>
       </w:pPr>
       <w:r>
-        <w:t xml:space="preserve">To evaluate performance we use log2 geometric mean rank (GMR) (</w:t>
+        <w:t xml:space="preserve">To evaluate performance we use log2 geometric mean rank (GMR;</w:t>
+      </w:r>
+      <w:r>
+        <w:t xml:space="preserve"> </w:t>
       </w:r>
       <m:oMath>
         <m:acc>
@@ -6971,48 +7337,59 @@
       <w:r>
         <w:t xml:space="preserve">), defined as:</w:t>
       </w:r>
-      <w:r>
-        <w:t xml:space="preserve"> </w:t>
-      </w:r>
-      <m:oMath>
-        <m:acc>
-          <m:accPr>
-            <m:chr m:val="‾"/>
-          </m:accPr>
-          <m:e>
-            <m:r>
-              <m:t>γ</m:t>
-            </m:r>
-          </m:e>
-        </m:acc>
-        <m:r>
-          <m:rPr>
-            <m:sty m:val="p"/>
-          </m:rPr>
-          <m:t>=</m:t>
-        </m:r>
-        <m:r>
-          <m:t>l</m:t>
-        </m:r>
-        <m:r>
-          <m:t>o</m:t>
-        </m:r>
-        <m:r>
-          <m:t>g</m:t>
-        </m:r>
-        <m:r>
-          <m:t>2</m:t>
-        </m:r>
-        <m:d>
-          <m:dPr>
-            <m:begChr m:val="("/>
-            <m:endChr m:val=")"/>
-            <m:sepChr m:val=""/>
-            <m:grow/>
-          </m:dPr>
-          <m:e>
-            <m:sSup>
+    </w:p>
+    <w:p>
+      <w:pPr>
+        <w:pStyle w:val="BodyText"/>
+      </w:pPr>
+      <m:oMathPara>
+        <m:oMathParaPr>
+          <m:jc m:val="center"/>
+        </m:oMathParaPr>
+        <m:oMath>
+          <m:m>
+            <m:mPr>
+              <m:baseJc m:val="center"/>
+              <m:plcHide m:val="1"/>
+              <m:mcs>
+                <m:mc>
+                  <m:mcPr>
+                    <m:mcJc m:val="right"/>
+                    <m:count m:val="1"/>
+                  </m:mcPr>
+                </m:mc>
+              </m:mcs>
+            </m:mPr>
+            <m:mr>
               <m:e>
+                <m:acc>
+                  <m:accPr>
+                    <m:chr m:val="‾"/>
+                  </m:accPr>
+                  <m:e>
+                    <m:r>
+                      <m:t>γ</m:t>
+                    </m:r>
+                  </m:e>
+                </m:acc>
+                <m:r>
+                  <m:rPr>
+                    <m:sty m:val="p"/>
+                  </m:rPr>
+                  <m:t>=</m:t>
+                </m:r>
+                <m:r>
+                  <m:t>l</m:t>
+                </m:r>
+                <m:r>
+                  <m:t>o</m:t>
+                </m:r>
+                <m:r>
+                  <m:t>g</m:t>
+                </m:r>
+                <m:r>
+                  <m:t>2</m:t>
+                </m:r>
                 <m:d>
                   <m:dPr>
                     <m:begChr m:val="("/>
@@ -7021,52 +7398,133 @@
                     <m:grow/>
                   </m:dPr>
                   <m:e>
-                    <m:nary>
-                      <m:naryPr>
-                        <m:chr m:val="∏"/>
-                        <m:limLoc m:val="undOvr"/>
-                        <m:subHide m:val="0"/>
-                        <m:supHide m:val="0"/>
-                      </m:naryPr>
-                      <m:sub>
-                        <m:sSub>
+                    <m:sSup>
+                      <m:e>
+                        <m:d>
+                          <m:dPr>
+                            <m:begChr m:val="("/>
+                            <m:endChr m:val=")"/>
+                            <m:sepChr m:val=""/>
+                            <m:grow/>
+                          </m:dPr>
                           <m:e>
-                            <m:r>
-                              <m:t>j</m:t>
-                            </m:r>
+                            <m:nary>
+                              <m:naryPr>
+                                <m:chr m:val="∏"/>
+                                <m:limLoc m:val="undOvr"/>
+                                <m:subHide m:val="0"/>
+                                <m:supHide m:val="0"/>
+                              </m:naryPr>
+                              <m:sub>
+                                <m:sSub>
+                                  <m:e>
+                                    <m:r>
+                                      <m:t>j</m:t>
+                                    </m:r>
+                                  </m:e>
+                                  <m:sub>
+                                    <m:r>
+                                      <m:t>s</m:t>
+                                    </m:r>
+                                    <m:r>
+                                      <m:t>p</m:t>
+                                    </m:r>
+                                    <m:r>
+                                      <m:t>i</m:t>
+                                    </m:r>
+                                    <m:r>
+                                      <m:t>k</m:t>
+                                    </m:r>
+                                    <m:r>
+                                      <m:t>e</m:t>
+                                    </m:r>
+                                  </m:sub>
+                                </m:sSub>
+                                <m:r>
+                                  <m:rPr>
+                                    <m:sty m:val="p"/>
+                                  </m:rPr>
+                                  <m:t>=</m:t>
+                                </m:r>
+                                <m:r>
+                                  <m:t>1</m:t>
+                                </m:r>
+                              </m:sub>
+                              <m:sup>
+                                <m:sSub>
+                                  <m:e>
+                                    <m:r>
+                                      <m:t>J</m:t>
+                                    </m:r>
+                                  </m:e>
+                                  <m:sub>
+                                    <m:r>
+                                      <m:t>s</m:t>
+                                    </m:r>
+                                    <m:r>
+                                      <m:t>p</m:t>
+                                    </m:r>
+                                    <m:r>
+                                      <m:t>i</m:t>
+                                    </m:r>
+                                    <m:r>
+                                      <m:t>k</m:t>
+                                    </m:r>
+                                    <m:r>
+                                      <m:t>e</m:t>
+                                    </m:r>
+                                  </m:sub>
+                                </m:sSub>
+                              </m:sup>
+                              <m:e>
+                                <m:sSub>
+                                  <m:e>
+                                    <m:r>
+                                      <m:t>γ</m:t>
+                                    </m:r>
+                                  </m:e>
+                                  <m:sub>
+                                    <m:sSub>
+                                      <m:e>
+                                        <m:r>
+                                          <m:t>j</m:t>
+                                        </m:r>
+                                      </m:e>
+                                      <m:sub>
+                                        <m:r>
+                                          <m:t>s</m:t>
+                                        </m:r>
+                                        <m:r>
+                                          <m:t>p</m:t>
+                                        </m:r>
+                                        <m:r>
+                                          <m:t>i</m:t>
+                                        </m:r>
+                                        <m:r>
+                                          <m:t>k</m:t>
+                                        </m:r>
+                                        <m:r>
+                                          <m:t>e</m:t>
+                                        </m:r>
+                                      </m:sub>
+                                    </m:sSub>
+                                  </m:sub>
+                                </m:sSub>
+                              </m:e>
+                            </m:nary>
                           </m:e>
-                          <m:sub>
-                            <m:r>
-                              <m:t>s</m:t>
-                            </m:r>
-                            <m:r>
-                              <m:t>p</m:t>
-                            </m:r>
-                            <m:r>
-                              <m:t>i</m:t>
-                            </m:r>
-                            <m:r>
-                              <m:t>k</m:t>
-                            </m:r>
-                            <m:r>
-                              <m:t>e</m:t>
-                            </m:r>
-                            <m:r>
-                              <m:t> </m:t>
-                            </m:r>
-                          </m:sub>
-                        </m:sSub>
+                        </m:d>
+                      </m:e>
+                      <m:sup>
+                        <m:r>
+                          <m:t>1</m:t>
+                        </m:r>
                         <m:r>
                           <m:rPr>
                             <m:sty m:val="p"/>
                           </m:rPr>
-                          <m:t>=</m:t>
+                          <m:t>/</m:t>
                         </m:r>
-                        <m:r>
-                          <m:t>1</m:t>
-                        </m:r>
-                      </m:sub>
-                      <m:sup>
                         <m:sSub>
                           <m:e>
                             <m:r>
@@ -7092,122 +7550,35 @@
                           </m:sub>
                         </m:sSub>
                       </m:sup>
-                      <m:e>
-                        <m:sSub>
-                          <m:e>
-                            <m:r>
-                              <m:t>γ</m:t>
-                            </m:r>
-                          </m:e>
-                          <m:sub>
-                            <m:sSub>
-                              <m:e>
-                                <m:r>
-                                  <m:t>j</m:t>
-                                </m:r>
-                              </m:e>
-                              <m:sub>
-                                <m:r>
-                                  <m:t>s</m:t>
-                                </m:r>
-                                <m:r>
-                                  <m:t>p</m:t>
-                                </m:r>
-                                <m:r>
-                                  <m:t>i</m:t>
-                                </m:r>
-                                <m:r>
-                                  <m:t>k</m:t>
-                                </m:r>
-                                <m:r>
-                                  <m:t>e</m:t>
-                                </m:r>
-                              </m:sub>
-                            </m:sSub>
-                          </m:sub>
-                        </m:sSub>
-                      </m:e>
-                    </m:nary>
+                    </m:sSup>
                   </m:e>
                 </m:d>
               </m:e>
-              <m:sup>
-                <m:r>
-                  <m:t>1</m:t>
-                </m:r>
-                <m:r>
-                  <m:rPr>
-                    <m:sty m:val="p"/>
-                  </m:rPr>
-                  <m:t>/</m:t>
-                </m:r>
-                <m:sSub>
-                  <m:e>
-                    <m:r>
-                      <m:t>J</m:t>
-                    </m:r>
-                  </m:e>
-                  <m:sub>
-                    <m:r>
-                      <m:t>s</m:t>
-                    </m:r>
-                    <m:r>
-                      <m:t>p</m:t>
-                    </m:r>
-                    <m:r>
-                      <m:t>i</m:t>
-                    </m:r>
-                    <m:r>
-                      <m:t>k</m:t>
-                    </m:r>
-                    <m:r>
-                      <m:t>e</m:t>
-                    </m:r>
-                  </m:sub>
-                </m:sSub>
-              </m:sup>
-            </m:sSup>
-          </m:e>
-        </m:d>
-      </m:oMath>
-      <w:r>
-        <w:t xml:space="preserve"> </w:t>
-      </w:r>
-      <w:r>
-        <w:t xml:space="preserve">for each spike</w:t>
-      </w:r>
-      <w:r>
-        <w:t xml:space="preserve"> </w:t>
-      </w:r>
-      <m:oMath>
-        <m:sSub>
-          <m:e>
-            <m:r>
-              <m:t>j</m:t>
-            </m:r>
-          </m:e>
-          <m:sub>
-            <m:r>
-              <m:t>s</m:t>
-            </m:r>
-            <m:r>
-              <m:t>p</m:t>
-            </m:r>
-            <m:r>
-              <m:t>i</m:t>
-            </m:r>
-            <m:r>
-              <m:t>k</m:t>
-            </m:r>
-            <m:r>
-              <m:t>e</m:t>
-            </m:r>
-          </m:sub>
-        </m:sSub>
-      </m:oMath>
-      <w:r>
-        <w:t xml:space="preserve"> </w:t>
-      </w:r>
+            </m:mr>
+          </m:m>
+          <m:r>
+            <m:t>  </m:t>
+          </m:r>
+          <m:d>
+            <m:dPr>
+              <m:begChr m:val="("/>
+              <m:endChr m:val=")"/>
+              <m:sepChr m:val=""/>
+              <m:grow/>
+            </m:dPr>
+            <m:e>
+              <m:r>
+                <m:t>14</m:t>
+              </m:r>
+            </m:e>
+          </m:d>
+        </m:oMath>
+      </m:oMathPara>
+    </w:p>
+    <w:p>
+      <w:pPr>
+        <w:pStyle w:val="FirstParagraph"/>
+      </w:pPr>
       <w:r>
         <w:t xml:space="preserve">for</w:t>
       </w:r>
@@ -7261,9 +7632,9 @@
         <w:t xml:space="preserve">indicates better performance.</w:t>
       </w:r>
     </w:p>
-    <w:bookmarkEnd w:id="56"/>
-    <w:bookmarkEnd w:id="57"/>
-    <w:bookmarkStart w:id="68" w:name="results"/>
+    <w:bookmarkEnd w:id="52"/>
+    <w:bookmarkEnd w:id="53"/>
+    <w:bookmarkStart w:id="64" w:name="results"/>
     <w:p>
       <w:pPr>
         <w:pStyle w:val="Heading1"/>
@@ -7272,7 +7643,7 @@
         <w:t xml:space="preserve">Results</w:t>
       </w:r>
     </w:p>
-    <w:bookmarkStart w:id="62" w:name="Xfa44759ae159fe18ce845bdd32c1d96e816d4f6"/>
+    <w:bookmarkStart w:id="58" w:name="Xfa44759ae159fe18ce845bdd32c1d96e816d4f6"/>
     <w:p>
       <w:pPr>
         <w:pStyle w:val="Heading2"/>
@@ -7514,18 +7885,18 @@
           <wp:inline>
             <wp:extent cx="4620126" cy="3696101"/>
             <wp:effectExtent b="0" l="0" r="0" t="0"/>
-            <wp:docPr descr="Figure 7: Results of simulation 1 for all 4 methods. Log2 geometric mean rank (GMR) as a function of the number of differentially expressed genes (x-axis) and combined effect size (y axis)." title="" id="59" name="Picture"/>
+            <wp:docPr descr="Figure 6: Results of simulation 1 for all 4 methods. Log2 geometric mean rank (GMR) as a function of the number of differentially expressed URP genes (x-axis) and combined effect size (y axis); (CE = \|\mathbf{T}_{\alpha + \alpha\beta}\mathbf{P}_{\alpha + \alpha\beta}^T\|_F), lower GMR; dark blue, indicates better performance. ASCA model calculated per equation (9), PLS model per equation (12)." title="" id="55" name="Picture"/>
             <a:graphic>
               <a:graphicData uri="http://schemas.openxmlformats.org/drawingml/2006/picture">
                 <pic:pic>
                   <pic:nvPicPr>
-                    <pic:cNvPr descr="Paper_markdown_files/figure-docx/tc-1.png" id="60" name="Picture"/>
+                    <pic:cNvPr descr="Paper_markdown_files/figure-docx/tc-1.png" id="56" name="Picture"/>
                     <pic:cNvPicPr>
                       <a:picLocks noChangeArrowheads="1" noChangeAspect="1"/>
                     </pic:cNvPicPr>
                   </pic:nvPicPr>
                   <pic:blipFill>
-                    <a:blip r:embed="rId58"/>
+                    <a:blip r:embed="rId54"/>
                     <a:stretch>
                       <a:fillRect/>
                     </a:stretch>
@@ -7556,10 +7927,107 @@
       <w:pPr>
         <w:pStyle w:val="ImageCaption"/>
       </w:pPr>
-      <w:bookmarkStart w:id="61" w:name="fig:tc"/>
-      <w:bookmarkEnd w:id="61"/>
-      <w:r>
-        <w:t xml:space="preserve">Figure 7: Results of simulation 1 for all 4 methods. Log2 geometric mean rank (GMR) as a function of the number of differentially expressed genes (x-axis) and combined effect size (y axis).</w:t>
+      <w:bookmarkStart w:id="57" w:name="fig:tc"/>
+      <w:bookmarkEnd w:id="57"/>
+      <w:r>
+        <w:t xml:space="preserve">Figure 6: Results of simulation 1 for all 4 methods. Log2 geometric mean rank (GMR) as a function of the number of differentially expressed URP genes (x-axis) and combined effect size (y axis); (</w:t>
+      </w:r>
+      <m:oMath>
+        <m:r>
+          <m:t>C</m:t>
+        </m:r>
+        <m:r>
+          <m:t>E</m:t>
+        </m:r>
+        <m:r>
+          <m:rPr>
+            <m:sty m:val="p"/>
+          </m:rPr>
+          <m:t>=</m:t>
+        </m:r>
+        <m:r>
+          <m:rPr>
+            <m:sty m:val="p"/>
+          </m:rPr>
+          <m:t>∥</m:t>
+        </m:r>
+        <m:sSub>
+          <m:e>
+            <m:r>
+              <m:rPr>
+                <m:sty m:val="b"/>
+              </m:rPr>
+              <m:t>T</m:t>
+            </m:r>
+          </m:e>
+          <m:sub>
+            <m:r>
+              <m:t>α</m:t>
+            </m:r>
+            <m:r>
+              <m:rPr>
+                <m:sty m:val="p"/>
+              </m:rPr>
+              <m:t>+</m:t>
+            </m:r>
+            <m:r>
+              <m:t>α</m:t>
+            </m:r>
+            <m:r>
+              <m:t>β</m:t>
+            </m:r>
+          </m:sub>
+        </m:sSub>
+        <m:sSubSup>
+          <m:e>
+            <m:r>
+              <m:rPr>
+                <m:sty m:val="b"/>
+              </m:rPr>
+              <m:t>P</m:t>
+            </m:r>
+          </m:e>
+          <m:sub>
+            <m:r>
+              <m:t>α</m:t>
+            </m:r>
+            <m:r>
+              <m:rPr>
+                <m:sty m:val="p"/>
+              </m:rPr>
+              <m:t>+</m:t>
+            </m:r>
+            <m:r>
+              <m:t>α</m:t>
+            </m:r>
+            <m:r>
+              <m:t>β</m:t>
+            </m:r>
+          </m:sub>
+          <m:sup>
+            <m:r>
+              <m:t>T</m:t>
+            </m:r>
+          </m:sup>
+        </m:sSubSup>
+        <m:sSub>
+          <m:e>
+            <m:r>
+              <m:rPr>
+                <m:sty m:val="p"/>
+              </m:rPr>
+              <m:t>∥</m:t>
+            </m:r>
+          </m:e>
+          <m:sub>
+            <m:r>
+              <m:t>F</m:t>
+            </m:r>
+          </m:sub>
+        </m:sSub>
+      </m:oMath>
+      <w:r>
+        <w:t xml:space="preserve">), lower GMR; dark blue, indicates better performance. ASCA model calculated per equation (9), PLS model per equation (12).</w:t>
       </w:r>
     </w:p>
     <w:p>
@@ -7573,7 +8041,7 @@
         <w:t xml:space="preserve"> </w:t>
       </w:r>
       <w:r>
-        <w:t xml:space="preserve">7</w:t>
+        <w:t xml:space="preserve">6</w:t>
       </w:r>
       <w:r>
         <w:t xml:space="preserve"> </w:t>
@@ -7582,8 +8050,8 @@
         <w:t xml:space="preserve">that MASCARA was neither affected by the presence of an increasing number of non-pathway DE genes nor the size of this effect. Correlations, ASCA and PLS, however, all showed the expected breakdown in performance due to the injection of more DE URP genes. This was the expected result as the between group variance is removed with MASCARA.</w:t>
       </w:r>
     </w:p>
-    <w:bookmarkEnd w:id="62"/>
-    <w:bookmarkStart w:id="67" w:name="simulation-2-replication"/>
+    <w:bookmarkEnd w:id="58"/>
+    <w:bookmarkStart w:id="63" w:name="simulation-2-replication"/>
     <w:p>
       <w:pPr>
         <w:pStyle w:val="Heading2"/>
@@ -7758,18 +8226,18 @@
           <wp:inline>
             <wp:extent cx="5334000" cy="3291840"/>
             <wp:effectExtent b="0" l="0" r="0" t="0"/>
-            <wp:docPr descr="Figure 8: Simulation 3 results. Replications and variance type feasibility ranges. X axes; replicate number, y axes log2 transformed geometric mean rank. Each facet is created with set parameters for combined effect size (CE = \|\mathbf{T}_{\alpha + \alpha\beta}\mathbf{P}_{\alpha + \alpha\beta}^T\|_F) and random gaussian noise size (E = \|\mathbf{E}\|_F). Dots are median performance across 20 random structures." title="" id="64" name="Picture"/>
+            <wp:docPr descr="Figure 7: Simulation 2 results. Replications and variance type feasibility ranges. X axes; replicate number, y axes log2 transformed geometric mean rank. Each facet is created with set parameters for combined effect size (CE = \|\mathbf{T}_{\alpha + \alpha\beta}\mathbf{P}_{\alpha + \alpha\beta}^T\|_F) and random gaussian noise size (E = \|\mathbf{E}\|_F). Dots are median performance across 20 random structures. ASCA model calculated per equation (9), PLS model per equation (12)." title="" id="60" name="Picture"/>
             <a:graphic>
               <a:graphicData uri="http://schemas.openxmlformats.org/drawingml/2006/picture">
                 <pic:pic>
                   <pic:nvPicPr>
-                    <pic:cNvPr descr="../../../replication_res.png" id="65" name="Picture"/>
+                    <pic:cNvPr descr="../../../replication_res.png" id="61" name="Picture"/>
                     <pic:cNvPicPr>
                       <a:picLocks noChangeArrowheads="1" noChangeAspect="1"/>
                     </pic:cNvPicPr>
                   </pic:nvPicPr>
                   <pic:blipFill>
-                    <a:blip r:embed="rId63"/>
+                    <a:blip r:embed="rId59"/>
                     <a:stretch>
                       <a:fillRect/>
                     </a:stretch>
@@ -7800,10 +8268,10 @@
       <w:pPr>
         <w:pStyle w:val="ImageCaption"/>
       </w:pPr>
-      <w:bookmarkStart w:id="66" w:name="fig:repres"/>
-      <w:bookmarkEnd w:id="66"/>
-      <w:r>
-        <w:t xml:space="preserve">Figure 8: Simulation 3 results. Replications and variance type feasibility ranges. X axes; replicate number, y axes log2 transformed geometric mean rank. Each facet is created with set parameters for combined effect size (</w:t>
+      <w:bookmarkStart w:id="62" w:name="fig:repres"/>
+      <w:bookmarkEnd w:id="62"/>
+      <w:r>
+        <w:t xml:space="preserve">Figure 7: Simulation 2 results. Replications and variance type feasibility ranges. X axes; replicate number, y axes log2 transformed geometric mean rank. Each facet is created with set parameters for combined effect size (</w:t>
       </w:r>
       <m:oMath>
         <m:r>
@@ -7941,7 +8409,7 @@
         </m:sSub>
       </m:oMath>
       <w:r>
-        <w:t xml:space="preserve">). Dots are median performance across 20 random structures.</w:t>
+        <w:t xml:space="preserve">). Dots are median performance across 20 random structures. ASCA model calculated per equation (9), PLS model per equation (12).</w:t>
       </w:r>
     </w:p>
     <w:p>
@@ -7955,10 +8423,10 @@
         <w:t xml:space="preserve"> </w:t>
       </w:r>
       <w:r>
-        <w:t xml:space="preserve">8</w:t>
-      </w:r>
-      <w:r>
-        <w:t xml:space="preserve">. Perfect detection of 12 spikes in top 12 candidates is achieved with a log2 geometric mean rank of 2.4, MASCARA was able to achieve this however the other methods were perturbed by the presence of the 30 differential URP genes.With more replicates MASCARA always outperforms competitors. With higher combined effect size (CE) MASCARA outperforms the other methods but its performance is affected by random noise (E) size.</w:t>
+        <w:t xml:space="preserve">7</w:t>
+      </w:r>
+      <w:r>
+        <w:t xml:space="preserve">. Perfect detection of 12 spikes in top 12 candidates is achieved with a log2 geometric mean rank of 2.4, MASCARA was able to achieve this however the other methods were perturbed by the presence of the 30 differential URP genes. With more replicates MASCARA always outperforms competitors. With higher combined effect size (CE) MASCARA outperforms the other methods but its performance is affected by random noise (E) size.</w:t>
       </w:r>
     </w:p>
     <w:p>
@@ -7972,15 +8440,15 @@
         <w:t xml:space="preserve"> </w:t>
       </w:r>
       <w:r>
-        <w:t xml:space="preserve">7</w:t>
-      </w:r>
-      <w:r>
-        <w:t xml:space="preserve">) higher numbers of DE genes results in higher geometric mean rank of the spikes for correlations, ASCA and PLS. MASCARA is designed specifically to mitigate the presence of large numbers of differential genes. Here we show that this is achieved.</w:t>
-      </w:r>
-    </w:p>
-    <w:bookmarkEnd w:id="67"/>
-    <w:bookmarkEnd w:id="68"/>
-    <w:bookmarkStart w:id="77" w:name="real-data-applications"/>
+        <w:t xml:space="preserve">6</w:t>
+      </w:r>
+      <w:r>
+        <w:t xml:space="preserve">) higher numbers of DE URP genes results in higher geometric mean rank of the spikes for correlations, ASCA and PLS. MASCARA is designed specifically to mitigate the effect of large numbers of DE URP genes. Here we show that this is achieved.</w:t>
+      </w:r>
+    </w:p>
+    <w:bookmarkEnd w:id="63"/>
+    <w:bookmarkEnd w:id="64"/>
+    <w:bookmarkStart w:id="73" w:name="real-data-applications"/>
     <w:p>
       <w:pPr>
         <w:pStyle w:val="Heading1"/>
@@ -8008,14 +8476,14 @@
         <w:t xml:space="preserve"> </w:t>
       </w:r>
       <w:r>
-        <w:t xml:space="preserve">Haider et al. (</w:t>
+        <w:t xml:space="preserve">(</w:t>
       </w:r>
       <w:hyperlink w:anchor="Xc2b17888754b4d684e1893820af32b0e8e89a94">
         <w:r>
           <w:rPr>
             <w:rStyle w:val="Hyperlink"/>
           </w:rPr>
-          <w:t xml:space="preserve">2023</w:t>
+          <w:t xml:space="preserve">5</w:t>
         </w:r>
       </w:hyperlink>
       <w:r>
@@ -8057,14 +8525,14 @@
         <w:t xml:space="preserve"> </w:t>
       </w:r>
       <w:r>
-        <w:t xml:space="preserve">Haider et al. (</w:t>
+        <w:t xml:space="preserve">(</w:t>
       </w:r>
       <w:hyperlink w:anchor="Xc2b17888754b4d684e1893820af32b0e8e89a94">
         <w:r>
           <w:rPr>
             <w:rStyle w:val="Hyperlink"/>
           </w:rPr>
-          <w:t xml:space="preserve">2023</w:t>
+          <w:t xml:space="preserve">5</w:t>
         </w:r>
       </w:hyperlink>
       <w:r>
@@ -8080,13 +8548,13 @@
         <w:t xml:space="preserve"> </w:t>
       </w:r>
       <w:r>
-        <w:t xml:space="preserve">9</w:t>
-      </w:r>
-      <w:r>
-        <w:t xml:space="preserve"> </w:t>
-      </w:r>
-      <w:r>
-        <w:t xml:space="preserve">where the blue distribution indicates the 9 transcripts from figures</w:t>
+        <w:t xml:space="preserve">8</w:t>
+      </w:r>
+      <w:r>
+        <w:t xml:space="preserve"> </w:t>
+      </w:r>
+      <w:r>
+        <w:t xml:space="preserve">where the blue distribution indicates residual correlations between the 9 POI transcripts from figures</w:t>
       </w:r>
       <w:r>
         <w:t xml:space="preserve"> </w:t>
@@ -8110,7 +8578,7 @@
         <w:t xml:space="preserve"> </w:t>
       </w:r>
       <w:r>
-        <w:t xml:space="preserve">and the red is the relationship between these 9 and other top differential genes.</w:t>
+        <w:t xml:space="preserve">and the red indicates residual correlations between these 9 and top DE URP genes.</w:t>
       </w:r>
     </w:p>
     <w:p>
@@ -8122,18 +8590,18 @@
           <wp:inline>
             <wp:extent cx="4620126" cy="3696101"/>
             <wp:effectExtent b="0" l="0" r="0" t="0"/>
-            <wp:docPr descr="Figure 9: Distributions of Fisher transformed Pearson correlations in residuals from the ASCA model. Blue indicates correlations between SL pathway genes, red indicates correlations between SL pathway genes and top 10% (non-SL) DE genes; upregulated in P-" title="" id="70" name="Picture"/>
+            <wp:docPr descr="Figure 8: Distributions of Fisher transformed Pearson correlations (supplementary equation (15)) in residuals from the ASCA model on the data from (5). Blue indicates correlations between SL pathway genes, red indicates correlations between SL pathway genes and top 10% DE URP genes (upregulated in P- over P+)." title="" id="66" name="Picture"/>
             <a:graphic>
               <a:graphicData uri="http://schemas.openxmlformats.org/drawingml/2006/picture">
                 <pic:pic>
                   <pic:nvPicPr>
-                    <pic:cNvPr descr="Paper_markdown_files/figure-docx/residualdists-1.png" id="71" name="Picture"/>
+                    <pic:cNvPr descr="Paper_markdown_files/figure-docx/residualdists-1.png" id="67" name="Picture"/>
                     <pic:cNvPicPr>
                       <a:picLocks noChangeArrowheads="1" noChangeAspect="1"/>
                     </pic:cNvPicPr>
                   </pic:nvPicPr>
                   <pic:blipFill>
-                    <a:blip r:embed="rId69"/>
+                    <a:blip r:embed="rId65"/>
                     <a:stretch>
                       <a:fillRect/>
                     </a:stretch>
@@ -8164,10 +8632,30 @@
       <w:pPr>
         <w:pStyle w:val="ImageCaption"/>
       </w:pPr>
-      <w:bookmarkStart w:id="72" w:name="fig:residualdists"/>
-      <w:bookmarkEnd w:id="72"/>
-      <w:r>
-        <w:t xml:space="preserve">Figure 9: Distributions of Fisher transformed Pearson correlations in residuals from the ASCA model. Blue indicates correlations between SL pathway genes, red indicates correlations between SL pathway genes and top 10% (non-SL) DE genes; upregulated in P-</w:t>
+      <w:bookmarkStart w:id="68" w:name="fig:residualdists"/>
+      <w:bookmarkEnd w:id="68"/>
+      <w:r>
+        <w:t xml:space="preserve">Figure 8: Distributions of Fisher transformed Pearson correlations (supplementary equation (15)) in residuals from the ASCA model on the data from</w:t>
+      </w:r>
+      <w:r>
+        <w:t xml:space="preserve"> </w:t>
+      </w:r>
+      <w:r>
+        <w:t xml:space="preserve">(</w:t>
+      </w:r>
+      <w:hyperlink w:anchor="Xc2b17888754b4d684e1893820af32b0e8e89a94">
+        <w:r>
+          <w:rPr>
+            <w:rStyle w:val="Hyperlink"/>
+          </w:rPr>
+          <w:t xml:space="preserve">5</w:t>
+        </w:r>
+      </w:hyperlink>
+      <w:r>
+        <w:t xml:space="preserve">)</w:t>
+      </w:r>
+      <w:r>
+        <w:t xml:space="preserve">. Blue indicates correlations between SL pathway genes, red indicates correlations between SL pathway genes and top 10% DE URP genes (upregulated in P- over P+).</w:t>
       </w:r>
     </w:p>
     <w:p>
@@ -8181,20 +8669,20 @@
         <w:t xml:space="preserve"> </w:t>
       </w:r>
       <w:r>
-        <w:t xml:space="preserve">10</w:t>
-      </w:r>
-      <w:r>
-        <w:t xml:space="preserve">. The between versus within problem is again exemplified here. Several of the top candidates detected by correlations (ASCA and PLS, results not shown) show no indication of within group correlations. Candidates selected with MASCARA, on the other hand, consistently show within group correlations with the baits. Furthermore, the strigolactone pathway, which is still under active investigation, has several uncharacterised biosynthetic steps. These are thought to be carried out by cytochrome p450s. The top candidates from MASCARA contain at least three (putative) cytochrome p450 genes that have not yet been biologically investigated in SL biosynthesis, as well as, a methyltransferase and several putative carotenoid associated genes. MASCARA also detected genes linked to Gibberellins (GA) preferentially to general phosphate starvation genes. The GA pathway has been linked to the strigolactones (</w:t>
-      </w:r>
-      <w:r>
-        <w:t xml:space="preserve">Ito et al. (</w:t>
+        <w:t xml:space="preserve">9</w:t>
+      </w:r>
+      <w:r>
+        <w:t xml:space="preserve">. The problem of dominant between group variation is again exemplified here. Several of the top candidates detected by correlations (ASCA and PLS, results not shown) show no indication of within group correlations. Candidates selected with MASCARA, on the other hand, consistently show within group correlations with the baits. Furthermore, the strigolactone pathway, which is still under active investigation, has several uncharacterised biosynthetic steps. These are thought to be carried out by cytochrome p450s. The top candidates from MASCARA contain at least three (putative) cytochrome p450 genes that have not yet been biologically investigated in SL biosynthesis, as well as, a methyltransferase and several putative carotenoid associated genes. MASCARA also detected genes linked to Gibberellins (GA) preferentially to general phosphate starvation genes. The GA pathway has been linked to the strigolactones (</w:t>
+      </w:r>
+      <w:r>
+        <w:t xml:space="preserve">(</w:t>
       </w:r>
       <w:hyperlink w:anchor="Xbd25994ee0f44976988919f4c291e7808fe56a3">
         <w:r>
           <w:rPr>
             <w:rStyle w:val="Hyperlink"/>
           </w:rPr>
-          <w:t xml:space="preserve">2017</w:t>
+          <w:t xml:space="preserve">22</w:t>
         </w:r>
       </w:hyperlink>
       <w:r>
@@ -8207,14 +8695,14 @@
         <w:t xml:space="preserve"> </w:t>
       </w:r>
       <w:r>
-        <w:t xml:space="preserve">Marzec (</w:t>
+        <w:t xml:space="preserve">(</w:t>
       </w:r>
       <w:hyperlink w:anchor="Xea043edabf8aaad9d19b1e892525d9fffe3a696">
         <w:r>
           <w:rPr>
             <w:rStyle w:val="Hyperlink"/>
           </w:rPr>
-          <w:t xml:space="preserve">2017</w:t>
+          <w:t xml:space="preserve">23</w:t>
         </w:r>
       </w:hyperlink>
       <w:r>
@@ -8227,14 +8715,14 @@
         <w:t xml:space="preserve"> </w:t>
       </w:r>
       <w:r>
-        <w:t xml:space="preserve">Sun et al. (</w:t>
+        <w:t xml:space="preserve">(</w:t>
       </w:r>
       <w:hyperlink w:anchor="X2e16474dbff84e9966c63a78f86e923d201544c">
         <w:r>
           <w:rPr>
             <w:rStyle w:val="Hyperlink"/>
           </w:rPr>
-          <w:t xml:space="preserve">2023</w:t>
+          <w:t xml:space="preserve">24</w:t>
         </w:r>
       </w:hyperlink>
       <w:r>
@@ -8253,18 +8741,18 @@
           <wp:inline>
             <wp:extent cx="5334000" cy="3291840"/>
             <wp:effectExtent b="0" l="0" r="0" t="0"/>
-            <wp:docPr descr="Figure 10: Selected candidates from A-C ranked correlations and D-F MASCARA. X axes; expression level of one of the bait genes (CCD8), y axes; expression levels of three example coexpression candidates for each method." title="" id="74" name="Picture"/>
+            <wp:docPr descr="Figure 9: Selected candidates from A-C ranked correlations and D-F MASCARA. X axes; transformed expression level of one of the bait genes (CCD8), y axes; expression levels of three example coexpression candidates for each method (see (5) for preprocessing details)." title="" id="70" name="Picture"/>
             <a:graphic>
               <a:graphicData uri="http://schemas.openxmlformats.org/drawingml/2006/picture">
                 <pic:pic>
                   <pic:nvPicPr>
-                    <pic:cNvPr descr="within_between_example.png" id="75" name="Picture"/>
+                    <pic:cNvPr descr="within_between_example.png" id="71" name="Picture"/>
                     <pic:cNvPicPr>
                       <a:picLocks noChangeArrowheads="1" noChangeAspect="1"/>
                     </pic:cNvPicPr>
                   </pic:nvPicPr>
                   <pic:blipFill>
-                    <a:blip r:embed="rId73"/>
+                    <a:blip r:embed="rId69"/>
                     <a:stretch>
                       <a:fillRect/>
                     </a:stretch>
@@ -8295,49 +8783,23 @@
       <w:pPr>
         <w:pStyle w:val="ImageCaption"/>
       </w:pPr>
-      <w:bookmarkStart w:id="76" w:name="fig:realcandidates"/>
-      <w:bookmarkEnd w:id="76"/>
-      <w:r>
-        <w:t xml:space="preserve">Figure 10: Selected candidates from A-C ranked correlations and D-F MASCARA. X axes; expression level of one of the bait genes (CCD8), y axes; expression levels of three example coexpression candidates for each method.</w:t>
-      </w:r>
-    </w:p>
-    <w:bookmarkEnd w:id="77"/>
-    <w:bookmarkStart w:id="78" w:name="discussion-and-conclusions"/>
-    <w:p>
-      <w:pPr>
-        <w:pStyle w:val="Heading1"/>
-      </w:pPr>
-      <w:r>
-        <w:t xml:space="preserve">Discussion and conclusions</w:t>
-      </w:r>
-    </w:p>
-    <w:p>
-      <w:pPr>
-        <w:pStyle w:val="FirstParagraph"/>
-      </w:pPr>
-      <w:r>
-        <w:t xml:space="preserve">In this article we introduced multivariate ASCA residual analysis (MASCARA) as a method for coexpression analysis in data containing a dominant variance structure from a known (experimental) source. MASCARA estimates effects through the GLM with a design matrix to remove the variance between conditions, then the residual matrix can be decomposed through PLS2, with feature ranking through target projections. This framework enables the investigation of multivariate relationships between a set of baits and the rest of the data. MASCARA thrives on the fact that within the typical experimental setup small systematic variance exists between replicates due to variations in ambient factors that affect plant growth, and therefore the variance structures in the resulting data.</w:t>
-      </w:r>
-    </w:p>
-    <w:p>
-      <w:pPr>
-        <w:pStyle w:val="BodyText"/>
-      </w:pPr>
-      <w:r>
-        <w:t xml:space="preserve">Through simulation studies we showed the conditions under which MASCARA is suitable for coexpression analysis and compared it to a selection of other coexpression methods (ASCA+, PLS2 and correlations). These methods were applied to data from</w:t>
-      </w:r>
-      <w:r>
-        <w:t xml:space="preserve"> </w:t>
-      </w:r>
-      <w:r>
-        <w:t xml:space="preserve">Haider et al. (</w:t>
+      <w:bookmarkStart w:id="72" w:name="fig:realcandidates"/>
+      <w:bookmarkEnd w:id="72"/>
+      <w:r>
+        <w:t xml:space="preserve">Figure 9: Selected candidates from A-C ranked correlations and D-F MASCARA. X axes; transformed expression level of one of the bait genes (CCD8), y axes; expression levels of three example coexpression candidates for each method (see</w:t>
+      </w:r>
+      <w:r>
+        <w:t xml:space="preserve"> </w:t>
+      </w:r>
+      <w:r>
+        <w:t xml:space="preserve">(</w:t>
       </w:r>
       <w:hyperlink w:anchor="Xc2b17888754b4d684e1893820af32b0e8e89a94">
         <w:r>
           <w:rPr>
             <w:rStyle w:val="Hyperlink"/>
           </w:rPr>
-          <w:t xml:space="preserve">2023</w:t>
+          <w:t xml:space="preserve">5</w:t>
         </w:r>
       </w:hyperlink>
       <w:r>
@@ -8347,17 +8809,66 @@
         <w:t xml:space="preserve"> </w:t>
       </w:r>
       <w:r>
+        <w:t xml:space="preserve">for preprocessing details).</w:t>
+      </w:r>
+    </w:p>
+    <w:bookmarkEnd w:id="73"/>
+    <w:bookmarkStart w:id="74" w:name="discussion-and-conclusions"/>
+    <w:p>
+      <w:pPr>
+        <w:pStyle w:val="Heading1"/>
+      </w:pPr>
+      <w:r>
+        <w:t xml:space="preserve">Discussion and conclusions</w:t>
+      </w:r>
+    </w:p>
+    <w:p>
+      <w:pPr>
+        <w:pStyle w:val="FirstParagraph"/>
+      </w:pPr>
+      <w:r>
+        <w:t xml:space="preserve">In this article we introduced multivariate ASCA residual analysis (MASCARA) as a method for coexpression analysis in data containing a dominant variance structure from a known (experimental) source. MASCARA estimates effects through the GLM with a design matrix to remove the variance between conditions, then the residual matrix can be decomposed through PLS2, with feature ranking through target projections. This framework enables the investigation of multivariate relationships between a set of baits and the rest of the data. MASCARA thrives on the fact that within the typical experimental setup small systematic variance exists between replicates due to variations in ambient factors that affect the plant, and therefore the variance structures in the resulting data.</w:t>
+      </w:r>
+    </w:p>
+    <w:p>
+      <w:pPr>
+        <w:pStyle w:val="BodyText"/>
+      </w:pPr>
+      <w:r>
+        <w:t xml:space="preserve">Through simulation studies we showed the conditions under which MASCARA is suitable for coexpression analysis and compared it to a selection of other coexpression methods (ASCA+, PLS2 and correlations). These methods were applied to data from</w:t>
+      </w:r>
+      <w:r>
+        <w:t xml:space="preserve"> </w:t>
+      </w:r>
+      <w:r>
+        <w:t xml:space="preserve">(</w:t>
+      </w:r>
+      <w:hyperlink w:anchor="Xc2b17888754b4d684e1893820af32b0e8e89a94">
+        <w:r>
+          <w:rPr>
+            <w:rStyle w:val="Hyperlink"/>
+          </w:rPr>
+          <w:t xml:space="preserve">5</w:t>
+        </w:r>
+      </w:hyperlink>
+      <w:r>
+        <w:t xml:space="preserve">)</w:t>
+      </w:r>
+      <w:r>
+        <w:t xml:space="preserve"> </w:t>
+      </w:r>
+      <w:r>
         <w:t xml:space="preserve">exploring the strigolactone pathway and simulated data based on the structure of the Haider data. In a coexpression context, within certain assumed parameters of variance structure (dominant between-group, existing within-group), MASCARA outperformed competitors. Ranked correlations, ASCA (</w:t>
       </w:r>
       <w:r>
-        <w:t xml:space="preserve">Smilde et al. (</w:t>
+        <w:t xml:space="preserve">(</w:t>
       </w:r>
       <w:hyperlink w:anchor="Xaca7e11f7e5f0a0465524ca94b5740f80e57dcd">
         <w:r>
           <w:rPr>
             <w:rStyle w:val="Hyperlink"/>
           </w:rPr>
-          <w:t xml:space="preserve">2005</w:t>
+          <w:t xml:space="preserve">11</w:t>
         </w:r>
       </w:hyperlink>
       <w:r>
@@ -8370,14 +8881,14 @@
         <w:t xml:space="preserve"> </w:t>
       </w:r>
       <w:r>
-        <w:t xml:space="preserve">Thiel et al. (</w:t>
+        <w:t xml:space="preserve">(</w:t>
       </w:r>
       <w:hyperlink w:anchor="ref-thielASCAAPCAExtensions2017">
         <w:r>
           <w:rPr>
             <w:rStyle w:val="Hyperlink"/>
           </w:rPr>
-          <w:t xml:space="preserve">2017</w:t>
+          <w:t xml:space="preserve">12</w:t>
         </w:r>
       </w:hyperlink>
       <w:r>
@@ -8387,14 +8898,14 @@
         <w:t xml:space="preserve">) and PLS (</w:t>
       </w:r>
       <w:r>
-        <w:t xml:space="preserve">Wold et al. (</w:t>
+        <w:t xml:space="preserve">(</w:t>
       </w:r>
       <w:hyperlink w:anchor="ref-woldCollinearityProblemLinear1984">
         <w:r>
           <w:rPr>
             <w:rStyle w:val="Hyperlink"/>
           </w:rPr>
-          <w:t xml:space="preserve">1984</w:t>
+          <w:t xml:space="preserve">9</w:t>
         </w:r>
       </w:hyperlink>
       <w:r>
@@ -8407,14 +8918,14 @@
         <w:t xml:space="preserve"> </w:t>
       </w:r>
       <w:r>
-        <w:t xml:space="preserve">Haider et al. (</w:t>
+        <w:t xml:space="preserve">(</w:t>
       </w:r>
       <w:hyperlink w:anchor="Xc2b17888754b4d684e1893820af32b0e8e89a94">
         <w:r>
           <w:rPr>
             <w:rStyle w:val="Hyperlink"/>
           </w:rPr>
-          <w:t xml:space="preserve">2023</w:t>
+          <w:t xml:space="preserve">5</w:t>
         </w:r>
       </w:hyperlink>
       <w:r>
@@ -8427,14 +8938,14 @@
         <w:t xml:space="preserve">but discussed elsewhere (</w:t>
       </w:r>
       <w:r>
-        <w:t xml:space="preserve">Farahbod &amp; Pavlidis (</w:t>
+        <w:t xml:space="preserve">(</w:t>
       </w:r>
       <w:hyperlink w:anchor="Xcc71cd2df4032d63494e28c6a7921129da1c090">
         <w:r>
           <w:rPr>
             <w:rStyle w:val="Hyperlink"/>
           </w:rPr>
-          <w:t xml:space="preserve">2020</w:t>
+          <w:t xml:space="preserve">25</w:t>
         </w:r>
       </w:hyperlink>
       <w:r>
@@ -8447,14 +8958,14 @@
         <w:t xml:space="preserve"> </w:t>
       </w:r>
       <w:r>
-        <w:t xml:space="preserve">Zhao et al. (</w:t>
+        <w:t xml:space="preserve">(</w:t>
       </w:r>
       <w:hyperlink w:anchor="ref-zhaoWeightedGeneCoexpression2010">
         <w:r>
           <w:rPr>
             <w:rStyle w:val="Hyperlink"/>
           </w:rPr>
-          <w:t xml:space="preserve">2010</w:t>
+          <w:t xml:space="preserve">26</w:t>
         </w:r>
       </w:hyperlink>
       <w:r>
@@ -8467,14 +8978,14 @@
         <w:t xml:space="preserve"> </w:t>
       </w:r>
       <w:r>
-        <w:t xml:space="preserve">Chowdhury et al. (</w:t>
+        <w:t xml:space="preserve">(</w:t>
       </w:r>
       <w:hyperlink w:anchor="X3e57ed0fe141b4b17e403de16a66af40da9b626">
         <w:r>
           <w:rPr>
             <w:rStyle w:val="Hyperlink"/>
           </w:rPr>
-          <w:t xml:space="preserve">2020</w:t>
+          <w:t xml:space="preserve">27</w:t>
         </w:r>
       </w:hyperlink>
       <w:r>
@@ -8495,14 +9006,14 @@
         <w:t xml:space="preserve"> </w:t>
       </w:r>
       <w:r>
-        <w:t xml:space="preserve">Kvalheim (</w:t>
+        <w:t xml:space="preserve">(</w:t>
       </w:r>
       <w:hyperlink w:anchor="Xf6b94e0f73326edb35ae19b864793f61a792cea">
         <w:r>
           <w:rPr>
             <w:rStyle w:val="Hyperlink"/>
           </w:rPr>
-          <w:t xml:space="preserve">2010</w:t>
+          <w:t xml:space="preserve">21</w:t>
         </w:r>
       </w:hyperlink>
       <w:r>
@@ -8515,14 +9026,14 @@
         <w:t xml:space="preserve">although we construct the target vector from averaging the loadings in a PLS2 model as opposed to already having it defined with the univariate response in PLS1. There are many established methods for feature selection in PLS which include Variable Importance in Projection (VIP) and Selectivity Ratio (</w:t>
       </w:r>
       <w:r>
-        <w:t xml:space="preserve">Rajalahti et al. (</w:t>
+        <w:t xml:space="preserve">(</w:t>
       </w:r>
       <w:hyperlink w:anchor="ref-rajalahtiBiomarkerDiscoveryMass2009">
         <w:r>
           <w:rPr>
             <w:rStyle w:val="Hyperlink"/>
           </w:rPr>
-          <w:t xml:space="preserve">2009</w:t>
+          <w:t xml:space="preserve">28</w:t>
         </w:r>
       </w:hyperlink>
       <w:r>
@@ -8553,7 +9064,7 @@
         <w:t xml:space="preserve"> </w:t>
       </w:r>
       <w:r>
-        <w:t xml:space="preserve">target projection stage. With this averaged target projection approach we can use the information in a set of baits to define a direction in the latent space which can then be used as an axis to determine the relatedness of other genes. This assumes moderate to high correlation in the residuals of the baits, which is a realistic assumption in coexpression analysis although should be verified in the selection of baits.</w:t>
+        <w:t xml:space="preserve">target projection stage. With this averaged target projection approach, as an extension of Kvalheim’s target projection in PLS1 models, we can use the information in a set of baits to define a direction in the latent space which can then be used as an axis to determine the relatedness of other genes. This assumes moderate to high correlation in the residuals of the baits, which is a realistic assumption in coexpression analysis although should be verified in the selection of baits.</w:t>
       </w:r>
     </w:p>
     <w:p>
@@ -8567,14 +9078,14 @@
         <w:t xml:space="preserve"> </w:t>
       </w:r>
       <w:r>
-        <w:t xml:space="preserve">Caldana et al. (</w:t>
+        <w:t xml:space="preserve">(</w:t>
       </w:r>
       <w:hyperlink w:anchor="Xe7babcb509b3ef554dc77224d7bc0c8531e51b3">
         <w:r>
           <w:rPr>
             <w:rStyle w:val="Hyperlink"/>
           </w:rPr>
-          <w:t xml:space="preserve">2011</w:t>
+          <w:t xml:space="preserve">29</w:t>
         </w:r>
       </w:hyperlink>
       <w:r>
@@ -8600,7 +9111,7 @@
         <w:pStyle w:val="BodyText"/>
       </w:pPr>
       <w:r>
-        <w:t xml:space="preserve">This work has outlined and tested a basic use of MASCARA where the relationship between baits and unknown pathway genes is predefined to be positive. The method is not limited to the calculation of positive associations, however performance in detecting negative correlations (indicative of inhibitory or negative feedback processes) or more complex relationships has not been tested within the current simulations. Our approach was based off the structure of the Haider RNAseq dataset, however the method is applicable across other omics types. This holds under the assumption that the set of baits have a multivariate relationship between themselves and multiple other (unknown) genes. These genes are also related to the baits, as in our partially characterised strigolactone pathway example. In untargeted metabolomics datasets under similar experimental conditions these assumptions are also likely to be met.</w:t>
+        <w:t xml:space="preserve">This work has outlined and tested a basic use of MASCARA where the relationship between baits and unknown pathway genes is predefined to be positive. The method is not limited to the calculation of positive associations, however performance in detecting negative correlations (indicative of inhibitory or negative feedback processes) or more complex relationships has not been tested within the current simulations. Our approach was based off the structure of the Haider RNAseq dataset, however the method is applicable across other organisms and omics types. This holds under the assumption that the set of baits have a multivariate relationship between themselves and multiple other (unknown) genes. These genes are also related to the baits, as in our partially characterised strigolactone pathway example. In untargeted metabolomics datasets under similar experimental conditions these assumptions are also likely to be met.</w:t>
       </w:r>
     </w:p>
     <w:p>
@@ -8611,8 +9122,8 @@
         <w:t xml:space="preserve">Taken together our results indicate that the lack of ability to discern different types of variance in a dataset can compromise the detection of true coexpression patterns. MASCARA accounts for the different types of (experimental and ambient) variance and enables finer scale detection of within group variance structure.</w:t>
       </w:r>
     </w:p>
-    <w:bookmarkEnd w:id="78"/>
-    <w:bookmarkStart w:id="79" w:name="acknowledgements"/>
+    <w:bookmarkEnd w:id="74"/>
+    <w:bookmarkStart w:id="75" w:name="acknowledgements"/>
     <w:p>
       <w:pPr>
         <w:pStyle w:val="Heading1"/>
@@ -8626,40 +9137,96 @@
         <w:pStyle w:val="FirstParagraph"/>
       </w:pPr>
       <w:r>
-        <w:t xml:space="preserve">FW would like to thank Frans van der Kloet, Fentaw Abegaz, Roel van der Ploeg for statistical discussions and Imran Haider for consultation on the strigolactone pathway. FW thanks the Data Science Centre of the University of Amsterdam for partial financial support.</w:t>
-      </w:r>
+        <w:t xml:space="preserve">We acknowledge funding by the Dutch Research Council (NWO/OCW) for the MiCRop Consortium program, Harnessing the second genome of plants (Grant number 024.004.014; to HB, LD, AKS, JAW), the Dutch Research Council (NWO-TTW grant 16873 Holland Innovative Potato; to HB and LD) and the Data Science Centre of the University of Amsterdam (to FW). FW would like to thank Frans van der Kloet, Fentaw Abegaz, Roel van der Ploeg for statistical discussions and Imran Haider for consultation on the strigolactone pathway.</w:t>
+      </w:r>
+    </w:p>
+    <w:bookmarkEnd w:id="75"/>
+    <w:bookmarkStart w:id="133" w:name="references"/>
+    <w:p>
+      <w:pPr>
+        <w:pStyle w:val="Heading1"/>
+      </w:pPr>
+      <w:r>
+        <w:t xml:space="preserve">References</w:t>
+      </w:r>
+    </w:p>
+    <w:bookmarkStart w:id="132" w:name="refs"/>
+    <w:bookmarkStart w:id="77" w:name="X6fa5e42e8bb074aaef1f9066b87c01d4c455181"/>
+    <w:p>
+      <w:pPr>
+        <w:pStyle w:val="Bibliography"/>
+      </w:pPr>
+      <w:r>
+        <w:t xml:space="preserve">1.</w:t>
+      </w:r>
+      <w:r>
+        <w:t xml:space="preserve"> </w:t>
+      </w:r>
+      <w:r>
+        <w:t xml:space="preserve">	</w:t>
+      </w:r>
+      <w:r>
+        <w:t xml:space="preserve">Anders S, Huber W. Differential expression analysis for sequence count data. Nat Prec [Internet]. 2010 Mar 15 [cited 2023 Apr 25];1–1. Available from:</w:t>
+      </w:r>
+      <w:r>
+        <w:t xml:space="preserve"> </w:t>
+      </w:r>
+      <w:hyperlink r:id="rId76">
+        <w:r>
+          <w:rPr>
+            <w:rStyle w:val="Hyperlink"/>
+          </w:rPr>
+          <w:t xml:space="preserve">https://www.nature.com/articles/npre.2010.4282.1</w:t>
+        </w:r>
+      </w:hyperlink>
+    </w:p>
+    <w:bookmarkEnd w:id="77"/>
+    <w:bookmarkStart w:id="79" w:name="ref-robinsonEdgeRBioconductorPackage2010"/>
+    <w:p>
+      <w:pPr>
+        <w:pStyle w:val="Bibliography"/>
+      </w:pPr>
+      <w:r>
+        <w:t xml:space="preserve">2.</w:t>
+      </w:r>
+      <w:r>
+        <w:t xml:space="preserve"> </w:t>
+      </w:r>
+      <w:r>
+        <w:t xml:space="preserve">	</w:t>
+      </w:r>
+      <w:r>
+        <w:t xml:space="preserve">Robinson MD, McCarthy DJ, Smyth GK. edgeR: a Bioconductor package for differential expression analysis of digital gene expression data. Bioinformatics [Internet]. 2010 Jan 1 [cited 2023 Sep 14];26(1):139–40. Available from:</w:t>
+      </w:r>
+      <w:r>
+        <w:t xml:space="preserve"> </w:t>
+      </w:r>
+      <w:hyperlink r:id="rId78">
+        <w:r>
+          <w:rPr>
+            <w:rStyle w:val="Hyperlink"/>
+          </w:rPr>
+          <w:t xml:space="preserve">https://doi.org/10.1093/bioinformatics/btp616</w:t>
+        </w:r>
+      </w:hyperlink>
     </w:p>
     <w:bookmarkEnd w:id="79"/>
-    <w:bookmarkStart w:id="139" w:name="references"/>
-    <w:p>
-      <w:pPr>
-        <w:pStyle w:val="Heading1"/>
-      </w:pPr>
-      <w:r>
-        <w:t xml:space="preserve">References</w:t>
-      </w:r>
-    </w:p>
-    <w:bookmarkStart w:id="138" w:name="refs"/>
-    <w:bookmarkStart w:id="81" w:name="X6fa5e42e8bb074aaef1f9066b87c01d4c455181"/>
+    <w:bookmarkStart w:id="81" w:name="ref-langfelderWGCNAPackageWeighted2008"/>
     <w:p>
       <w:pPr>
         <w:pStyle w:val="Bibliography"/>
       </w:pPr>
       <w:r>
-        <w:t xml:space="preserve">Anders, S., &amp; Huber, W. (2010). Differential expression analysis for sequence count data.</w:t>
-      </w:r>
-      <w:r>
-        <w:t xml:space="preserve"> </w:t>
-      </w:r>
-      <w:r>
-        <w:rPr>
-          <w:iCs/>
-          <w:i/>
-        </w:rPr>
-        <w:t xml:space="preserve">Nature Precedings</w:t>
-      </w:r>
-      <w:r>
-        <w:t xml:space="preserve">, 1–1.</w:t>
+        <w:t xml:space="preserve">3.</w:t>
+      </w:r>
+      <w:r>
+        <w:t xml:space="preserve"> </w:t>
+      </w:r>
+      <w:r>
+        <w:t xml:space="preserve">	</w:t>
+      </w:r>
+      <w:r>
+        <w:t xml:space="preserve">Langfelder P, Horvath S. WGCNA: an R package for weighted correlation network analysis. BMC Bioinformatics [Internet]. 2008 Dec 29 [cited 2023 Sep 14];9(1):559. Available from:</w:t>
       </w:r>
       <w:r>
         <w:t xml:space="preserve"> </w:t>
@@ -8669,44 +9236,27 @@
           <w:rPr>
             <w:rStyle w:val="Hyperlink"/>
           </w:rPr>
-          <w:t xml:space="preserve">https://doi.org/10.1038/npre.2010.4282.1</w:t>
+          <w:t xml:space="preserve">https://doi.org/10.1186/1471-2105-9-559</w:t>
         </w:r>
       </w:hyperlink>
     </w:p>
     <w:bookmarkEnd w:id="81"/>
-    <w:bookmarkStart w:id="83" w:name="ref-augerGeneCoexpressionNetwork2022"/>
+    <w:bookmarkStart w:id="83" w:name="X50bc0c3b60103ad8bb1cb40c349e8e66acca303"/>
     <w:p>
       <w:pPr>
         <w:pStyle w:val="Bibliography"/>
       </w:pPr>
       <w:r>
-        <w:t xml:space="preserve">Auger, S., Mournetas, V., Chiapello, H., Loux, V., Langella, P., &amp; Chatel, J.-M. (2022). Gene co-expression network analysis of the human gut commensal bacterium Faecalibacterium prausnitzii in R-Shiny.</w:t>
-      </w:r>
-      <w:r>
-        <w:t xml:space="preserve"> </w:t>
-      </w:r>
-      <w:r>
-        <w:rPr>
-          <w:iCs/>
-          <w:i/>
-        </w:rPr>
-        <w:t xml:space="preserve">PLOS ONE</w:t>
-      </w:r>
-      <w:r>
-        <w:t xml:space="preserve">,</w:t>
-      </w:r>
-      <w:r>
-        <w:t xml:space="preserve"> </w:t>
-      </w:r>
-      <w:r>
-        <w:rPr>
-          <w:iCs/>
-          <w:i/>
-        </w:rPr>
-        <w:t xml:space="preserve">17</w:t>
-      </w:r>
-      <w:r>
-        <w:t xml:space="preserve">(11), e0271847.</w:t>
+        <w:t xml:space="preserve">4.</w:t>
+      </w:r>
+      <w:r>
+        <w:t xml:space="preserve"> </w:t>
+      </w:r>
+      <w:r>
+        <w:t xml:space="preserve">	</w:t>
+      </w:r>
+      <w:r>
+        <w:t xml:space="preserve">Tzfadia O, Diels T, De Meyer S, Vandepoele K, Aharoni A, Van de Peer Y. CoExpNetViz: Comparative Co-Expression Networks Construction and Visualization Tool. Frontiers in Plant Science [Internet]. 2016 [cited 2023 Sep 14];6. Available from:</w:t>
       </w:r>
       <w:r>
         <w:t xml:space="preserve"> </w:t>
@@ -8716,44 +9266,27 @@
           <w:rPr>
             <w:rStyle w:val="Hyperlink"/>
           </w:rPr>
-          <w:t xml:space="preserve">https://doi.org/10.1371/journal.pone.0271847</w:t>
+          <w:t xml:space="preserve">https://www.frontiersin.org/articles/10.3389/fpls.2015.01194</w:t>
         </w:r>
       </w:hyperlink>
     </w:p>
     <w:bookmarkEnd w:id="83"/>
-    <w:bookmarkStart w:id="85" w:name="Xe7babcb509b3ef554dc77224d7bc0c8531e51b3"/>
+    <w:bookmarkStart w:id="85" w:name="Xc2b17888754b4d684e1893820af32b0e8e89a94"/>
     <w:p>
       <w:pPr>
         <w:pStyle w:val="Bibliography"/>
       </w:pPr>
       <w:r>
-        <w:t xml:space="preserve">Caldana, C., Degenkolbe, T., Cuadros-Inostroza, A., Klie, S., Sulpice, R., Leisse, A., … Hannah, M. A. (2011). High-density kinetic analysis of the metabolomic and transcriptomic response of Arabidopsis to eight environmental conditions.</w:t>
-      </w:r>
-      <w:r>
-        <w:t xml:space="preserve"> </w:t>
-      </w:r>
-      <w:r>
-        <w:rPr>
-          <w:iCs/>
-          <w:i/>
-        </w:rPr>
-        <w:t xml:space="preserve">The Plant Journal</w:t>
-      </w:r>
-      <w:r>
-        <w:t xml:space="preserve">,</w:t>
-      </w:r>
-      <w:r>
-        <w:t xml:space="preserve"> </w:t>
-      </w:r>
-      <w:r>
-        <w:rPr>
-          <w:iCs/>
-          <w:i/>
-        </w:rPr>
-        <w:t xml:space="preserve">67</w:t>
-      </w:r>
-      <w:r>
-        <w:t xml:space="preserve">(5), 869–884.</w:t>
+        <w:t xml:space="preserve">5.</w:t>
+      </w:r>
+      <w:r>
+        <w:t xml:space="preserve"> </w:t>
+      </w:r>
+      <w:r>
+        <w:t xml:space="preserve">	</w:t>
+      </w:r>
+      <w:r>
+        <w:t xml:space="preserve">Haider I, Yunmeng Z, White F, Li C, Incitti R, Alam I, et al. Transcriptome analysis of the phosphate starvation response sheds light on strigolactone biosynthesis in rice. The Plant Journal [Internet]. 2023 [cited 2023 Apr 25];114(2):355–70. Available from:</w:t>
       </w:r>
       <w:r>
         <w:t xml:space="preserve"> </w:t>
@@ -8763,44 +9296,27 @@
           <w:rPr>
             <w:rStyle w:val="Hyperlink"/>
           </w:rPr>
-          <w:t xml:space="preserve">https://doi.org/10.1111/j.1365-313X.2011.04640.x</w:t>
+          <w:t xml:space="preserve">https://onlinelibrary.wiley.com/doi/abs/10.1111/tpj.16140</w:t>
         </w:r>
       </w:hyperlink>
     </w:p>
     <w:bookmarkEnd w:id="85"/>
-    <w:bookmarkStart w:id="87" w:name="X3e57ed0fe141b4b17e403de16a66af40da9b626"/>
+    <w:bookmarkStart w:id="87" w:name="ref-wangRoleStrigolactonesDeficiency2021"/>
     <w:p>
       <w:pPr>
         <w:pStyle w:val="Bibliography"/>
       </w:pPr>
       <w:r>
-        <w:t xml:space="preserve">Chowdhury, H. A., Bhattacharyya, D. K., &amp; Kalita, J. K. (2020). (Differential) Co-Expression Analysis of Gene Expression: A Survey of Best Practices.</w:t>
-      </w:r>
-      <w:r>
-        <w:t xml:space="preserve"> </w:t>
-      </w:r>
-      <w:r>
-        <w:rPr>
-          <w:iCs/>
-          <w:i/>
-        </w:rPr>
-        <w:t xml:space="preserve">IEEE/ACM Transactions on Computational Biology and Bioinformatics</w:t>
-      </w:r>
-      <w:r>
-        <w:t xml:space="preserve">,</w:t>
-      </w:r>
-      <w:r>
-        <w:t xml:space="preserve"> </w:t>
-      </w:r>
-      <w:r>
-        <w:rPr>
-          <w:iCs/>
-          <w:i/>
-        </w:rPr>
-        <w:t xml:space="preserve">17</w:t>
-      </w:r>
-      <w:r>
-        <w:t xml:space="preserve">(4), 1154–1173.</w:t>
+        <w:t xml:space="preserve">6.</w:t>
+      </w:r>
+      <w:r>
+        <w:t xml:space="preserve"> </w:t>
+      </w:r>
+      <w:r>
+        <w:t xml:space="preserve">	</w:t>
+      </w:r>
+      <w:r>
+        <w:t xml:space="preserve">Wang Y, Duran HGS, van Haarst JC, Schijlen EGWM, Ruyter-Spira C, Medema MH, et al. The role of strigolactones in P deficiency induced transcriptional changes in tomato roots. BMC Plant Biol [Internet]. 2021 Jul 23 [cited 2023 Sep 18];21(1):349. Available from:</w:t>
       </w:r>
       <w:r>
         <w:t xml:space="preserve"> </w:t>
@@ -8810,190 +9326,316 @@
           <w:rPr>
             <w:rStyle w:val="Hyperlink"/>
           </w:rPr>
-          <w:t xml:space="preserve">https://doi.org/10.1109/TCBB.2019.2893170</w:t>
+          <w:t xml:space="preserve">https://doi.org/10.1186/s12870-021-03124-0</w:t>
         </w:r>
       </w:hyperlink>
     </w:p>
     <w:bookmarkEnd w:id="87"/>
-    <w:bookmarkStart w:id="89" w:name="ref-dejongSIMPLSAlternativeApproach1993"/>
+    <w:bookmarkStart w:id="88" w:name="ref-saccentiWhatCanGo2023"/>
     <w:p>
       <w:pPr>
         <w:pStyle w:val="Bibliography"/>
       </w:pPr>
       <w:r>
-        <w:t xml:space="preserve">de Jong, S. (1993). SIMPLS: An alternative approach to partial least squares regression.</w:t>
-      </w:r>
-      <w:r>
-        <w:t xml:space="preserve"> </w:t>
-      </w:r>
-      <w:r>
-        <w:rPr>
-          <w:iCs/>
-          <w:i/>
-        </w:rPr>
-        <w:t xml:space="preserve">Chemometrics and Intelligent Laboratory Systems</w:t>
-      </w:r>
-      <w:r>
-        <w:t xml:space="preserve">,</w:t>
-      </w:r>
-      <w:r>
-        <w:t xml:space="preserve"> </w:t>
-      </w:r>
-      <w:r>
-        <w:rPr>
-          <w:iCs/>
-          <w:i/>
-        </w:rPr>
-        <w:t xml:space="preserve">18</w:t>
-      </w:r>
-      <w:r>
-        <w:t xml:space="preserve">(3), 251–263.</w:t>
-      </w:r>
-      <w:r>
-        <w:t xml:space="preserve"> </w:t>
-      </w:r>
-      <w:hyperlink r:id="rId88">
+        <w:t xml:space="preserve">7.</w:t>
+      </w:r>
+      <w:r>
+        <w:t xml:space="preserve"> </w:t>
+      </w:r>
+      <w:r>
+        <w:t xml:space="preserve">	</w:t>
+      </w:r>
+      <w:r>
+        <w:t xml:space="preserve">Saccenti E. What can go wrong when observations are not independently and identically distributed: a cautionary note on calculating correlations on combined data sets from different experiments or conditions. Frontiers in Systems Biology. 2023;3:3.</w:t>
+      </w:r>
+      <w:r>
+        <w:t xml:space="preserve"> </w:t>
+      </w:r>
+    </w:p>
+    <w:bookmarkEnd w:id="88"/>
+    <w:bookmarkStart w:id="90" w:name="Xd0e6c30a697db42abb2065af1a17da6eb418ea3"/>
+    <w:p>
+      <w:pPr>
+        <w:pStyle w:val="Bibliography"/>
+      </w:pPr>
+      <w:r>
+        <w:t xml:space="preserve">8.</w:t>
+      </w:r>
+      <w:r>
+        <w:t xml:space="preserve"> </w:t>
+      </w:r>
+      <w:r>
+        <w:t xml:space="preserve">	</w:t>
+      </w:r>
+      <w:r>
+        <w:t xml:space="preserve">Geladi P, Kowalski BR. Partial least-squares regression: a tutorial. Analytica Chimica Acta [Internet]. 1986 Jan 1 [cited 2023 Apr 25];185:1–17. Available from:</w:t>
+      </w:r>
+      <w:r>
+        <w:t xml:space="preserve"> </w:t>
+      </w:r>
+      <w:hyperlink r:id="rId89">
         <w:r>
           <w:rPr>
             <w:rStyle w:val="Hyperlink"/>
           </w:rPr>
-          <w:t xml:space="preserve">https://doi.org/10.1016/0169-7439(93)85002-X</w:t>
+          <w:t xml:space="preserve">https://www.sciencedirect.com/science/article/pii/0003267086800289</w:t>
         </w:r>
       </w:hyperlink>
     </w:p>
-    <w:bookmarkEnd w:id="89"/>
-    <w:bookmarkStart w:id="91" w:name="Xcc71cd2df4032d63494e28c6a7921129da1c090"/>
+    <w:bookmarkEnd w:id="90"/>
+    <w:bookmarkStart w:id="92" w:name="ref-woldCollinearityProblemLinear1984"/>
     <w:p>
       <w:pPr>
         <w:pStyle w:val="Bibliography"/>
       </w:pPr>
       <w:r>
-        <w:t xml:space="preserve">Farahbod, M., &amp; Pavlidis, P. (2020). Untangling the effects of cellular composition on coexpression analysis.</w:t>
-      </w:r>
-      <w:r>
-        <w:t xml:space="preserve"> </w:t>
-      </w:r>
-      <w:r>
-        <w:rPr>
-          <w:iCs/>
-          <w:i/>
-        </w:rPr>
-        <w:t xml:space="preserve">Genome Research</w:t>
-      </w:r>
-      <w:r>
-        <w:t xml:space="preserve">,</w:t>
-      </w:r>
-      <w:r>
-        <w:t xml:space="preserve"> </w:t>
-      </w:r>
-      <w:r>
-        <w:rPr>
-          <w:iCs/>
-          <w:i/>
-        </w:rPr>
-        <w:t xml:space="preserve">30</w:t>
-      </w:r>
-      <w:r>
-        <w:t xml:space="preserve">(6), 849–859.</w:t>
-      </w:r>
-      <w:r>
-        <w:t xml:space="preserve"> </w:t>
-      </w:r>
-      <w:hyperlink r:id="rId90">
+        <w:t xml:space="preserve">9.</w:t>
+      </w:r>
+      <w:r>
+        <w:t xml:space="preserve"> </w:t>
+      </w:r>
+      <w:r>
+        <w:t xml:space="preserve">	</w:t>
+      </w:r>
+      <w:r>
+        <w:t xml:space="preserve">Wold S, Ruhe A, Wold H, Dunn, III WJ. The Collinearity Problem in Linear Regression. The Partial Least Squares (PLS) Approach to Generalized Inverses. SIAM J Sci and Stat Comput [Internet]. 1984 Sep [cited 2023 Apr 25];5(3):735–43. Available from:</w:t>
+      </w:r>
+      <w:r>
+        <w:t xml:space="preserve"> </w:t>
+      </w:r>
+      <w:hyperlink r:id="rId91">
         <w:r>
           <w:rPr>
             <w:rStyle w:val="Hyperlink"/>
           </w:rPr>
-          <w:t xml:space="preserve">https://doi.org/10.1101/gr.256735.119</w:t>
+          <w:t xml:space="preserve">https://epubs.siam.org/doi/abs/10.1137/0905052</w:t>
         </w:r>
       </w:hyperlink>
     </w:p>
-    <w:bookmarkEnd w:id="91"/>
-    <w:bookmarkStart w:id="93" w:name="Xd0e6c30a697db42abb2065af1a17da6eb418ea3"/>
+    <w:bookmarkEnd w:id="92"/>
+    <w:bookmarkStart w:id="93" w:name="ref-searleLinearModels1971"/>
     <w:p>
       <w:pPr>
         <w:pStyle w:val="Bibliography"/>
       </w:pPr>
       <w:r>
-        <w:t xml:space="preserve">Geladi, P., &amp; Kowalski, B. R. (1986). Partial least-squares regression: a tutorial.</w:t>
-      </w:r>
-      <w:r>
-        <w:t xml:space="preserve"> </w:t>
-      </w:r>
-      <w:r>
-        <w:rPr>
-          <w:iCs/>
-          <w:i/>
-        </w:rPr>
-        <w:t xml:space="preserve">Analytica Chimica Acta</w:t>
-      </w:r>
-      <w:r>
-        <w:t xml:space="preserve">,</w:t>
-      </w:r>
-      <w:r>
-        <w:t xml:space="preserve"> </w:t>
-      </w:r>
-      <w:r>
-        <w:rPr>
-          <w:iCs/>
-          <w:i/>
-        </w:rPr>
-        <w:t xml:space="preserve">185</w:t>
-      </w:r>
-      <w:r>
-        <w:t xml:space="preserve">, 1–17.</w:t>
-      </w:r>
-      <w:r>
-        <w:t xml:space="preserve"> </w:t>
-      </w:r>
-      <w:hyperlink r:id="rId92">
+        <w:t xml:space="preserve">10.</w:t>
+      </w:r>
+      <w:r>
+        <w:t xml:space="preserve"> </w:t>
+      </w:r>
+      <w:r>
+        <w:t xml:space="preserve">	</w:t>
+      </w:r>
+      <w:r>
+        <w:t xml:space="preserve">Searle SR. Linear Models. John Wiley &amp; Sons; 1971. 565 p.</w:t>
+      </w:r>
+      <w:r>
+        <w:t xml:space="preserve"> </w:t>
+      </w:r>
+    </w:p>
+    <w:bookmarkEnd w:id="93"/>
+    <w:bookmarkStart w:id="95" w:name="Xaca7e11f7e5f0a0465524ca94b5740f80e57dcd"/>
+    <w:p>
+      <w:pPr>
+        <w:pStyle w:val="Bibliography"/>
+      </w:pPr>
+      <w:r>
+        <w:t xml:space="preserve">11.</w:t>
+      </w:r>
+      <w:r>
+        <w:t xml:space="preserve"> </w:t>
+      </w:r>
+      <w:r>
+        <w:t xml:space="preserve">	</w:t>
+      </w:r>
+      <w:r>
+        <w:t xml:space="preserve">Smilde AK, Jansen JJ, Hoefsloot HCJ, Lamers RJAN, van der Greef J, Timmerman ME. ANOVA-simultaneous component analysis (ASCA): a new tool for analyzing designed metabolomics data. Bioinformatics [Internet]. 2005 Jul 1 [cited 2023 Apr 25];21(13):3043–8. Available from:</w:t>
+      </w:r>
+      <w:r>
+        <w:t xml:space="preserve"> </w:t>
+      </w:r>
+      <w:hyperlink r:id="rId94">
         <w:r>
           <w:rPr>
             <w:rStyle w:val="Hyperlink"/>
           </w:rPr>
-          <w:t xml:space="preserve">https://doi.org/10.1016/0003-2670(86)80028-9</w:t>
+          <w:t xml:space="preserve">https://doi.org/10.1093/bioinformatics/bti476</w:t>
         </w:r>
       </w:hyperlink>
     </w:p>
-    <w:bookmarkEnd w:id="93"/>
-    <w:bookmarkStart w:id="95" w:name="ref-guanSRGSSparsePartial2022"/>
+    <w:bookmarkEnd w:id="95"/>
+    <w:bookmarkStart w:id="97" w:name="ref-thielASCAAPCAExtensions2017"/>
     <w:p>
       <w:pPr>
         <w:pStyle w:val="Bibliography"/>
       </w:pPr>
       <w:r>
-        <w:t xml:space="preserve">Guan, J., Wang, Y., Wang, Y., Zhuang, Y., &amp; Ji, G. (2022). SRGS: sparse partial least squares-based recursive gene selection for gene regulatory network inference.</w:t>
-      </w:r>
-      <w:r>
-        <w:t xml:space="preserve"> </w:t>
-      </w:r>
-      <w:r>
-        <w:rPr>
-          <w:iCs/>
-          <w:i/>
-        </w:rPr>
-        <w:t xml:space="preserve">BMC Genomics</w:t>
-      </w:r>
-      <w:r>
-        <w:t xml:space="preserve">,</w:t>
-      </w:r>
-      <w:r>
-        <w:t xml:space="preserve"> </w:t>
-      </w:r>
-      <w:r>
-        <w:rPr>
-          <w:iCs/>
-          <w:i/>
-        </w:rPr>
-        <w:t xml:space="preserve">23</w:t>
-      </w:r>
-      <w:r>
-        <w:t xml:space="preserve">(1), 782.</w:t>
-      </w:r>
-      <w:r>
-        <w:t xml:space="preserve"> </w:t>
-      </w:r>
-      <w:hyperlink r:id="rId94">
+        <w:t xml:space="preserve">12.</w:t>
+      </w:r>
+      <w:r>
+        <w:t xml:space="preserve"> </w:t>
+      </w:r>
+      <w:r>
+        <w:t xml:space="preserve">	</w:t>
+      </w:r>
+      <w:r>
+        <w:t xml:space="preserve">Thiel M, Féraud B, Govaerts B. ASCA+ and APCA+: Extensions of ASCA and APCA in the analysis of unbalanced multifactorial designs. Journal of Chemometrics [Internet]. 2017 [cited 2023 Apr 25];31(6):e2895. Available from:</w:t>
+      </w:r>
+      <w:r>
+        <w:t xml:space="preserve"> </w:t>
+      </w:r>
+      <w:hyperlink r:id="rId96">
+        <w:r>
+          <w:rPr>
+            <w:rStyle w:val="Hyperlink"/>
+          </w:rPr>
+          <w:t xml:space="preserve">https://onlinelibrary.wiley.com/doi/abs/10.1002/cem.2895</w:t>
+        </w:r>
+      </w:hyperlink>
+    </w:p>
+    <w:bookmarkEnd w:id="97"/>
+    <w:bookmarkStart w:id="99" w:name="ref-augerGeneCoexpressionNetwork2022"/>
+    <w:p>
+      <w:pPr>
+        <w:pStyle w:val="Bibliography"/>
+      </w:pPr>
+      <w:r>
+        <w:t xml:space="preserve">13.</w:t>
+      </w:r>
+      <w:r>
+        <w:t xml:space="preserve"> </w:t>
+      </w:r>
+      <w:r>
+        <w:t xml:space="preserve">	</w:t>
+      </w:r>
+      <w:r>
+        <w:t xml:space="preserve">Auger S, Mournetas V, Chiapello H, Loux V, Langella P, Chatel JM. Gene co-expression network analysis of the human gut commensal bacterium Faecalibacterium prausnitzii in R-Shiny. PLOS ONE [Internet]. 2022 Nov 18 [cited 2023 Jul 25];17(11):e0271847. Available from:</w:t>
+      </w:r>
+      <w:r>
+        <w:t xml:space="preserve"> </w:t>
+      </w:r>
+      <w:hyperlink r:id="rId98">
+        <w:r>
+          <w:rPr>
+            <w:rStyle w:val="Hyperlink"/>
+          </w:rPr>
+          <w:t xml:space="preserve">https://journals.plos.org/plosone/article?id=10.1371/journal.pone.0271847</w:t>
+        </w:r>
+      </w:hyperlink>
+    </w:p>
+    <w:bookmarkEnd w:id="99"/>
+    <w:bookmarkStart w:id="101" w:name="ref-renRNABindingProteins2023"/>
+    <w:p>
+      <w:pPr>
+        <w:pStyle w:val="Bibliography"/>
+      </w:pPr>
+      <w:r>
+        <w:t xml:space="preserve">14.</w:t>
+      </w:r>
+      <w:r>
+        <w:t xml:space="preserve"> </w:t>
+      </w:r>
+      <w:r>
+        <w:t xml:space="preserve">	</w:t>
+      </w:r>
+      <w:r>
+        <w:t xml:space="preserve">Ren F, Zhou Q, Meng Y, Guo W, Tang Q, Mei J. RNA binding proteins are potential novel biomarkers of egg quality in yellow catfish. BMC Genomics [Internet]. 2023 Mar 16 [cited 2023 Jul 25];24(1):121. Available from:</w:t>
+      </w:r>
+      <w:r>
+        <w:t xml:space="preserve"> </w:t>
+      </w:r>
+      <w:hyperlink r:id="rId100">
+        <w:r>
+          <w:rPr>
+            <w:rStyle w:val="Hyperlink"/>
+          </w:rPr>
+          <w:t xml:space="preserve">https://doi.org/10.1186/s12864-023-09220-9</w:t>
+        </w:r>
+      </w:hyperlink>
+    </w:p>
+    <w:bookmarkEnd w:id="101"/>
+    <w:bookmarkStart w:id="103" w:name="ref-nuedaDiscoveringGeneExpression2007"/>
+    <w:p>
+      <w:pPr>
+        <w:pStyle w:val="Bibliography"/>
+      </w:pPr>
+      <w:r>
+        <w:t xml:space="preserve">15.</w:t>
+      </w:r>
+      <w:r>
+        <w:t xml:space="preserve"> </w:t>
+      </w:r>
+      <w:r>
+        <w:t xml:space="preserve">	</w:t>
+      </w:r>
+      <w:r>
+        <w:t xml:space="preserve">Nueda MJ, Conesa A, Westerhuis JA, Hoefsloot HCJ, Smilde AK, Talón M, et al. Discovering gene expression patterns in time course microarray experiments by ANOVA–SCA. Bioinformatics [Internet]. 2007 Jul 15 [cited 2023 Jul 25];23(14):1792–800. Available from:</w:t>
+      </w:r>
+      <w:r>
+        <w:t xml:space="preserve"> </w:t>
+      </w:r>
+      <w:hyperlink r:id="rId102">
+        <w:r>
+          <w:rPr>
+            <w:rStyle w:val="Hyperlink"/>
+          </w:rPr>
+          <w:t xml:space="preserve">https://doi.org/10.1093/bioinformatics/btm251</w:t>
+        </w:r>
+      </w:hyperlink>
+    </w:p>
+    <w:bookmarkEnd w:id="103"/>
+    <w:bookmarkStart w:id="105" w:name="ref-jarmundALASCAPackageLongitudinal2022"/>
+    <w:p>
+      <w:pPr>
+        <w:pStyle w:val="Bibliography"/>
+      </w:pPr>
+      <w:r>
+        <w:t xml:space="preserve">16.</w:t>
+      </w:r>
+      <w:r>
+        <w:t xml:space="preserve"> </w:t>
+      </w:r>
+      <w:r>
+        <w:t xml:space="preserve">	</w:t>
+      </w:r>
+      <w:r>
+        <w:t xml:space="preserve">Jarmund AH, Madssen TS, Giskeødegård GF. ALASCA: An R package for longitudinal and cross-sectional analysis of multivariate data by ASCA-based methods. Frontiers in Molecular Biosciences [Internet]. 2022 [cited 2023 Jul 25];9. Available from:</w:t>
+      </w:r>
+      <w:r>
+        <w:t xml:space="preserve"> </w:t>
+      </w:r>
+      <w:hyperlink r:id="rId104">
+        <w:r>
+          <w:rPr>
+            <w:rStyle w:val="Hyperlink"/>
+          </w:rPr>
+          <w:t xml:space="preserve">https://www.frontiersin.org/articles/10.3389/fmolb.2022.962431</w:t>
+        </w:r>
+      </w:hyperlink>
+    </w:p>
+    <w:bookmarkEnd w:id="105"/>
+    <w:bookmarkStart w:id="107" w:name="ref-guanSRGSSparsePartial2022"/>
+    <w:p>
+      <w:pPr>
+        <w:pStyle w:val="Bibliography"/>
+      </w:pPr>
+      <w:r>
+        <w:t xml:space="preserve">17.</w:t>
+      </w:r>
+      <w:r>
+        <w:t xml:space="preserve"> </w:t>
+      </w:r>
+      <w:r>
+        <w:t xml:space="preserve">	</w:t>
+      </w:r>
+      <w:r>
+        <w:t xml:space="preserve">Guan J, Wang Y, Wang Y, Zhuang Y, Ji G. SRGS: sparse partial least squares-based recursive gene selection for gene regulatory network inference. BMC Genomics [Internet]. 2022 Nov 30 [cited 2023 Jul 25];23(1):782. Available from:</w:t>
+      </w:r>
+      <w:r>
+        <w:t xml:space="preserve"> </w:t>
+      </w:r>
+      <w:hyperlink r:id="rId106">
         <w:r>
           <w:rPr>
             <w:rStyle w:val="Hyperlink"/>
@@ -9002,322 +9644,23 @@
         </w:r>
       </w:hyperlink>
     </w:p>
-    <w:bookmarkEnd w:id="95"/>
-    <w:bookmarkStart w:id="97" w:name="Xc2b17888754b4d684e1893820af32b0e8e89a94"/>
+    <w:bookmarkEnd w:id="107"/>
+    <w:bookmarkStart w:id="109" w:name="ref-nuedaFunctionalAssessmentTime2009"/>
     <w:p>
       <w:pPr>
         <w:pStyle w:val="Bibliography"/>
       </w:pPr>
       <w:r>
-        <w:t xml:space="preserve">Haider, I., Yunmeng, Z., White, F., Li, C., Incitti, R., Alam, I., … Bouwmeester, H. J. (2023). Transcriptome analysis of the phosphate starvation response sheds light on strigolactone biosynthesis in rice.</w:t>
-      </w:r>
-      <w:r>
-        <w:t xml:space="preserve"> </w:t>
-      </w:r>
-      <w:r>
-        <w:rPr>
-          <w:iCs/>
-          <w:i/>
-        </w:rPr>
-        <w:t xml:space="preserve">The Plant Journal</w:t>
-      </w:r>
-      <w:r>
-        <w:t xml:space="preserve">,</w:t>
-      </w:r>
-      <w:r>
-        <w:t xml:space="preserve"> </w:t>
-      </w:r>
-      <w:r>
-        <w:rPr>
-          <w:iCs/>
-          <w:i/>
-        </w:rPr>
-        <w:t xml:space="preserve">114</w:t>
-      </w:r>
-      <w:r>
-        <w:t xml:space="preserve">(2), 355–370.</w:t>
-      </w:r>
-      <w:r>
-        <w:t xml:space="preserve"> </w:t>
-      </w:r>
-      <w:hyperlink r:id="rId96">
-        <w:r>
-          <w:rPr>
-            <w:rStyle w:val="Hyperlink"/>
-          </w:rPr>
-          <w:t xml:space="preserve">https://doi.org/10.1111/tpj.16140</w:t>
-        </w:r>
-      </w:hyperlink>
-    </w:p>
-    <w:bookmarkEnd w:id="97"/>
-    <w:bookmarkStart w:id="99" w:name="Xbd25994ee0f44976988919f4c291e7808fe56a3"/>
-    <w:p>
-      <w:pPr>
-        <w:pStyle w:val="Bibliography"/>
-      </w:pPr>
-      <w:r>
-        <w:t xml:space="preserve">Ito, S., Yamagami, D., Umehara, M., Hanada, A., Yoshida, S., Sasaki, Y., … Asami, T. (2017). Regulation of Strigolactone Biosynthesis by Gibberellin Signaling.</w:t>
-      </w:r>
-      <w:r>
-        <w:t xml:space="preserve"> </w:t>
-      </w:r>
-      <w:r>
-        <w:rPr>
-          <w:iCs/>
-          <w:i/>
-        </w:rPr>
-        <w:t xml:space="preserve">Plant Physiology</w:t>
-      </w:r>
-      <w:r>
-        <w:t xml:space="preserve">,</w:t>
-      </w:r>
-      <w:r>
-        <w:t xml:space="preserve"> </w:t>
-      </w:r>
-      <w:r>
-        <w:rPr>
-          <w:iCs/>
-          <w:i/>
-        </w:rPr>
-        <w:t xml:space="preserve">174</w:t>
-      </w:r>
-      <w:r>
-        <w:t xml:space="preserve">(2), 1250–1259.</w:t>
-      </w:r>
-      <w:r>
-        <w:t xml:space="preserve"> </w:t>
-      </w:r>
-      <w:hyperlink r:id="rId98">
-        <w:r>
-          <w:rPr>
-            <w:rStyle w:val="Hyperlink"/>
-          </w:rPr>
-          <w:t xml:space="preserve">https://doi.org/10.1104/pp.17.00301</w:t>
-        </w:r>
-      </w:hyperlink>
-    </w:p>
-    <w:bookmarkEnd w:id="99"/>
-    <w:bookmarkStart w:id="101" w:name="ref-jarmundALASCAPackageLongitudinal2022"/>
-    <w:p>
-      <w:pPr>
-        <w:pStyle w:val="Bibliography"/>
-      </w:pPr>
-      <w:r>
-        <w:t xml:space="preserve">Jarmund, A. H., Madssen, T. S., &amp; Giskeødegård, G. F. (2022). ALASCA: An R package for longitudinal and cross-sectional analysis of multivariate data by ASCA-based methods.</w:t>
-      </w:r>
-      <w:r>
-        <w:t xml:space="preserve"> </w:t>
-      </w:r>
-      <w:r>
-        <w:rPr>
-          <w:iCs/>
-          <w:i/>
-        </w:rPr>
-        <w:t xml:space="preserve">Frontiers in Molecular Biosciences</w:t>
-      </w:r>
-      <w:r>
-        <w:t xml:space="preserve">,</w:t>
-      </w:r>
-      <w:r>
-        <w:t xml:space="preserve"> </w:t>
-      </w:r>
-      <w:r>
-        <w:rPr>
-          <w:iCs/>
-          <w:i/>
-        </w:rPr>
-        <w:t xml:space="preserve">9</w:t>
-      </w:r>
-      <w:r>
-        <w:t xml:space="preserve">. Retrieved from</w:t>
-      </w:r>
-      <w:r>
-        <w:t xml:space="preserve"> </w:t>
-      </w:r>
-      <w:hyperlink r:id="rId100">
-        <w:r>
-          <w:rPr>
-            <w:rStyle w:val="Hyperlink"/>
-          </w:rPr>
-          <w:t xml:space="preserve">https://www.frontiersin.org/articles/10.3389/fmolb.2022.962431</w:t>
-        </w:r>
-      </w:hyperlink>
-    </w:p>
-    <w:bookmarkEnd w:id="101"/>
-    <w:bookmarkStart w:id="103" w:name="Xf6b94e0f73326edb35ae19b864793f61a792cea"/>
-    <w:p>
-      <w:pPr>
-        <w:pStyle w:val="Bibliography"/>
-      </w:pPr>
-      <w:r>
-        <w:t xml:space="preserve">Kvalheim, O. M. (2010). Interpretation of partial least squares regression models by means of target projection and selectivity ratio plots.</w:t>
-      </w:r>
-      <w:r>
-        <w:t xml:space="preserve"> </w:t>
-      </w:r>
-      <w:r>
-        <w:rPr>
-          <w:iCs/>
-          <w:i/>
-        </w:rPr>
-        <w:t xml:space="preserve">Journal of Chemometrics</w:t>
-      </w:r>
-      <w:r>
-        <w:t xml:space="preserve">,</w:t>
-      </w:r>
-      <w:r>
-        <w:t xml:space="preserve"> </w:t>
-      </w:r>
-      <w:r>
-        <w:rPr>
-          <w:iCs/>
-          <w:i/>
-        </w:rPr>
-        <w:t xml:space="preserve">24</w:t>
-      </w:r>
-      <w:r>
-        <w:t xml:space="preserve">(7-8), 496–504.</w:t>
-      </w:r>
-      <w:r>
-        <w:t xml:space="preserve"> </w:t>
-      </w:r>
-      <w:hyperlink r:id="rId102">
-        <w:r>
-          <w:rPr>
-            <w:rStyle w:val="Hyperlink"/>
-          </w:rPr>
-          <w:t xml:space="preserve">https://doi.org/10.1002/cem.1289</w:t>
-        </w:r>
-      </w:hyperlink>
-    </w:p>
-    <w:bookmarkEnd w:id="103"/>
-    <w:bookmarkStart w:id="105" w:name="ref-langfelderWGCNAPackageWeighted2008"/>
-    <w:p>
-      <w:pPr>
-        <w:pStyle w:val="Bibliography"/>
-      </w:pPr>
-      <w:r>
-        <w:t xml:space="preserve">Langfelder, P., &amp; Horvath, S. (2008). WGCNA: an R package for weighted correlation network analysis.</w:t>
-      </w:r>
-      <w:r>
-        <w:t xml:space="preserve"> </w:t>
-      </w:r>
-      <w:r>
-        <w:rPr>
-          <w:iCs/>
-          <w:i/>
-        </w:rPr>
-        <w:t xml:space="preserve">BMC Bioinformatics</w:t>
-      </w:r>
-      <w:r>
-        <w:t xml:space="preserve">,</w:t>
-      </w:r>
-      <w:r>
-        <w:t xml:space="preserve"> </w:t>
-      </w:r>
-      <w:r>
-        <w:rPr>
-          <w:iCs/>
-          <w:i/>
-        </w:rPr>
-        <w:t xml:space="preserve">9</w:t>
-      </w:r>
-      <w:r>
-        <w:t xml:space="preserve">(1), 559.</w:t>
-      </w:r>
-      <w:r>
-        <w:t xml:space="preserve"> </w:t>
-      </w:r>
-      <w:hyperlink r:id="rId104">
-        <w:r>
-          <w:rPr>
-            <w:rStyle w:val="Hyperlink"/>
-          </w:rPr>
-          <w:t xml:space="preserve">https://doi.org/10.1186/1471-2105-9-559</w:t>
-        </w:r>
-      </w:hyperlink>
-    </w:p>
-    <w:bookmarkEnd w:id="105"/>
-    <w:bookmarkStart w:id="107" w:name="Xea043edabf8aaad9d19b1e892525d9fffe3a696"/>
-    <w:p>
-      <w:pPr>
-        <w:pStyle w:val="Bibliography"/>
-      </w:pPr>
-      <w:r>
-        <w:t xml:space="preserve">Marzec, M. (2017). Strigolactones and Gibberellins: A New Couple in the Phytohormone World?</w:t>
-      </w:r>
-      <w:r>
-        <w:t xml:space="preserve"> </w:t>
-      </w:r>
-      <w:r>
-        <w:rPr>
-          <w:iCs/>
-          <w:i/>
-        </w:rPr>
-        <w:t xml:space="preserve">Trends in Plant Science</w:t>
-      </w:r>
-      <w:r>
-        <w:t xml:space="preserve">,</w:t>
-      </w:r>
-      <w:r>
-        <w:t xml:space="preserve"> </w:t>
-      </w:r>
-      <w:r>
-        <w:rPr>
-          <w:iCs/>
-          <w:i/>
-        </w:rPr>
-        <w:t xml:space="preserve">22</w:t>
-      </w:r>
-      <w:r>
-        <w:t xml:space="preserve">(10), 813–815.</w:t>
-      </w:r>
-      <w:r>
-        <w:t xml:space="preserve"> </w:t>
-      </w:r>
-      <w:hyperlink r:id="rId106">
-        <w:r>
-          <w:rPr>
-            <w:rStyle w:val="Hyperlink"/>
-          </w:rPr>
-          <w:t xml:space="preserve">https://doi.org/10.1016/j.tplants.2017.08.001</w:t>
-        </w:r>
-      </w:hyperlink>
-    </w:p>
-    <w:bookmarkEnd w:id="107"/>
-    <w:bookmarkStart w:id="109" w:name="ref-nuedaDiscoveringGeneExpression2007"/>
-    <w:p>
-      <w:pPr>
-        <w:pStyle w:val="Bibliography"/>
-      </w:pPr>
-      <w:r>
-        <w:t xml:space="preserve">Nueda, M. J., Conesa, A., Westerhuis, J. A., Hoefsloot, H. C. J., Smilde, A. K., Talón, M., &amp; Ferrer, A. (2007). Discovering gene expression patterns in time course microarray experiments by ANOVA–SCA.</w:t>
-      </w:r>
-      <w:r>
-        <w:t xml:space="preserve"> </w:t>
-      </w:r>
-      <w:r>
-        <w:rPr>
-          <w:iCs/>
-          <w:i/>
-        </w:rPr>
-        <w:t xml:space="preserve">Bioinformatics</w:t>
-      </w:r>
-      <w:r>
-        <w:t xml:space="preserve">,</w:t>
-      </w:r>
-      <w:r>
-        <w:t xml:space="preserve"> </w:t>
-      </w:r>
-      <w:r>
-        <w:rPr>
-          <w:iCs/>
-          <w:i/>
-        </w:rPr>
-        <w:t xml:space="preserve">23</w:t>
-      </w:r>
-      <w:r>
-        <w:t xml:space="preserve">(14), 1792–1800.</w:t>
+        <w:t xml:space="preserve">18.</w:t>
+      </w:r>
+      <w:r>
+        <w:t xml:space="preserve"> </w:t>
+      </w:r>
+      <w:r>
+        <w:t xml:space="preserve">	</w:t>
+      </w:r>
+      <w:r>
+        <w:t xml:space="preserve">Nueda MJ, Sebastián P, Tarazona S, García-García F, Dopazo J, Ferrer A, et al. Functional assessment of time course microarray data. BMC Bioinformatics [Internet]. 2009 Jun 16 [cited 2023 Jul 25];10(Suppl 6):S9. Available from:</w:t>
       </w:r>
       <w:r>
         <w:t xml:space="preserve"> </w:t>
@@ -9327,484 +9670,32 @@
           <w:rPr>
             <w:rStyle w:val="Hyperlink"/>
           </w:rPr>
-          <w:t xml:space="preserve">https://doi.org/10.1093/bioinformatics/btm251</w:t>
+          <w:t xml:space="preserve">https://www.ncbi.nlm.nih.gov/pmc/articles/PMC2697656/</w:t>
         </w:r>
       </w:hyperlink>
     </w:p>
     <w:bookmarkEnd w:id="109"/>
-    <w:bookmarkStart w:id="111" w:name="ref-nuedaFunctionalAssessmentTime2009"/>
+    <w:bookmarkStart w:id="111" w:name="ref-thissenImprovingAnalysisDesigned2009"/>
     <w:p>
       <w:pPr>
         <w:pStyle w:val="Bibliography"/>
       </w:pPr>
       <w:r>
-        <w:t xml:space="preserve">Nueda, M. J., Sebastián, P., Tarazona, S., García-García, F., Dopazo, J., Ferrer, A., &amp; Conesa, A. (2009). Functional assessment of time course microarray data.</w:t>
-      </w:r>
-      <w:r>
-        <w:t xml:space="preserve"> </w:t>
-      </w:r>
-      <w:r>
-        <w:rPr>
-          <w:iCs/>
-          <w:i/>
-        </w:rPr>
-        <w:t xml:space="preserve">BMC Bioinformatics</w:t>
-      </w:r>
-      <w:r>
-        <w:t xml:space="preserve">,</w:t>
-      </w:r>
-      <w:r>
-        <w:t xml:space="preserve"> </w:t>
-      </w:r>
-      <w:r>
-        <w:rPr>
-          <w:iCs/>
-          <w:i/>
-        </w:rPr>
-        <w:t xml:space="preserve">10</w:t>
-      </w:r>
-      <w:r>
-        <w:t xml:space="preserve">(Suppl 6), S9.</w:t>
+        <w:t xml:space="preserve">19.</w:t>
+      </w:r>
+      <w:r>
+        <w:t xml:space="preserve"> </w:t>
+      </w:r>
+      <w:r>
+        <w:t xml:space="preserve">	</w:t>
+      </w:r>
+      <w:r>
+        <w:t xml:space="preserve">Thissen U, Wopereis S, van den Berg SA, Bobeldijk I, Kleemann R, Kooistra T, et al. Improving the analysis of designed studies by combining statistical modelling with study design information. BMC Bioinformatics [Internet]. 2009 Feb 7 [cited 2023 Dec 4];10(1):52. Available from:</w:t>
       </w:r>
       <w:r>
         <w:t xml:space="preserve"> </w:t>
       </w:r>
       <w:hyperlink r:id="rId110">
-        <w:r>
-          <w:rPr>
-            <w:rStyle w:val="Hyperlink"/>
-          </w:rPr>
-          <w:t xml:space="preserve">https://doi.org/10.1186/1471-2105-10-S6-S9</w:t>
-        </w:r>
-      </w:hyperlink>
-    </w:p>
-    <w:bookmarkEnd w:id="111"/>
-    <w:bookmarkStart w:id="113" w:name="X18618c4a7fe605fcd8d6b66c052f33c2f8fe63d"/>
-    <w:p>
-      <w:pPr>
-        <w:pStyle w:val="Bibliography"/>
-      </w:pPr>
-      <w:r>
-        <w:t xml:space="preserve">Poretsky, E., &amp; Huffaker, A. (2020). MutRank: an R shiny web-application for exploratory targeted mutual rank-based coexpression analyses integrated with user-provided supporting information.</w:t>
-      </w:r>
-      <w:r>
-        <w:t xml:space="preserve"> </w:t>
-      </w:r>
-      <w:r>
-        <w:rPr>
-          <w:iCs/>
-          <w:i/>
-        </w:rPr>
-        <w:t xml:space="preserve">PeerJ</w:t>
-      </w:r>
-      <w:r>
-        <w:t xml:space="preserve">,</w:t>
-      </w:r>
-      <w:r>
-        <w:t xml:space="preserve"> </w:t>
-      </w:r>
-      <w:r>
-        <w:rPr>
-          <w:iCs/>
-          <w:i/>
-        </w:rPr>
-        <w:t xml:space="preserve">8</w:t>
-      </w:r>
-      <w:r>
-        <w:t xml:space="preserve">, e10264.</w:t>
-      </w:r>
-      <w:r>
-        <w:t xml:space="preserve"> </w:t>
-      </w:r>
-      <w:hyperlink r:id="rId112">
-        <w:r>
-          <w:rPr>
-            <w:rStyle w:val="Hyperlink"/>
-          </w:rPr>
-          <w:t xml:space="preserve">https://doi.org/10.7717/peerj.10264</w:t>
-        </w:r>
-      </w:hyperlink>
-    </w:p>
-    <w:bookmarkEnd w:id="113"/>
-    <w:bookmarkStart w:id="115" w:name="ref-rajalahtiBiomarkerDiscoveryMass2009"/>
-    <w:p>
-      <w:pPr>
-        <w:pStyle w:val="Bibliography"/>
-      </w:pPr>
-      <w:r>
-        <w:t xml:space="preserve">Rajalahti, T., Arneberg, R., Berven, F. S., Myhr, K.-M., Ulvik, R. J., &amp; Kvalheim, O. M. (2009). Biomarker discovery in mass spectral profiles by means of selectivity ratio plot.</w:t>
-      </w:r>
-      <w:r>
-        <w:t xml:space="preserve"> </w:t>
-      </w:r>
-      <w:r>
-        <w:rPr>
-          <w:iCs/>
-          <w:i/>
-        </w:rPr>
-        <w:t xml:space="preserve">Chemometrics and Intelligent Laboratory Systems</w:t>
-      </w:r>
-      <w:r>
-        <w:t xml:space="preserve">,</w:t>
-      </w:r>
-      <w:r>
-        <w:t xml:space="preserve"> </w:t>
-      </w:r>
-      <w:r>
-        <w:rPr>
-          <w:iCs/>
-          <w:i/>
-        </w:rPr>
-        <w:t xml:space="preserve">95</w:t>
-      </w:r>
-      <w:r>
-        <w:t xml:space="preserve">(1), 35–48.</w:t>
-      </w:r>
-      <w:r>
-        <w:t xml:space="preserve"> </w:t>
-      </w:r>
-      <w:hyperlink r:id="rId114">
-        <w:r>
-          <w:rPr>
-            <w:rStyle w:val="Hyperlink"/>
-          </w:rPr>
-          <w:t xml:space="preserve">https://doi.org/10.1016/j.chemolab.2008.08.004</w:t>
-        </w:r>
-      </w:hyperlink>
-    </w:p>
-    <w:bookmarkEnd w:id="115"/>
-    <w:bookmarkStart w:id="117" w:name="ref-renRNABindingProteins2023"/>
-    <w:p>
-      <w:pPr>
-        <w:pStyle w:val="Bibliography"/>
-      </w:pPr>
-      <w:r>
-        <w:t xml:space="preserve">Ren, F., Zhou, Q., Meng, Y., Guo, W., Tang, Q., &amp; Mei, J. (2023). RNA binding proteins are potential novel biomarkers of egg quality in yellow catfish.</w:t>
-      </w:r>
-      <w:r>
-        <w:t xml:space="preserve"> </w:t>
-      </w:r>
-      <w:r>
-        <w:rPr>
-          <w:iCs/>
-          <w:i/>
-        </w:rPr>
-        <w:t xml:space="preserve">BMC Genomics</w:t>
-      </w:r>
-      <w:r>
-        <w:t xml:space="preserve">,</w:t>
-      </w:r>
-      <w:r>
-        <w:t xml:space="preserve"> </w:t>
-      </w:r>
-      <w:r>
-        <w:rPr>
-          <w:iCs/>
-          <w:i/>
-        </w:rPr>
-        <w:t xml:space="preserve">24</w:t>
-      </w:r>
-      <w:r>
-        <w:t xml:space="preserve">(1), 121.</w:t>
-      </w:r>
-      <w:r>
-        <w:t xml:space="preserve"> </w:t>
-      </w:r>
-      <w:hyperlink r:id="rId116">
-        <w:r>
-          <w:rPr>
-            <w:rStyle w:val="Hyperlink"/>
-          </w:rPr>
-          <w:t xml:space="preserve">https://doi.org/10.1186/s12864-023-09220-9</w:t>
-        </w:r>
-      </w:hyperlink>
-    </w:p>
-    <w:bookmarkEnd w:id="117"/>
-    <w:bookmarkStart w:id="119" w:name="ref-robinsonEdgeRBioconductorPackage2010"/>
-    <w:p>
-      <w:pPr>
-        <w:pStyle w:val="Bibliography"/>
-      </w:pPr>
-      <w:r>
-        <w:t xml:space="preserve">Robinson, M. D., McCarthy, D. J., &amp; Smyth, G. K. (2010). edgeR: a Bioconductor package for differential expression analysis of digital gene expression data.</w:t>
-      </w:r>
-      <w:r>
-        <w:t xml:space="preserve"> </w:t>
-      </w:r>
-      <w:r>
-        <w:rPr>
-          <w:iCs/>
-          <w:i/>
-        </w:rPr>
-        <w:t xml:space="preserve">Bioinformatics</w:t>
-      </w:r>
-      <w:r>
-        <w:t xml:space="preserve">,</w:t>
-      </w:r>
-      <w:r>
-        <w:t xml:space="preserve"> </w:t>
-      </w:r>
-      <w:r>
-        <w:rPr>
-          <w:iCs/>
-          <w:i/>
-        </w:rPr>
-        <w:t xml:space="preserve">26</w:t>
-      </w:r>
-      <w:r>
-        <w:t xml:space="preserve">(1), 139–140.</w:t>
-      </w:r>
-      <w:r>
-        <w:t xml:space="preserve"> </w:t>
-      </w:r>
-      <w:hyperlink r:id="rId118">
-        <w:r>
-          <w:rPr>
-            <w:rStyle w:val="Hyperlink"/>
-          </w:rPr>
-          <w:t xml:space="preserve">https://doi.org/10.1093/bioinformatics/btp616</w:t>
-        </w:r>
-      </w:hyperlink>
-    </w:p>
-    <w:bookmarkEnd w:id="119"/>
-    <w:bookmarkStart w:id="120" w:name="ref-saccentiWhatCanGo2023"/>
-    <w:p>
-      <w:pPr>
-        <w:pStyle w:val="Bibliography"/>
-      </w:pPr>
-      <w:r>
-        <w:t xml:space="preserve">Saccenti, E. (2023). What can go wrong when observations are not independently and identically distributed: a cautionary note on calculating correlations on combined data sets from different experiments or conditions.</w:t>
-      </w:r>
-      <w:r>
-        <w:t xml:space="preserve"> </w:t>
-      </w:r>
-      <w:r>
-        <w:rPr>
-          <w:iCs/>
-          <w:i/>
-        </w:rPr>
-        <w:t xml:space="preserve">Frontiers in Systems Biology</w:t>
-      </w:r>
-      <w:r>
-        <w:t xml:space="preserve">,</w:t>
-      </w:r>
-      <w:r>
-        <w:t xml:space="preserve"> </w:t>
-      </w:r>
-      <w:r>
-        <w:rPr>
-          <w:iCs/>
-          <w:i/>
-        </w:rPr>
-        <w:t xml:space="preserve">3</w:t>
-      </w:r>
-      <w:r>
-        <w:t xml:space="preserve">, 3.</w:t>
-      </w:r>
-    </w:p>
-    <w:bookmarkEnd w:id="120"/>
-    <w:bookmarkStart w:id="121" w:name="ref-searleLinearModels1971"/>
-    <w:p>
-      <w:pPr>
-        <w:pStyle w:val="Bibliography"/>
-      </w:pPr>
-      <w:r>
-        <w:t xml:space="preserve">Searle, S. R. (1971).</w:t>
-      </w:r>
-      <w:r>
-        <w:t xml:space="preserve"> </w:t>
-      </w:r>
-      <w:r>
-        <w:rPr>
-          <w:iCs/>
-          <w:i/>
-        </w:rPr>
-        <w:t xml:space="preserve">Linear Models</w:t>
-      </w:r>
-      <w:r>
-        <w:t xml:space="preserve">. John Wiley &amp; Sons.</w:t>
-      </w:r>
-    </w:p>
-    <w:bookmarkEnd w:id="121"/>
-    <w:bookmarkStart w:id="123" w:name="Xaca7e11f7e5f0a0465524ca94b5740f80e57dcd"/>
-    <w:p>
-      <w:pPr>
-        <w:pStyle w:val="Bibliography"/>
-      </w:pPr>
-      <w:r>
-        <w:t xml:space="preserve">Smilde, A. K., Jansen, J. J., Hoefsloot, H. C. J., Lamers, R.-J. A. N., van der Greef, J., &amp; Timmerman, M. E. (2005). ANOVA-simultaneous component analysis (ASCA): a new tool for analyzing designed metabolomics data.</w:t>
-      </w:r>
-      <w:r>
-        <w:t xml:space="preserve"> </w:t>
-      </w:r>
-      <w:r>
-        <w:rPr>
-          <w:iCs/>
-          <w:i/>
-        </w:rPr>
-        <w:t xml:space="preserve">Bioinformatics</w:t>
-      </w:r>
-      <w:r>
-        <w:t xml:space="preserve">,</w:t>
-      </w:r>
-      <w:r>
-        <w:t xml:space="preserve"> </w:t>
-      </w:r>
-      <w:r>
-        <w:rPr>
-          <w:iCs/>
-          <w:i/>
-        </w:rPr>
-        <w:t xml:space="preserve">21</w:t>
-      </w:r>
-      <w:r>
-        <w:t xml:space="preserve">(13), 3043–3048.</w:t>
-      </w:r>
-      <w:r>
-        <w:t xml:space="preserve"> </w:t>
-      </w:r>
-      <w:hyperlink r:id="rId122">
-        <w:r>
-          <w:rPr>
-            <w:rStyle w:val="Hyperlink"/>
-          </w:rPr>
-          <w:t xml:space="preserve">https://doi.org/10.1093/bioinformatics/bti476</w:t>
-        </w:r>
-      </w:hyperlink>
-    </w:p>
-    <w:bookmarkEnd w:id="123"/>
-    <w:bookmarkStart w:id="125" w:name="X2e16474dbff84e9966c63a78f86e923d201544c"/>
-    <w:p>
-      <w:pPr>
-        <w:pStyle w:val="Bibliography"/>
-      </w:pPr>
-      <w:r>
-        <w:t xml:space="preserve">Sun, H., Guo, X., Zhu, X., Gu, P., Zhang, W., Tao, W., … Zhang, Y. (2023). Strigolactone and gibberellin signaling coordinately regulate metabolic adaptations to changes in nitrogen availability in rice.</w:t>
-      </w:r>
-      <w:r>
-        <w:t xml:space="preserve"> </w:t>
-      </w:r>
-      <w:r>
-        <w:rPr>
-          <w:iCs/>
-          <w:i/>
-        </w:rPr>
-        <w:t xml:space="preserve">Molecular Plant</w:t>
-      </w:r>
-      <w:r>
-        <w:t xml:space="preserve">,</w:t>
-      </w:r>
-      <w:r>
-        <w:t xml:space="preserve"> </w:t>
-      </w:r>
-      <w:r>
-        <w:rPr>
-          <w:iCs/>
-          <w:i/>
-        </w:rPr>
-        <w:t xml:space="preserve">16</w:t>
-      </w:r>
-      <w:r>
-        <w:t xml:space="preserve">(3), 588–598.</w:t>
-      </w:r>
-      <w:r>
-        <w:t xml:space="preserve"> </w:t>
-      </w:r>
-      <w:hyperlink r:id="rId124">
-        <w:r>
-          <w:rPr>
-            <w:rStyle w:val="Hyperlink"/>
-          </w:rPr>
-          <w:t xml:space="preserve">https://doi.org/10.1016/j.molp.2023.01.009</w:t>
-        </w:r>
-      </w:hyperlink>
-    </w:p>
-    <w:bookmarkEnd w:id="125"/>
-    <w:bookmarkStart w:id="127" w:name="ref-thielASCAAPCAExtensions2017"/>
-    <w:p>
-      <w:pPr>
-        <w:pStyle w:val="Bibliography"/>
-      </w:pPr>
-      <w:r>
-        <w:t xml:space="preserve">Thiel, M., Féraud, B., &amp; Govaerts, B. (2017). ASCA+ and APCA+: Extensions of ASCA and APCA in the analysis of unbalanced multifactorial designs.</w:t>
-      </w:r>
-      <w:r>
-        <w:t xml:space="preserve"> </w:t>
-      </w:r>
-      <w:r>
-        <w:rPr>
-          <w:iCs/>
-          <w:i/>
-        </w:rPr>
-        <w:t xml:space="preserve">Journal of Chemometrics</w:t>
-      </w:r>
-      <w:r>
-        <w:t xml:space="preserve">,</w:t>
-      </w:r>
-      <w:r>
-        <w:t xml:space="preserve"> </w:t>
-      </w:r>
-      <w:r>
-        <w:rPr>
-          <w:iCs/>
-          <w:i/>
-        </w:rPr>
-        <w:t xml:space="preserve">31</w:t>
-      </w:r>
-      <w:r>
-        <w:t xml:space="preserve">(6), e2895.</w:t>
-      </w:r>
-      <w:r>
-        <w:t xml:space="preserve"> </w:t>
-      </w:r>
-      <w:hyperlink r:id="rId126">
-        <w:r>
-          <w:rPr>
-            <w:rStyle w:val="Hyperlink"/>
-          </w:rPr>
-          <w:t xml:space="preserve">https://doi.org/10.1002/cem.2895</w:t>
-        </w:r>
-      </w:hyperlink>
-    </w:p>
-    <w:bookmarkEnd w:id="127"/>
-    <w:bookmarkStart w:id="129" w:name="ref-thissenImprovingAnalysisDesigned2009"/>
-    <w:p>
-      <w:pPr>
-        <w:pStyle w:val="Bibliography"/>
-      </w:pPr>
-      <w:r>
-        <w:t xml:space="preserve">Thissen, U., Wopereis, S., van den Berg, S. A., Bobeldijk, I., Kleemann, R., Kooistra, T., … Smilde, A. K. (2009). Improving the analysis of designed studies by combining statistical modelling with study design information.</w:t>
-      </w:r>
-      <w:r>
-        <w:t xml:space="preserve"> </w:t>
-      </w:r>
-      <w:r>
-        <w:rPr>
-          <w:iCs/>
-          <w:i/>
-        </w:rPr>
-        <w:t xml:space="preserve">BMC Bioinformatics</w:t>
-      </w:r>
-      <w:r>
-        <w:t xml:space="preserve">,</w:t>
-      </w:r>
-      <w:r>
-        <w:t xml:space="preserve"> </w:t>
-      </w:r>
-      <w:r>
-        <w:rPr>
-          <w:iCs/>
-          <w:i/>
-        </w:rPr>
-        <w:t xml:space="preserve">10</w:t>
-      </w:r>
-      <w:r>
-        <w:t xml:space="preserve">(1), 52.</w:t>
-      </w:r>
-      <w:r>
-        <w:t xml:space="preserve"> </w:t>
-      </w:r>
-      <w:hyperlink r:id="rId128">
         <w:r>
           <w:rPr>
             <w:rStyle w:val="Hyperlink"/>
@@ -9813,186 +9704,220 @@
         </w:r>
       </w:hyperlink>
     </w:p>
-    <w:bookmarkEnd w:id="129"/>
-    <w:bookmarkStart w:id="131" w:name="X50bc0c3b60103ad8bb1cb40c349e8e66acca303"/>
+    <w:bookmarkEnd w:id="111"/>
+    <w:bookmarkStart w:id="113" w:name="ref-dejongSIMPLSAlternativeApproach1993"/>
     <w:p>
       <w:pPr>
         <w:pStyle w:val="Bibliography"/>
       </w:pPr>
       <w:r>
-        <w:t xml:space="preserve">Tzfadia, O., Diels, T., De Meyer, S., Vandepoele, K., Aharoni, A., &amp; Van de Peer, Y. (2016). CoExpNetViz: Comparative Co-Expression Networks Construction and Visualization Tool.</w:t>
-      </w:r>
-      <w:r>
-        <w:t xml:space="preserve"> </w:t>
-      </w:r>
-      <w:r>
-        <w:rPr>
-          <w:iCs/>
-          <w:i/>
-        </w:rPr>
-        <w:t xml:space="preserve">Frontiers in Plant Science</w:t>
-      </w:r>
-      <w:r>
-        <w:t xml:space="preserve">,</w:t>
-      </w:r>
-      <w:r>
-        <w:t xml:space="preserve"> </w:t>
-      </w:r>
-      <w:r>
-        <w:rPr>
-          <w:iCs/>
-          <w:i/>
-        </w:rPr>
-        <w:t xml:space="preserve">6</w:t>
-      </w:r>
-      <w:r>
-        <w:t xml:space="preserve">. Retrieved from</w:t>
-      </w:r>
-      <w:r>
-        <w:t xml:space="preserve"> </w:t>
-      </w:r>
-      <w:hyperlink r:id="rId130">
+        <w:t xml:space="preserve">20.</w:t>
+      </w:r>
+      <w:r>
+        <w:t xml:space="preserve"> </w:t>
+      </w:r>
+      <w:r>
+        <w:t xml:space="preserve">	</w:t>
+      </w:r>
+      <w:r>
+        <w:t xml:space="preserve">de Jong S. SIMPLS: An alternative approach to partial least squares regression. Chemometrics and Intelligent Laboratory Systems [Internet]. 1993 Mar 1 [cited 2023 Dec 8];18(3):251–63. Available from:</w:t>
+      </w:r>
+      <w:r>
+        <w:t xml:space="preserve"> </w:t>
+      </w:r>
+      <w:hyperlink r:id="rId112">
         <w:r>
           <w:rPr>
             <w:rStyle w:val="Hyperlink"/>
           </w:rPr>
-          <w:t xml:space="preserve">https://www.frontiersin.org/articles/10.3389/fpls.2015.01194</w:t>
+          <w:t xml:space="preserve">https://www.sciencedirect.com/science/article/pii/016974399385002X</w:t>
         </w:r>
       </w:hyperlink>
     </w:p>
-    <w:bookmarkEnd w:id="131"/>
-    <w:bookmarkStart w:id="133" w:name="ref-wangRoleStrigolactonesDeficiency2021"/>
+    <w:bookmarkEnd w:id="113"/>
+    <w:bookmarkStart w:id="115" w:name="Xf6b94e0f73326edb35ae19b864793f61a792cea"/>
     <w:p>
       <w:pPr>
         <w:pStyle w:val="Bibliography"/>
       </w:pPr>
       <w:r>
-        <w:t xml:space="preserve">Wang, Y., Duran, H. G. S., van Haarst, J. C., Schijlen, E. G. W. M., Ruyter-Spira, C., Medema, M. H., … Bouwmeester, H. J. (2021). The role of strigolactones in P deficiency induced transcriptional changes in tomato roots.</w:t>
-      </w:r>
-      <w:r>
-        <w:t xml:space="preserve"> </w:t>
-      </w:r>
-      <w:r>
-        <w:rPr>
-          <w:iCs/>
-          <w:i/>
-        </w:rPr>
-        <w:t xml:space="preserve">BMC Plant Biology</w:t>
-      </w:r>
-      <w:r>
-        <w:t xml:space="preserve">,</w:t>
-      </w:r>
-      <w:r>
-        <w:t xml:space="preserve"> </w:t>
-      </w:r>
-      <w:r>
-        <w:rPr>
-          <w:iCs/>
-          <w:i/>
-        </w:rPr>
-        <w:t xml:space="preserve">21</w:t>
-      </w:r>
-      <w:r>
-        <w:t xml:space="preserve">(1), 349.</w:t>
-      </w:r>
-      <w:r>
-        <w:t xml:space="preserve"> </w:t>
-      </w:r>
-      <w:hyperlink r:id="rId132">
+        <w:t xml:space="preserve">21.</w:t>
+      </w:r>
+      <w:r>
+        <w:t xml:space="preserve"> </w:t>
+      </w:r>
+      <w:r>
+        <w:t xml:space="preserve">	</w:t>
+      </w:r>
+      <w:r>
+        <w:t xml:space="preserve">Kvalheim OM. Interpretation of partial least squares regression models by means of target projection and selectivity ratio plots. Journal of Chemometrics [Internet]. 2010 [cited 2023 Jul 26];24(7-8):496–504. Available from:</w:t>
+      </w:r>
+      <w:r>
+        <w:t xml:space="preserve"> </w:t>
+      </w:r>
+      <w:hyperlink r:id="rId114">
         <w:r>
           <w:rPr>
             <w:rStyle w:val="Hyperlink"/>
           </w:rPr>
-          <w:t xml:space="preserve">https://doi.org/10.1186/s12870-021-03124-0</w:t>
+          <w:t xml:space="preserve">https://onlinelibrary.wiley.com/doi/abs/10.1002/cem.1289</w:t>
         </w:r>
       </w:hyperlink>
     </w:p>
-    <w:bookmarkEnd w:id="133"/>
-    <w:bookmarkStart w:id="135" w:name="ref-woldCollinearityProblemLinear1984"/>
+    <w:bookmarkEnd w:id="115"/>
+    <w:bookmarkStart w:id="117" w:name="Xbd25994ee0f44976988919f4c291e7808fe56a3"/>
     <w:p>
       <w:pPr>
         <w:pStyle w:val="Bibliography"/>
       </w:pPr>
       <w:r>
-        <w:t xml:space="preserve">Wold, S., Ruhe, A., Wold, H., &amp; Dunn, III, W. J. (1984). The Collinearity Problem in Linear Regression. The Partial Least Squares (PLS) Approach to Generalized Inverses.</w:t>
-      </w:r>
-      <w:r>
-        <w:t xml:space="preserve"> </w:t>
-      </w:r>
-      <w:r>
-        <w:rPr>
-          <w:iCs/>
-          <w:i/>
-        </w:rPr>
-        <w:t xml:space="preserve">SIAM Journal on Scientific and Statistical Computing</w:t>
-      </w:r>
-      <w:r>
-        <w:t xml:space="preserve">,</w:t>
-      </w:r>
-      <w:r>
-        <w:t xml:space="preserve"> </w:t>
-      </w:r>
-      <w:r>
-        <w:rPr>
-          <w:iCs/>
-          <w:i/>
-        </w:rPr>
-        <w:t xml:space="preserve">5</w:t>
-      </w:r>
-      <w:r>
-        <w:t xml:space="preserve">(3), 735–743.</w:t>
-      </w:r>
-      <w:r>
-        <w:t xml:space="preserve"> </w:t>
-      </w:r>
-      <w:hyperlink r:id="rId134">
+        <w:t xml:space="preserve">22.</w:t>
+      </w:r>
+      <w:r>
+        <w:t xml:space="preserve"> </w:t>
+      </w:r>
+      <w:r>
+        <w:t xml:space="preserve">	</w:t>
+      </w:r>
+      <w:r>
+        <w:t xml:space="preserve">Ito S, Yamagami D, Umehara M, Hanada A, Yoshida S, Sasaki Y, et al.</w:t>
+      </w:r>
+      <w:r>
+        <w:t xml:space="preserve"> </w:t>
+      </w:r>
+      <w:hyperlink r:id="rId116">
         <w:r>
           <w:rPr>
             <w:rStyle w:val="Hyperlink"/>
           </w:rPr>
-          <w:t xml:space="preserve">https://doi.org/10.1137/0905052</w:t>
+          <w:t xml:space="preserve">Regulation of Strigolactone Biosynthesis by Gibberellin Signaling</w:t>
         </w:r>
       </w:hyperlink>
-    </w:p>
-    <w:bookmarkEnd w:id="135"/>
-    <w:bookmarkStart w:id="137" w:name="ref-zhaoWeightedGeneCoexpression2010"/>
+      <w:r>
+        <w:t xml:space="preserve">. Plant Physiol. 2017 Jun;174(2):1250–9.</w:t>
+      </w:r>
+      <w:r>
+        <w:t xml:space="preserve"> </w:t>
+      </w:r>
+    </w:p>
+    <w:bookmarkEnd w:id="117"/>
+    <w:bookmarkStart w:id="119" w:name="Xea043edabf8aaad9d19b1e892525d9fffe3a696"/>
     <w:p>
       <w:pPr>
         <w:pStyle w:val="Bibliography"/>
       </w:pPr>
       <w:r>
-        <w:t xml:space="preserve">Zhao, W., Langfelder, P., Fuller, T., Dong, J., Li, A., &amp; Hovarth, S. (2010). Weighted Gene Coexpression Network Analysis: State of the Art.</w:t>
-      </w:r>
-      <w:r>
-        <w:t xml:space="preserve"> </w:t>
-      </w:r>
-      <w:r>
-        <w:rPr>
-          <w:iCs/>
-          <w:i/>
-        </w:rPr>
-        <w:t xml:space="preserve">Journal of Biopharmaceutical Statistics</w:t>
-      </w:r>
-      <w:r>
-        <w:t xml:space="preserve">,</w:t>
-      </w:r>
-      <w:r>
-        <w:t xml:space="preserve"> </w:t>
-      </w:r>
-      <w:r>
-        <w:rPr>
-          <w:iCs/>
-          <w:i/>
-        </w:rPr>
-        <w:t xml:space="preserve">20</w:t>
-      </w:r>
-      <w:r>
-        <w:t xml:space="preserve">(2), 281–300.</w:t>
-      </w:r>
-      <w:r>
-        <w:t xml:space="preserve"> </w:t>
-      </w:r>
-      <w:hyperlink r:id="rId136">
+        <w:t xml:space="preserve">23.</w:t>
+      </w:r>
+      <w:r>
+        <w:t xml:space="preserve"> </w:t>
+      </w:r>
+      <w:r>
+        <w:t xml:space="preserve">	</w:t>
+      </w:r>
+      <w:r>
+        <w:t xml:space="preserve">Marzec M. Strigolactones and Gibberellins: A New Couple in the Phytohormone World? Trends in Plant Science [Internet]. 2017 Oct 1 [cited 2023 Jun 28];22(10):813–5. Available from:</w:t>
+      </w:r>
+      <w:r>
+        <w:t xml:space="preserve"> </w:t>
+      </w:r>
+      <w:hyperlink r:id="rId118">
+        <w:r>
+          <w:rPr>
+            <w:rStyle w:val="Hyperlink"/>
+          </w:rPr>
+          <w:t xml:space="preserve">https://www.sciencedirect.com/science/article/pii/S1360138517301747</w:t>
+        </w:r>
+      </w:hyperlink>
+    </w:p>
+    <w:bookmarkEnd w:id="119"/>
+    <w:bookmarkStart w:id="121" w:name="X2e16474dbff84e9966c63a78f86e923d201544c"/>
+    <w:p>
+      <w:pPr>
+        <w:pStyle w:val="Bibliography"/>
+      </w:pPr>
+      <w:r>
+        <w:t xml:space="preserve">24.</w:t>
+      </w:r>
+      <w:r>
+        <w:t xml:space="preserve"> </w:t>
+      </w:r>
+      <w:r>
+        <w:t xml:space="preserve">	</w:t>
+      </w:r>
+      <w:r>
+        <w:t xml:space="preserve">Sun H, Guo X, Zhu X, Gu P, Zhang W, Tao W, et al.</w:t>
+      </w:r>
+      <w:r>
+        <w:t xml:space="preserve"> </w:t>
+      </w:r>
+      <w:hyperlink r:id="rId120">
+        <w:r>
+          <w:rPr>
+            <w:rStyle w:val="Hyperlink"/>
+          </w:rPr>
+          <w:t xml:space="preserve">Strigolactone and gibberellin signaling coordinately regulate metabolic adaptations to changes in nitrogen availability in rice</w:t>
+        </w:r>
+      </w:hyperlink>
+      <w:r>
+        <w:t xml:space="preserve">. Mol Plant. 2023 Mar 6;16(3):588–98.</w:t>
+      </w:r>
+      <w:r>
+        <w:t xml:space="preserve"> </w:t>
+      </w:r>
+    </w:p>
+    <w:bookmarkEnd w:id="121"/>
+    <w:bookmarkStart w:id="123" w:name="Xcc71cd2df4032d63494e28c6a7921129da1c090"/>
+    <w:p>
+      <w:pPr>
+        <w:pStyle w:val="Bibliography"/>
+      </w:pPr>
+      <w:r>
+        <w:t xml:space="preserve">25.</w:t>
+      </w:r>
+      <w:r>
+        <w:t xml:space="preserve"> </w:t>
+      </w:r>
+      <w:r>
+        <w:t xml:space="preserve">	</w:t>
+      </w:r>
+      <w:r>
+        <w:t xml:space="preserve">Farahbod M, Pavlidis P. Untangling the effects of cellular composition on coexpression analysis. Genome Res [Internet]. 2020 Jun 1 [cited 2023 Jul 12];30(6):849–59. Available from:</w:t>
+      </w:r>
+      <w:r>
+        <w:t xml:space="preserve"> </w:t>
+      </w:r>
+      <w:hyperlink r:id="rId122">
+        <w:r>
+          <w:rPr>
+            <w:rStyle w:val="Hyperlink"/>
+          </w:rPr>
+          <w:t xml:space="preserve">https://genome.cshlp.org/content/30/6/849</w:t>
+        </w:r>
+      </w:hyperlink>
+    </w:p>
+    <w:bookmarkEnd w:id="123"/>
+    <w:bookmarkStart w:id="125" w:name="ref-zhaoWeightedGeneCoexpression2010"/>
+    <w:p>
+      <w:pPr>
+        <w:pStyle w:val="Bibliography"/>
+      </w:pPr>
+      <w:r>
+        <w:t xml:space="preserve">26.</w:t>
+      </w:r>
+      <w:r>
+        <w:t xml:space="preserve"> </w:t>
+      </w:r>
+      <w:r>
+        <w:t xml:space="preserve">	</w:t>
+      </w:r>
+      <w:r>
+        <w:t xml:space="preserve">Zhao W, Langfelder P, Fuller T, Dong J, Li A, Hovarth S. Weighted Gene Coexpression Network Analysis: State of the Art. Journal of Biopharmaceutical Statistics [Internet]. 2010 Mar 19 [cited 2023 Jul 12];20(2):281–300. Available from:</w:t>
+      </w:r>
+      <w:r>
+        <w:t xml:space="preserve"> </w:t>
+      </w:r>
+      <w:hyperlink r:id="rId124">
         <w:r>
           <w:rPr>
             <w:rStyle w:val="Hyperlink"/>
@@ -10001,10 +9926,106 @@
         </w:r>
       </w:hyperlink>
     </w:p>
-    <w:bookmarkEnd w:id="137"/>
-    <w:bookmarkEnd w:id="138"/>
-    <w:bookmarkEnd w:id="139"/>
-    <w:bookmarkStart w:id="143" w:name="supplementary"/>
+    <w:bookmarkEnd w:id="125"/>
+    <w:bookmarkStart w:id="127" w:name="X3e57ed0fe141b4b17e403de16a66af40da9b626"/>
+    <w:p>
+      <w:pPr>
+        <w:pStyle w:val="Bibliography"/>
+      </w:pPr>
+      <w:r>
+        <w:t xml:space="preserve">27.</w:t>
+      </w:r>
+      <w:r>
+        <w:t xml:space="preserve"> </w:t>
+      </w:r>
+      <w:r>
+        <w:t xml:space="preserve">	</w:t>
+      </w:r>
+      <w:r>
+        <w:t xml:space="preserve">Chowdhury HA, Bhattacharyya DK, Kalita JK.</w:t>
+      </w:r>
+      <w:r>
+        <w:t xml:space="preserve"> </w:t>
+      </w:r>
+      <w:hyperlink r:id="rId126">
+        <w:r>
+          <w:rPr>
+            <w:rStyle w:val="Hyperlink"/>
+          </w:rPr>
+          <w:t xml:space="preserve">(Differential) Co-Expression Analysis of Gene Expression: A Survey of Best Practices</w:t>
+        </w:r>
+      </w:hyperlink>
+      <w:r>
+        <w:t xml:space="preserve">. IEEE/ACM Transactions on Computational Biology and Bioinformatics. 2020 Jul;17(4):1154–73.</w:t>
+      </w:r>
+      <w:r>
+        <w:t xml:space="preserve"> </w:t>
+      </w:r>
+    </w:p>
+    <w:bookmarkEnd w:id="127"/>
+    <w:bookmarkStart w:id="129" w:name="ref-rajalahtiBiomarkerDiscoveryMass2009"/>
+    <w:p>
+      <w:pPr>
+        <w:pStyle w:val="Bibliography"/>
+      </w:pPr>
+      <w:r>
+        <w:t xml:space="preserve">28.</w:t>
+      </w:r>
+      <w:r>
+        <w:t xml:space="preserve"> </w:t>
+      </w:r>
+      <w:r>
+        <w:t xml:space="preserve">	</w:t>
+      </w:r>
+      <w:r>
+        <w:t xml:space="preserve">Rajalahti T, Arneberg R, Berven FS, Myhr KM, Ulvik RJ, Kvalheim OM. Biomarker discovery in mass spectral profiles by means of selectivity ratio plot. Chemometrics and Intelligent Laboratory Systems [Internet]. 2009 Jan 15 [cited 2023 Oct 20];95(1):35–48. Available from:</w:t>
+      </w:r>
+      <w:r>
+        <w:t xml:space="preserve"> </w:t>
+      </w:r>
+      <w:hyperlink r:id="rId128">
+        <w:r>
+          <w:rPr>
+            <w:rStyle w:val="Hyperlink"/>
+          </w:rPr>
+          <w:t xml:space="preserve">https://www.sciencedirect.com/science/article/pii/S0169743908001548</w:t>
+        </w:r>
+      </w:hyperlink>
+    </w:p>
+    <w:bookmarkEnd w:id="129"/>
+    <w:bookmarkStart w:id="131" w:name="Xe7babcb509b3ef554dc77224d7bc0c8531e51b3"/>
+    <w:p>
+      <w:pPr>
+        <w:pStyle w:val="Bibliography"/>
+      </w:pPr>
+      <w:r>
+        <w:t xml:space="preserve">29.</w:t>
+      </w:r>
+      <w:r>
+        <w:t xml:space="preserve"> </w:t>
+      </w:r>
+      <w:r>
+        <w:t xml:space="preserve">	</w:t>
+      </w:r>
+      <w:r>
+        <w:t xml:space="preserve">Caldana C, Degenkolbe T, Cuadros-Inostroza A, Klie S, Sulpice R, Leisse A, et al. High-density kinetic analysis of the metabolomic and transcriptomic response of Arabidopsis to eight environmental conditions. The Plant Journal [Internet]. 2011 [cited 2023 Apr 25];67(5):869–84. Available from:</w:t>
+      </w:r>
+      <w:r>
+        <w:t xml:space="preserve"> </w:t>
+      </w:r>
+      <w:hyperlink r:id="rId130">
+        <w:r>
+          <w:rPr>
+            <w:rStyle w:val="Hyperlink"/>
+          </w:rPr>
+          <w:t xml:space="preserve">https://onlinelibrary.wiley.com/doi/abs/10.1111/j.1365-313X.2011.04640.x</w:t>
+        </w:r>
+      </w:hyperlink>
+    </w:p>
+    <w:bookmarkEnd w:id="131"/>
+    <w:bookmarkEnd w:id="132"/>
+    <w:bookmarkEnd w:id="133"/>
+    <w:bookmarkStart w:id="137" w:name="supplementary"/>
     <w:p>
       <w:pPr>
         <w:pStyle w:val="Heading1"/>
@@ -10080,18 +10101,18 @@
           <wp:inline>
             <wp:extent cx="4620126" cy="3696101"/>
             <wp:effectExtent b="0" l="0" r="0" t="0"/>
-            <wp:docPr descr="" title="" id="141" name="Picture"/>
+            <wp:docPr descr="" title="" id="135" name="Picture"/>
             <a:graphic>
               <a:graphicData uri="http://schemas.openxmlformats.org/drawingml/2006/picture">
                 <pic:pic>
                   <pic:nvPicPr>
-                    <pic:cNvPr descr="Paper_markdown_files/figure-docx/unnamed-chunk-57-1.png" id="142" name="Picture"/>
+                    <pic:cNvPr descr="Paper_markdown_files/figure-docx/unnamed-chunk-56-1.png" id="136" name="Picture"/>
                     <pic:cNvPicPr>
                       <a:picLocks noChangeArrowheads="1" noChangeAspect="1"/>
                     </pic:cNvPicPr>
                   </pic:nvPicPr>
                   <pic:blipFill>
-                    <a:blip r:embed="rId140"/>
+                    <a:blip r:embed="rId134"/>
                     <a:stretch>
                       <a:fillRect/>
                     </a:stretch>
@@ -10118,7 +10139,134 @@
         </w:drawing>
       </w:r>
     </w:p>
-    <w:bookmarkEnd w:id="143"/>
+    <w:p>
+      <w:pPr>
+        <w:pStyle w:val="BodyText"/>
+      </w:pPr>
+      <w:r>
+        <w:t xml:space="preserve">To calculate Fisher transformed Pearson correlations (z) with Pearson’s r:</w:t>
+      </w:r>
+    </w:p>
+    <w:p>
+      <w:pPr>
+        <w:pStyle w:val="BodyText"/>
+      </w:pPr>
+      <m:oMathPara>
+        <m:oMathParaPr>
+          <m:jc m:val="center"/>
+        </m:oMathParaPr>
+        <m:oMath>
+          <m:m>
+            <m:mPr>
+              <m:baseJc m:val="center"/>
+              <m:plcHide m:val="1"/>
+              <m:mcs>
+                <m:mc>
+                  <m:mcPr>
+                    <m:mcJc m:val="right"/>
+                    <m:count m:val="1"/>
+                  </m:mcPr>
+                </m:mc>
+              </m:mcs>
+            </m:mPr>
+            <m:mr>
+              <m:e>
+                <m:r>
+                  <m:t>z</m:t>
+                </m:r>
+                <m:r>
+                  <m:rPr>
+                    <m:sty m:val="p"/>
+                  </m:rPr>
+                  <m:t>=</m:t>
+                </m:r>
+                <m:f>
+                  <m:fPr>
+                    <m:type m:val="bar"/>
+                  </m:fPr>
+                  <m:num>
+                    <m:r>
+                      <m:t>1</m:t>
+                    </m:r>
+                  </m:num>
+                  <m:den>
+                    <m:r>
+                      <m:t>2</m:t>
+                    </m:r>
+                  </m:den>
+                </m:f>
+                <m:r>
+                  <m:t>l</m:t>
+                </m:r>
+                <m:r>
+                  <m:t>n</m:t>
+                </m:r>
+                <m:d>
+                  <m:dPr>
+                    <m:begChr m:val="("/>
+                    <m:endChr m:val=")"/>
+                    <m:sepChr m:val=""/>
+                    <m:grow/>
+                  </m:dPr>
+                  <m:e>
+                    <m:f>
+                      <m:fPr>
+                        <m:type m:val="bar"/>
+                      </m:fPr>
+                      <m:num>
+                        <m:r>
+                          <m:t>1</m:t>
+                        </m:r>
+                        <m:r>
+                          <m:rPr>
+                            <m:sty m:val="p"/>
+                          </m:rPr>
+                          <m:t>+</m:t>
+                        </m:r>
+                        <m:r>
+                          <m:t>r</m:t>
+                        </m:r>
+                      </m:num>
+                      <m:den>
+                        <m:r>
+                          <m:t>1</m:t>
+                        </m:r>
+                        <m:r>
+                          <m:rPr>
+                            <m:sty m:val="p"/>
+                          </m:rPr>
+                          <m:t>−</m:t>
+                        </m:r>
+                        <m:r>
+                          <m:t>r</m:t>
+                        </m:r>
+                      </m:den>
+                    </m:f>
+                  </m:e>
+                </m:d>
+              </m:e>
+            </m:mr>
+          </m:m>
+          <m:r>
+            <m:t>  </m:t>
+          </m:r>
+          <m:d>
+            <m:dPr>
+              <m:begChr m:val="("/>
+              <m:endChr m:val=")"/>
+              <m:sepChr m:val=""/>
+              <m:grow/>
+            </m:dPr>
+            <m:e>
+              <m:r>
+                <m:t>15</m:t>
+              </m:r>
+            </m:e>
+          </m:d>
+        </m:oMath>
+      </m:oMathPara>
+    </w:p>
+    <w:bookmarkEnd w:id="137"/>
     <w:sectPr/>
   </w:body>
 </w:document>

--- a/R/Paper_markdown.docx
+++ b/R/Paper_markdown.docx
@@ -155,7 +155,7 @@
         <w:pStyle w:val="Date"/>
       </w:pPr>
       <w:r>
-        <w:t xml:space="preserve">10</w:t>
+        <w:t xml:space="preserve">11</w:t>
       </w:r>
       <w:r>
         <w:t xml:space="preserve"> </w:t>
@@ -778,7 +778,7 @@
       <w:r>
         <w:drawing>
           <wp:inline>
-            <wp:extent cx="5334000" cy="3380974"/>
+            <wp:extent cx="5334000" cy="5334000"/>
             <wp:effectExtent b="0" l="0" r="0" t="0"/>
             <wp:docPr descr="Figure 2: Correlation examples, Pearson’s correlation coefficient (r) indicated in facet titles. Data from (5). X axes, expression levels of MAX1 gene (Os01t0700900–01) in rice, Y axes expression levels of example coexpression candidates, aribitrary units. Top row A-B; total CoE, bottom row C-D within-group CoE from variance partitioning the data in A-B. Gene pairs in both A and B have strong total correlations. Correlation in A is also exhibited within a group, B has strong total correlations mainly due to the differences between groups. These examples are indistinguishable from eachother without variance partitioning." title="" id="26" name="Picture"/>
             <a:graphic>
@@ -799,7 +799,7 @@
                   <pic:spPr bwMode="auto">
                     <a:xfrm>
                       <a:off x="0" y="0"/>
-                      <a:ext cx="5334000" cy="3380974"/>
+                      <a:ext cx="5334000" cy="5334000"/>
                     </a:xfrm>
                     <a:prstGeom prst="rect">
                       <a:avLst/>
@@ -1285,7 +1285,7 @@
       <w:r>
         <w:drawing>
           <wp:inline>
-            <wp:extent cx="5334000" cy="4917531"/>
+            <wp:extent cx="5334000" cy="5334000"/>
             <wp:effectExtent b="0" l="0" r="0" t="0"/>
             <wp:docPr descr="Figure 3: Real data overview. RNAseq of rice root. Heatmap of SL pathway and example highly differential genes. Data and preprocessing from (5), genes autoscaled i.e. blue indicates no/low expression and red indicates higher expression. IDs with functional annotations in supplementary table 1." title="" id="31" name="Picture"/>
             <a:graphic>
@@ -1306,7 +1306,7 @@
                   <pic:spPr bwMode="auto">
                     <a:xfrm>
                       <a:off x="0" y="0"/>
-                      <a:ext cx="5334000" cy="4917531"/>
+                      <a:ext cx="5334000" cy="5334000"/>
                     </a:xfrm>
                     <a:prstGeom prst="rect">
                       <a:avLst/>
@@ -1362,7 +1362,7 @@
       <w:r>
         <w:drawing>
           <wp:inline>
-            <wp:extent cx="5334000" cy="2442072"/>
+            <wp:extent cx="5334000" cy="2667000"/>
             <wp:effectExtent b="0" l="0" r="0" t="0"/>
             <wp:docPr descr="Figure 4: Scores and loadings of the ASCA model of the combined effect (condition + condition:time interaction), model indicates samples and genes relative positions in the designed variance. g_c indicates growth condition, time indicates days after starvation induction." title="" id="35" name="Picture"/>
             <a:graphic>
@@ -1383,7 +1383,7 @@
                   <pic:spPr bwMode="auto">
                     <a:xfrm>
                       <a:off x="0" y="0"/>
-                      <a:ext cx="5334000" cy="2442072"/>
+                      <a:ext cx="5334000" cy="2667000"/>
                     </a:xfrm>
                     <a:prstGeom prst="rect">
                       <a:avLst/>
@@ -9675,7 +9675,7 @@
               <a:graphicData uri="http://schemas.openxmlformats.org/drawingml/2006/picture">
                 <pic:pic>
                   <pic:nvPicPr>
-                    <pic:cNvPr descr="Paper_markdown_files/figure-docx/unnamed-chunk-57-1.png" id="136" name="Picture"/>
+                    <pic:cNvPr descr="Paper_markdown_files/figure-docx/unnamed-chunk-55-1.png" id="136" name="Picture"/>
                     <pic:cNvPicPr>
                       <a:picLocks noChangeArrowheads="1" noChangeAspect="1"/>
                     </pic:cNvPicPr>

--- a/R/Paper_markdown.docx
+++ b/R/Paper_markdown.docx
@@ -5837,14 +5837,6 @@
         <w:pStyle w:val="BodyText"/>
       </w:pPr>
       <w:r>
-        <w:t xml:space="preserve"> </w:t>
-      </w:r>
-    </w:p>
-    <w:p>
-      <w:pPr>
-        <w:pStyle w:val="BodyText"/>
-      </w:pPr>
-      <w:r>
         <w:t xml:space="preserve">PLS2 aims to maximize the covariance between the scores</w:t>
       </w:r>
       <w:r>
@@ -8132,9 +8124,9 @@
       <w:r>
         <w:drawing>
           <wp:inline>
-            <wp:extent cx="5334000" cy="3291840"/>
+            <wp:extent cx="5334000" cy="3190813"/>
             <wp:effectExtent b="0" l="0" r="0" t="0"/>
-            <wp:docPr descr="Figure 9: Selected candidates from A-C ranked correlations and D-F MASCARA. X axes; transformed expression level of one of the bait genes (CCD8), y axes; expression levels of three example coexpression candidates for each method (see (5) for preprocessing details)." title="" id="70" name="Picture"/>
+            <wp:docPr descr="Figure 9: Example candidates from A-C ranked correlations and D-F MASCARA. X axes; transformed expression level of one of the bait genes (CCD8), y axes; expression levels of three example coexpression candidates for each method (see (5) for preprocessing details)." title="" id="70" name="Picture"/>
             <a:graphic>
               <a:graphicData uri="http://schemas.openxmlformats.org/drawingml/2006/picture">
                 <pic:pic>
@@ -8153,7 +8145,7 @@
                   <pic:spPr bwMode="auto">
                     <a:xfrm>
                       <a:off x="0" y="0"/>
-                      <a:ext cx="5334000" cy="3291840"/>
+                      <a:ext cx="5334000" cy="3190813"/>
                     </a:xfrm>
                     <a:prstGeom prst="rect">
                       <a:avLst/>
@@ -8179,7 +8171,7 @@
       <w:bookmarkStart w:id="72" w:name="fig:realcandidates"/>
       <w:bookmarkEnd w:id="72"/>
       <w:r>
-        <w:t xml:space="preserve">Figure 9: Selected candidates from A-C ranked correlations and D-F MASCARA. X axes; transformed expression level of one of the bait genes (CCD8), y axes; expression levels of three example coexpression candidates for each method (see</w:t>
+        <w:t xml:space="preserve">Figure 9: Example candidates from A-C ranked correlations and D-F MASCARA. X axes; transformed expression level of one of the bait genes (CCD8), y axes; expression levels of three example coexpression candidates for each method (see</w:t>
       </w:r>
       <w:r>
         <w:t xml:space="preserve"> </w:t>
@@ -8562,7 +8554,7 @@
         <w:pStyle w:val="FirstParagraph"/>
       </w:pPr>
       <w:r>
-        <w:t xml:space="preserve">We acknowledge funding by the Dutch Research Council (NWO/OCW) for the MiCRop Consortium program, Harnessing the second genome of plants (Grant number 024.004.014; to HB, LD, AKS, JAW), the Dutch Research Council (NWO-TTW grant 16873 Holland Innovative Potato; to HB and LD) and the Data Science Centre of the University of Amsterdam (to FW). FW would like to thank Frans van der Kloet, Fentaw Abegaz, Roel van der Ploeg for statistical discussions and Imran Haider for consultation on the strigolactone pathway.</w:t>
+        <w:t xml:space="preserve">We acknowledge funding by the Dutch Research Council (NWO/OCW) for the MiCRop Consortium program, Harnessing the second genome of plants (Grant number 024.004.014; to HB, LD, AKS, JAW), the Dutch Research Council (NWO-TTW) Holland Innovative Potato (grant 16873; to HB, LD, FW) and the Data Science Centre of the University of Amsterdam (to FW). FW would like to thank Frans van der Kloet, Fentaw Abegaz, Roel van der Ploeg for statistical discussions and Imran Haider for consultation on the strigolactone pathway.</w:t>
       </w:r>
     </w:p>
     <w:bookmarkEnd w:id="75"/>
@@ -9675,7 +9667,7 @@
               <a:graphicData uri="http://schemas.openxmlformats.org/drawingml/2006/picture">
                 <pic:pic>
                   <pic:nvPicPr>
-                    <pic:cNvPr descr="Paper_markdown_files/figure-docx/unnamed-chunk-55-1.png" id="136" name="Picture"/>
+                    <pic:cNvPr descr="Paper_markdown_files/figure-docx/unnamed-chunk-36-1.png" id="136" name="Picture"/>
                     <pic:cNvPicPr>
                       <a:picLocks noChangeArrowheads="1" noChangeAspect="1"/>
                     </pic:cNvPicPr>

--- a/R/Paper_markdown.docx
+++ b/R/Paper_markdown.docx
@@ -155,7 +155,7 @@
         <w:pStyle w:val="Date"/>
       </w:pPr>
       <w:r>
-        <w:t xml:space="preserve">11</w:t>
+        <w:t xml:space="preserve">22</w:t>
       </w:r>
       <w:r>
         <w:t xml:space="preserve"> </w:t>

--- a/R/Paper_markdown.docx
+++ b/R/Paper_markdown.docx
@@ -155,7 +155,7 @@
         <w:pStyle w:val="Date"/>
       </w:pPr>
       <w:r>
-        <w:t xml:space="preserve">22</w:t>
+        <w:t xml:space="preserve">25</w:t>
       </w:r>
       <w:r>
         <w:t xml:space="preserve"> </w:t>
@@ -220,7 +220,7 @@
         <w:pStyle w:val="FirstParagraph"/>
       </w:pPr>
       <w:r>
-        <w:t xml:space="preserve">Plant transcriptome studies typically involve the use of designed experiments which aim to induce variation in pathways of interest (POIs) by controlling one or more experimental factors. This can be done through, for example, varying the level of certain essential nutrients, knocking out/down a gene within a POI. To explore which pathways are affected by the intervention, gene expression can be measured through RNA sequencing (RNAseq). Analysis of RNAseq data generally adheres to one of two approaches: differential expression analysis (DE;</w:t>
+        <w:t xml:space="preserve">Plant transcriptome studies typically involve the use of designed experiments which aim to induce variation in pathways of interest (POIs) by controlling one or more experimental factors. This can be done through, for example, varying the level of certain essential nutrients, knocking out/down a gene within a POI. To explore the effects of an intervention, gene expression can be measured through RNA sequencing (RNAseq). Analysis of RNAseq data generally adheres to one of two approaches: differential expression analysis (DE;</w:t>
       </w:r>
       <w:r>
         <w:t xml:space="preserve"> </w:t>
@@ -324,7 +324,7 @@
         <w:t xml:space="preserve">“</w:t>
       </w:r>
       <w:r>
-        <w:t xml:space="preserve">spikes</w:t>
+        <w:t xml:space="preserve">targets</w:t>
       </w:r>
       <w:r>
         <w:t xml:space="preserve">”</w:t>
@@ -342,7 +342,7 @@
           <wp:inline>
             <wp:extent cx="5334000" cy="4000500"/>
             <wp:effectExtent b="0" l="0" r="0" t="0"/>
-            <wp:docPr descr="Figure 1: Pathway types exemplified, POI; pathway of interest, RP; related pathway, URP; unrelated pathway. A represents hypothetical biological pathways, B highlights the problem with detecting these pathways when dealing with data from designed experiments." title="" id="22" name="Picture"/>
+            <wp:docPr descr="Figure 1: Pathway types exemplified, POI; pathway of interest, RP; related pathway, URP; unrelated pathway. Panel A represents hypothetical biological pathways that are all affected by the experimental design and thus all contain DE genes, here the edges represent real connections between the nodes/genes. Panel B highlights the problem with detecting these pathways when dealing with data from designed experiments, edges represent putative connections defined by coexpression analysis; black is desired (within network detection), grey non-desired." title="" id="22" name="Picture"/>
             <a:graphic>
               <a:graphicData uri="http://schemas.openxmlformats.org/drawingml/2006/picture">
                 <pic:pic>
@@ -387,7 +387,7 @@
       <w:bookmarkStart w:id="24" w:name="fig:nettype"/>
       <w:bookmarkEnd w:id="24"/>
       <w:r>
-        <w:t xml:space="preserve">Figure 1: Pathway types exemplified, POI; pathway of interest, RP; related pathway, URP; unrelated pathway. A represents hypothetical biological pathways, B highlights the problem with detecting these pathways when dealing with data from designed experiments.</w:t>
+        <w:t xml:space="preserve">Figure 1: Pathway types exemplified, POI; pathway of interest, RP; related pathway, URP; unrelated pathway. Panel A represents hypothetical biological pathways that are all affected by the experimental design and thus all contain DE genes, here the edges represent real connections between the nodes/genes. Panel B highlights the problem with detecting these pathways when dealing with data from designed experiments, edges represent putative connections defined by coexpression analysis; black is desired (within network detection), grey non-desired.</w:t>
       </w:r>
     </w:p>
     <w:p>
@@ -423,7 +423,24 @@
         <w:t xml:space="preserve"> </w:t>
       </w:r>
       <w:r>
-        <w:t xml:space="preserve">represents hypothetical pathways including a pathway of interest (POI), related pathway (RP) and an unrelated pathway (URP). All three types of pathway are assumed to be affected by the experimental design. URPs are defined to be pathways not directly interacting with the POI. When dealing with experimentally designed data, we have to consider two key sources of variance: between-group variance and within-group variance. Between-group variance pertains to the differences between experimental groups (or conditions). This type of variance is of interest when conducting DE studies. Within-group variance, on the other hand, is the variance within experimental groups, this is not interesting for DE studies but may contain information useful to CoE. It is the excessive between-group variance that leads to the densely connected nature of panel</w:t>
+        <w:t xml:space="preserve">represents hypothetical pathways including a pathway of interest (POI), related pathway (RP) and an unrelated pathway (URP). All three types of pathway are assumed to be affected by the experimental design. URPs are defined to be pathways not directly interacting with the POI. In the hypothetical example displayed in Figure</w:t>
+      </w:r>
+      <w:r>
+        <w:t xml:space="preserve"> </w:t>
+      </w:r>
+      <w:r>
+        <w:t xml:space="preserve">1</w:t>
+      </w:r>
+      <w:r>
+        <w:t xml:space="preserve">, taking the purple triangles as baits, the desired outcome of a coexpression analysis would be to detect all other purple and orange coloured genes and not the light green genes. However, these connections are not always preferentially detected, this is due to the presence of different sources of variance in the data.</w:t>
+      </w:r>
+    </w:p>
+    <w:p>
+      <w:pPr>
+        <w:pStyle w:val="BodyText"/>
+      </w:pPr>
+      <w:r>
+        <w:t xml:space="preserve">When dealing with experimentally designed data, we have to consider two key sources of variance: between-group and within-group. Between-group variance pertains to the differences between experimental groups (or conditions). This type of variance is of interest when conducting DE studies. Within-group variance, on the other hand, is the variance within experimental groups (among replicates), this is not interesting for DE studies but may contain information useful to CoE. It is the excessive between-group variance that leads to the densely connected nature of panel</w:t>
       </w:r>
       <w:r>
         <w:t xml:space="preserve"> </w:t>
@@ -745,7 +762,7 @@
         <w:t xml:space="preserve"> </w:t>
       </w:r>
       <w:r>
-        <w:t xml:space="preserve">used ranked Pearson correlations to determine (total) coexpression candidates. Due to such a strong effect of the experiment, many genes were affected on top of the desired SL genes. This masked the within-group correlation between the baits and the spikes (remaining unknown SL genes). This problematic issue was also highlighted recently by</w:t>
+        <w:t xml:space="preserve">used ranked Pearson correlations to determine (total) coexpression candidates. Due to such a strong effect of the experiment, many genes were affected on top of the desired SL genes. This masked the within-group correlation between the baits and the targets (remaining unknown SL genes). This problematic issue was also highlighted recently by</w:t>
       </w:r>
       <w:r>
         <w:t xml:space="preserve"> </w:t>
@@ -1135,7 +1152,7 @@
         <w:pStyle w:val="BodyText"/>
       </w:pPr>
       <w:r>
-        <w:t xml:space="preserve">The baits are assumed to be part of the same POI and the remaining uncharacterised spikes (POI or RP genes) are assumed to be numerous. Therefore, both the baits and the remainder of the data could be reduced to linear combinations in order to investigate relationships between a set of baits and putative spikes. We introduce a new data analysis method called multivariate ASCA residual analysis (MASCARA). MASCARA is motivated by four key factors; (1) the presence of dominant between-group variance caused by the setup of the experiment, as well as, (2) ambient variance (structured effects caused by undocumented environmental factors i.e. temperature, light intensity or soil water content) within the replicates of each experimental group, (3) the need to investigate multivariate relationships and (4) the low number of samples. The method capitalises on ASCA to account for an experimental design and the multivariate analysis capability of PLS2 to find uncharacterised POI genes using a set of baits. Instead of focusing on the variance induced by the experimental design, as is a typical use of ASCA, this variance is removed, and the remaining residual variance is further analysed to investigate the multivariate relationships between baits and the putative spikes in terms of within-group CoE.</w:t>
+        <w:t xml:space="preserve">The baits are assumed to be part of the same POI and the remaining uncharacterised targets (POI or RP genes) are assumed to be numerous. Therefore, both the baits and the remainder of the data could be reduced to linear combinations in order to investigate relationships between a set of baits and putative targets. We introduce a new data analysis method called multivariate ASCA residual analysis (MASCARA). MASCARA is motivated by four key factors; (1) the presence of dominant between-group variance caused by the setup of the experiment, as well as, (2) ambient variance (structured effects caused by undocumented environmental factors i.e. temperature, light intensity or soil water content) within the replicates of each experimental group, (3) the need to investigate multivariate relationships and (4) the low number of samples. The method capitalises on ASCA to account for an experimental design and the multivariate analysis capability of PLS2 to find uncharacterised POI genes using a set of baits. Instead of focusing on the variance induced by the experimental design, as is a typical use of ASCA, this variance is removed, and the remaining residual variance is further analysed to investigate the multivariate relationships between baits and the putative targets in terms of within-group CoE.</w:t>
       </w:r>
     </w:p>
     <w:p>
@@ -1459,7 +1476,7 @@
         <w:pStyle w:val="FirstParagraph"/>
       </w:pPr>
       <w:r>
-        <w:t xml:space="preserve">The problem in the real dataset is that the nutrient stress applied causes a major effect on many other genes besides our baits and spikes. This widespread transcriptional regulation can mask the coexpression patterns of interest due to the large number of genes that are upregulated under the stress condition, making it more difficult to detect genes that are responding to a lesser extent, for example the SL pathway.</w:t>
+        <w:t xml:space="preserve">The problem in the real dataset is that the nutrient stress applied causes a major effect on many other genes besides our baits and targets . This widespread transcriptional regulation can mask the coexpression patterns of interest due to the large number of genes that are upregulated under the stress condition, making it more difficult to detect genes that are responding to a lesser extent, for example the SL pathway.</w:t>
       </w:r>
     </w:p>
     <w:p>
@@ -1929,7 +1946,7 @@
         <w:t xml:space="preserve"> </w:t>
       </w:r>
       <w:r>
-        <w:t xml:space="preserve">the baits, spikes and other DE genes (all genes from POI, RP and URP) along with the remaining first half have similar positive values (represented by light grey) where the other 1000 have positive values in</w:t>
+        <w:t xml:space="preserve">the baits, spikes (simulated targets; term used throughout simulations) and other DE genes (all genes from POI, RP and URP) along with the remaining first half have similar positive values (represented by light grey) where the other 1000 have positive values in</w:t>
       </w:r>
       <w:r>
         <w:t xml:space="preserve"> </w:t>
@@ -2312,7 +2329,7 @@
         <w:pStyle w:val="BodyText"/>
       </w:pPr>
       <w:r>
-        <w:t xml:space="preserve">In this simulation we have a set of 4 baits, 12 spike genes and a variable number URP genes. The issue to address is the presence of many differential URPs; those that have strong between group correlations but no within group correlation. We incrementally increase the number of genes in the yellow block and decrease number of white genes with 0 loadings. As well as the number of DE URPs we also independently control the size of the experimental variance through the parameter</w:t>
+        <w:t xml:space="preserve">In this simulation we have a set of 4 baits, 12 spike genes and a variable number URP genes. The issue to address is the presence of many differential URPs; those that have strong between group correlation but no within group correlation with the POI. We incrementally increase the number of genes in the yellow block and decrease number of white genes with 0 loadings. As well as the number of DE URPs we also independently control the size of the experimental variance through the parameter</w:t>
       </w:r>
       <w:r>
         <w:t xml:space="preserve"> </w:t>
@@ -6409,7 +6426,7 @@
         <w:t xml:space="preserve"> </w:t>
       </w:r>
       <w:r>
-        <w:t xml:space="preserve">matrix is individual variance of each plant that is assumed to contain not just random technical variance but some form of structured variance induced by ambient (uncontrolled) effects. The matrix</w:t>
+        <w:t xml:space="preserve">matrix is individual variance of each replicate that is assumed to contain not just random technical variance but some form of structured variance induced by ambient (uncontrolled) effects. The matrix</w:t>
       </w:r>
       <w:r>
         <w:t xml:space="preserve"> </w:t>
@@ -6804,7 +6821,7 @@
         </m:d>
       </m:oMath>
       <w:r>
-        <w:t xml:space="preserve">. Higher values in the target projection equate to stronger positive associations with the center of the baits. Large negative values can also be interesting candidates for strong negative associations, although non positive associations are not considered here. This approach allows a general direction in the PLS space to be defined by multiple baits and assumes that these baits are highly correlated with one another.</w:t>
+        <w:t xml:space="preserve">. Higher values in the target projection equate to stronger positive associations with the center of the baits. Large negative values can also be interesting candidates for strong negative associations, although only positive associations are considered here. This approach allows a general direction in the PLS space to be defined by multiple baits and assumes that these baits are highly correlated with one another.</w:t>
       </w:r>
     </w:p>
     <w:bookmarkEnd w:id="50"/>
@@ -6823,7 +6840,78 @@
         <w:pStyle w:val="FirstParagraph"/>
       </w:pPr>
       <w:r>
-        <w:t xml:space="preserve">To evaluate performance we use log2 geometric mean rank (log2(GMR);</w:t>
+        <w:t xml:space="preserve">To evaluate performance we use</w:t>
+      </w:r>
+      <w:r>
+        <w:t xml:space="preserve"> </w:t>
+      </w:r>
+      <m:oMath>
+        <m:r>
+          <m:t>l</m:t>
+        </m:r>
+        <m:r>
+          <m:t>o</m:t>
+        </m:r>
+        <m:sSub>
+          <m:e>
+            <m:r>
+              <m:t>g</m:t>
+            </m:r>
+          </m:e>
+          <m:sub>
+            <m:r>
+              <m:t>2</m:t>
+            </m:r>
+          </m:sub>
+        </m:sSub>
+      </m:oMath>
+      <w:r>
+        <w:t xml:space="preserve"> </w:t>
+      </w:r>
+      <w:r>
+        <w:t xml:space="preserve">geometric mean rank (</w:t>
+      </w:r>
+      <m:oMath>
+        <m:r>
+          <m:t>l</m:t>
+        </m:r>
+        <m:r>
+          <m:t>o</m:t>
+        </m:r>
+        <m:sSub>
+          <m:e>
+            <m:r>
+              <m:t>g</m:t>
+            </m:r>
+          </m:e>
+          <m:sub>
+            <m:r>
+              <m:t>2</m:t>
+            </m:r>
+          </m:sub>
+        </m:sSub>
+        <m:d>
+          <m:dPr>
+            <m:begChr m:val="("/>
+            <m:endChr m:val=")"/>
+            <m:sepChr m:val=""/>
+            <m:grow/>
+          </m:dPr>
+          <m:e>
+            <m:r>
+              <m:t>G</m:t>
+            </m:r>
+            <m:r>
+              <m:t>M</m:t>
+            </m:r>
+            <m:r>
+              <m:t>R</m:t>
+            </m:r>
+          </m:e>
+        </m:d>
+      </m:oMath>
+      <w:r>
+        <w:t xml:space="preserve">;</w:t>
       </w:r>
       <w:r>
         <w:t xml:space="preserve"> </w:t>
@@ -6890,12 +6978,18 @@
                 <m:r>
                   <m:t>o</m:t>
                 </m:r>
-                <m:r>
-                  <m:t>g</m:t>
-                </m:r>
-                <m:r>
-                  <m:t>2</m:t>
-                </m:r>
+                <m:sSub>
+                  <m:e>
+                    <m:r>
+                      <m:t>g</m:t>
+                    </m:r>
+                  </m:e>
+                  <m:sub>
+                    <m:r>
+                      <m:t>2</m:t>
+                    </m:r>
+                  </m:sub>
+                </m:sSub>
                 <m:d>
                   <m:dPr>
                     <m:begChr m:val="("/>
@@ -7343,7 +7437,7 @@
         </m:sSubSup>
       </m:oMath>
       <w:r>
-        <w:t xml:space="preserve">, within which our 4 baits and 12 spikes share a correlation structure. This reflects the situation expected from the real data example - drastic effect caused by nutrient deficiency, which also activates the SL pathway. The POI/RP genes are expected to share some variance that is independent to the experiment - the 4 baits and 12 spikes load on to the structured part of the noise</w:t>
+        <w:t xml:space="preserve">, within which our 4 baits and 12 spikes share a correlation structure. This reflects the situation expected from the real data example - drastic effect caused by nutrient deficiency, which also activates the SL pathway. The POI genes are expected to share some variance that is independent to the experiment, the 4 baits and 12 spikes load on to the structured part of the noise</w:t>
       </w:r>
       <w:r>
         <w:t xml:space="preserve"> </w:t>
@@ -8057,7 +8151,7 @@
         <w:t xml:space="preserve">9</w:t>
       </w:r>
       <w:r>
-        <w:t xml:space="preserve">. The problem of dominant between group variation is again exemplified here. Several of the top candidates detected by correlations (ASCA and PLS, results not shown) show no indication of within group correlations. Candidates selected with MASCARA, on the other hand, consistently show within group correlations with the baits. Furthermore, the strigolactone pathway, which is still under active investigation, has several uncharacterised biosynthetic steps. These are thought to be carried out by cytochrome p450s. The top candidates from MASCARA contain at least three (putative) cytochrome p450 genes that have not yet been biologically investigated in SL biosynthesis, as well as, a methyltransferase and several putative carotenoid associated genes. MASCARA also detected genes linked to Gibberellins (GA) preferentially to general phosphate starvation genes. The GA pathway has been linked to the strigolactones (</w:t>
+        <w:t xml:space="preserve">. The problem of dominant between group variation is again exemplified here. Several of the top candidates detected by correlations (ASCA and PLS, results not shown) show no indication of within group correlations. Candidates selected with MASCARA, on the other hand, consistently show within group correlations with the baits. Furthermore, the strigolactone pathway, which is still under active investigation, has several uncharacterised biosynthetic steps. These are thought to be carried out by cytochrome p450s. The top candidates from MASCARA contain at least three (putative) cytochrome p450 genes that have not yet been biologically investigated in SL biosynthesis, as well as, a methyltransferase and several putative carotenoid synthesis genes. MASCARA also detected genes linked to Gibberellins (GA) preferentially to general phosphate starvation genes. The GA pathway has been linked to the strigolactones (</w:t>
       </w:r>
       <w:r>
         <w:t xml:space="preserve">(</w:t>
